--- a/迁移步骤.docx
+++ b/迁移步骤.docx
@@ -49,7 +49,6 @@
         <w:ind w:firstLine="0" w:firstLineChars="0"/>
         <w:outlineLvl w:val="1"/>
         <w:rPr>
-          <w:rFonts w:hint="eastAsia"/>
           <w:sz w:val="24"/>
           <w:szCs w:val="24"/>
         </w:rPr>
@@ -63,21 +62,356 @@
         <w:t>服务器列表</w:t>
       </w:r>
     </w:p>
-    <w:p>
-      <w:pPr>
-        <w:pStyle w:val="25"/>
-        <w:numPr>
-          <w:numId w:val="0"/>
-        </w:numPr>
-        <w:ind w:left="840" w:leftChars="0"/>
-        <w:outlineLvl w:val="1"/>
-        <w:rPr>
-          <w:rFonts w:hint="eastAsia"/>
-          <w:sz w:val="24"/>
-          <w:szCs w:val="24"/>
-        </w:rPr>
-      </w:pPr>
-    </w:p>
+    <w:tbl>
+      <w:tblPr>
+        <w:tblStyle w:val="8"/>
+        <w:tblW w:w="8940" w:type="dxa"/>
+        <w:tblInd w:w="0" w:type="dxa"/>
+        <w:tblLayout w:type="autofit"/>
+        <w:tblCellMar>
+          <w:top w:w="0" w:type="dxa"/>
+          <w:left w:w="108" w:type="dxa"/>
+          <w:bottom w:w="0" w:type="dxa"/>
+          <w:right w:w="108" w:type="dxa"/>
+        </w:tblCellMar>
+      </w:tblPr>
+      <w:tblGrid>
+        <w:gridCol w:w="1640"/>
+        <w:gridCol w:w="1920"/>
+        <w:gridCol w:w="3400"/>
+        <w:gridCol w:w="1980"/>
+      </w:tblGrid>
+      <w:tr>
+        <w:tblPrEx>
+          <w:tblCellMar>
+            <w:top w:w="0" w:type="dxa"/>
+            <w:left w:w="108" w:type="dxa"/>
+            <w:bottom w:w="0" w:type="dxa"/>
+            <w:right w:w="108" w:type="dxa"/>
+          </w:tblCellMar>
+        </w:tblPrEx>
+        <w:trPr>
+          <w:trHeight w:val="270" w:hRule="atLeast"/>
+        </w:trPr>
+        <w:tc>
+          <w:tcPr>
+            <w:tcW w:w="1640" w:type="dxa"/>
+            <w:tcBorders>
+              <w:top w:val="single" w:color="auto" w:sz="4" w:space="0"/>
+              <w:left w:val="single" w:color="auto" w:sz="4" w:space="0"/>
+              <w:bottom w:val="single" w:color="auto" w:sz="4" w:space="0"/>
+              <w:right w:val="single" w:color="auto" w:sz="4" w:space="0"/>
+            </w:tcBorders>
+            <w:shd w:val="clear" w:color="000000" w:fill="4BACC6"/>
+            <w:noWrap/>
+            <w:vAlign w:val="center"/>
+          </w:tcPr>
+          <w:p>
+            <w:pPr>
+              <w:widowControl/>
+              <w:autoSpaceDE/>
+              <w:autoSpaceDN/>
+              <w:adjustRightInd/>
+              <w:spacing w:line="240" w:lineRule="auto"/>
+              <w:rPr>
+                <w:rFonts w:ascii="宋体" w:hAnsi="宋体" w:cs="宋体"/>
+                <w:snapToGrid/>
+                <w:sz w:val="22"/>
+                <w:szCs w:val="22"/>
+              </w:rPr>
+            </w:pPr>
+            <w:r>
+              <w:rPr>
+                <w:rFonts w:hint="eastAsia" w:ascii="宋体" w:hAnsi="宋体" w:cs="宋体"/>
+                <w:snapToGrid/>
+                <w:sz w:val="22"/>
+                <w:szCs w:val="22"/>
+              </w:rPr>
+              <w:t>机器</w:t>
+            </w:r>
+          </w:p>
+        </w:tc>
+        <w:tc>
+          <w:tcPr>
+            <w:tcW w:w="1920" w:type="dxa"/>
+            <w:tcBorders>
+              <w:top w:val="single" w:color="auto" w:sz="4" w:space="0"/>
+              <w:left w:val="nil"/>
+              <w:bottom w:val="single" w:color="auto" w:sz="4" w:space="0"/>
+              <w:right w:val="single" w:color="auto" w:sz="4" w:space="0"/>
+            </w:tcBorders>
+            <w:shd w:val="clear" w:color="000000" w:fill="4BACC6"/>
+            <w:noWrap/>
+            <w:vAlign w:val="center"/>
+          </w:tcPr>
+          <w:p>
+            <w:pPr>
+              <w:widowControl/>
+              <w:autoSpaceDE/>
+              <w:autoSpaceDN/>
+              <w:adjustRightInd/>
+              <w:spacing w:line="240" w:lineRule="auto"/>
+              <w:rPr>
+                <w:rFonts w:hint="eastAsia" w:ascii="宋体" w:hAnsi="宋体" w:cs="宋体"/>
+                <w:snapToGrid/>
+                <w:sz w:val="22"/>
+                <w:szCs w:val="22"/>
+              </w:rPr>
+            </w:pPr>
+            <w:r>
+              <w:rPr>
+                <w:rFonts w:hint="eastAsia" w:ascii="宋体" w:hAnsi="宋体" w:cs="宋体"/>
+                <w:snapToGrid/>
+                <w:sz w:val="22"/>
+                <w:szCs w:val="22"/>
+              </w:rPr>
+              <w:t>IP</w:t>
+            </w:r>
+          </w:p>
+        </w:tc>
+        <w:tc>
+          <w:tcPr>
+            <w:tcW w:w="3400" w:type="dxa"/>
+            <w:tcBorders>
+              <w:top w:val="single" w:color="auto" w:sz="4" w:space="0"/>
+              <w:left w:val="nil"/>
+              <w:bottom w:val="single" w:color="auto" w:sz="4" w:space="0"/>
+              <w:right w:val="single" w:color="auto" w:sz="4" w:space="0"/>
+            </w:tcBorders>
+            <w:shd w:val="clear" w:color="000000" w:fill="4BACC6"/>
+            <w:noWrap/>
+            <w:vAlign w:val="center"/>
+          </w:tcPr>
+          <w:p>
+            <w:pPr>
+              <w:widowControl/>
+              <w:autoSpaceDE/>
+              <w:autoSpaceDN/>
+              <w:adjustRightInd/>
+              <w:spacing w:line="240" w:lineRule="auto"/>
+              <w:rPr>
+                <w:rFonts w:hint="eastAsia" w:ascii="宋体" w:hAnsi="宋体" w:cs="宋体"/>
+                <w:snapToGrid/>
+                <w:sz w:val="22"/>
+                <w:szCs w:val="22"/>
+              </w:rPr>
+            </w:pPr>
+            <w:r>
+              <w:rPr>
+                <w:rFonts w:hint="eastAsia" w:ascii="宋体" w:hAnsi="宋体" w:cs="宋体"/>
+                <w:snapToGrid/>
+                <w:sz w:val="22"/>
+                <w:szCs w:val="22"/>
+              </w:rPr>
+              <w:t>OS系统</w:t>
+            </w:r>
+          </w:p>
+        </w:tc>
+        <w:tc>
+          <w:tcPr>
+            <w:tcW w:w="1980" w:type="dxa"/>
+            <w:tcBorders>
+              <w:top w:val="single" w:color="auto" w:sz="4" w:space="0"/>
+              <w:left w:val="nil"/>
+              <w:bottom w:val="single" w:color="auto" w:sz="4" w:space="0"/>
+              <w:right w:val="single" w:color="auto" w:sz="4" w:space="0"/>
+            </w:tcBorders>
+            <w:shd w:val="clear" w:color="000000" w:fill="4BACC6"/>
+            <w:noWrap/>
+            <w:vAlign w:val="center"/>
+          </w:tcPr>
+          <w:p>
+            <w:pPr>
+              <w:widowControl/>
+              <w:autoSpaceDE/>
+              <w:autoSpaceDN/>
+              <w:adjustRightInd/>
+              <w:spacing w:line="240" w:lineRule="auto"/>
+              <w:rPr>
+                <w:rFonts w:hint="eastAsia" w:ascii="宋体" w:hAnsi="宋体" w:cs="宋体"/>
+                <w:snapToGrid/>
+                <w:sz w:val="22"/>
+                <w:szCs w:val="22"/>
+              </w:rPr>
+            </w:pPr>
+            <w:r>
+              <w:rPr>
+                <w:rFonts w:hint="eastAsia" w:ascii="宋体" w:hAnsi="宋体" w:cs="宋体"/>
+                <w:snapToGrid/>
+                <w:sz w:val="22"/>
+                <w:szCs w:val="22"/>
+              </w:rPr>
+              <w:t>实例规格</w:t>
+            </w:r>
+          </w:p>
+        </w:tc>
+      </w:tr>
+      <w:tr>
+        <w:tblPrEx>
+          <w:tblCellMar>
+            <w:top w:w="0" w:type="dxa"/>
+            <w:left w:w="108" w:type="dxa"/>
+            <w:bottom w:w="0" w:type="dxa"/>
+            <w:right w:w="108" w:type="dxa"/>
+          </w:tblCellMar>
+        </w:tblPrEx>
+        <w:trPr>
+          <w:trHeight w:val="270" w:hRule="atLeast"/>
+        </w:trPr>
+        <w:tc>
+          <w:tcPr>
+            <w:tcW w:w="1640" w:type="dxa"/>
+            <w:tcBorders>
+              <w:top w:val="nil"/>
+              <w:left w:val="single" w:color="auto" w:sz="4" w:space="0"/>
+              <w:bottom w:val="single" w:color="auto" w:sz="4" w:space="0"/>
+              <w:right w:val="single" w:color="auto" w:sz="4" w:space="0"/>
+            </w:tcBorders>
+            <w:shd w:val="clear" w:color="auto" w:fill="auto"/>
+            <w:noWrap/>
+            <w:vAlign w:val="center"/>
+          </w:tcPr>
+          <w:p>
+            <w:pPr>
+              <w:widowControl/>
+              <w:autoSpaceDE/>
+              <w:autoSpaceDN/>
+              <w:adjustRightInd/>
+              <w:spacing w:line="240" w:lineRule="auto"/>
+              <w:rPr>
+                <w:rFonts w:hint="eastAsia" w:ascii="宋体" w:hAnsi="宋体" w:cs="宋体"/>
+                <w:snapToGrid/>
+                <w:sz w:val="22"/>
+                <w:szCs w:val="22"/>
+              </w:rPr>
+            </w:pPr>
+            <w:r>
+              <w:rPr>
+                <w:rFonts w:hint="eastAsia" w:ascii="宋体" w:hAnsi="宋体" w:cs="宋体"/>
+                <w:snapToGrid/>
+                <w:sz w:val="22"/>
+                <w:szCs w:val="22"/>
+              </w:rPr>
+              <w:t>Postgres14.8</w:t>
+            </w:r>
+          </w:p>
+        </w:tc>
+        <w:tc>
+          <w:tcPr>
+            <w:tcW w:w="1920" w:type="dxa"/>
+            <w:tcBorders>
+              <w:top w:val="nil"/>
+              <w:left w:val="nil"/>
+              <w:bottom w:val="single" w:color="auto" w:sz="4" w:space="0"/>
+              <w:right w:val="single" w:color="auto" w:sz="4" w:space="0"/>
+            </w:tcBorders>
+            <w:shd w:val="clear" w:color="auto" w:fill="auto"/>
+            <w:noWrap/>
+            <w:vAlign w:val="center"/>
+          </w:tcPr>
+          <w:p>
+            <w:pPr>
+              <w:widowControl/>
+              <w:autoSpaceDE/>
+              <w:autoSpaceDN/>
+              <w:adjustRightInd/>
+              <w:spacing w:line="240" w:lineRule="auto"/>
+              <w:rPr>
+                <w:rFonts w:hint="eastAsia" w:ascii="宋体" w:hAnsi="宋体" w:cs="宋体"/>
+                <w:snapToGrid/>
+                <w:sz w:val="22"/>
+                <w:szCs w:val="22"/>
+              </w:rPr>
+            </w:pPr>
+            <w:r>
+              <w:rPr>
+                <w:rFonts w:hint="eastAsia" w:ascii="宋体" w:hAnsi="宋体" w:cs="宋体"/>
+                <w:snapToGrid/>
+                <w:sz w:val="22"/>
+                <w:szCs w:val="22"/>
+              </w:rPr>
+              <w:t>10.28.160.242</w:t>
+            </w:r>
+          </w:p>
+        </w:tc>
+        <w:tc>
+          <w:tcPr>
+            <w:tcW w:w="3400" w:type="dxa"/>
+            <w:tcBorders>
+              <w:top w:val="nil"/>
+              <w:left w:val="nil"/>
+              <w:bottom w:val="single" w:color="auto" w:sz="4" w:space="0"/>
+              <w:right w:val="single" w:color="auto" w:sz="4" w:space="0"/>
+            </w:tcBorders>
+            <w:shd w:val="clear" w:color="auto" w:fill="auto"/>
+            <w:noWrap/>
+            <w:vAlign w:val="center"/>
+          </w:tcPr>
+          <w:p>
+            <w:pPr>
+              <w:widowControl/>
+              <w:autoSpaceDE/>
+              <w:autoSpaceDN/>
+              <w:adjustRightInd/>
+              <w:spacing w:line="240" w:lineRule="auto"/>
+              <w:rPr>
+                <w:rFonts w:hint="eastAsia" w:ascii="宋体" w:hAnsi="宋体" w:cs="宋体"/>
+                <w:snapToGrid/>
+                <w:sz w:val="22"/>
+                <w:szCs w:val="22"/>
+              </w:rPr>
+            </w:pPr>
+            <w:r>
+              <w:rPr>
+                <w:rFonts w:hint="eastAsia" w:ascii="宋体" w:hAnsi="宋体" w:cs="宋体"/>
+                <w:snapToGrid/>
+                <w:sz w:val="22"/>
+                <w:szCs w:val="22"/>
+              </w:rPr>
+              <w:t>CentOS release 6.10(Final)</w:t>
+            </w:r>
+          </w:p>
+        </w:tc>
+        <w:tc>
+          <w:tcPr>
+            <w:tcW w:w="1980" w:type="dxa"/>
+            <w:tcBorders>
+              <w:top w:val="nil"/>
+              <w:left w:val="nil"/>
+              <w:bottom w:val="single" w:color="auto" w:sz="4" w:space="0"/>
+              <w:right w:val="single" w:color="auto" w:sz="4" w:space="0"/>
+            </w:tcBorders>
+            <w:shd w:val="clear" w:color="auto" w:fill="auto"/>
+            <w:noWrap/>
+            <w:vAlign w:val="center"/>
+          </w:tcPr>
+          <w:p>
+            <w:pPr>
+              <w:widowControl/>
+              <w:autoSpaceDE/>
+              <w:autoSpaceDN/>
+              <w:adjustRightInd/>
+              <w:spacing w:line="240" w:lineRule="auto"/>
+              <w:rPr>
+                <w:rFonts w:hint="eastAsia" w:ascii="宋体" w:hAnsi="宋体" w:cs="宋体"/>
+                <w:snapToGrid/>
+                <w:sz w:val="22"/>
+                <w:szCs w:val="22"/>
+              </w:rPr>
+            </w:pPr>
+            <w:r>
+              <w:rPr>
+                <w:rFonts w:hint="eastAsia" w:ascii="宋体" w:hAnsi="宋体" w:cs="宋体"/>
+                <w:snapToGrid/>
+                <w:sz w:val="22"/>
+                <w:szCs w:val="22"/>
+              </w:rPr>
+              <w:t>88U755G</w:t>
+            </w:r>
+          </w:p>
+        </w:tc>
+      </w:tr>
+    </w:tbl>
     <w:p>
       <w:pPr>
         <w:pStyle w:val="25"/>
@@ -132,10 +466,2958 @@
           <w:sz w:val="24"/>
           <w:szCs w:val="24"/>
         </w:rPr>
-        <w:t>14</w:t>
+        <w:t>14.8</w:t>
+      </w:r>
+    </w:p>
+    <w:p>
+      <w:pPr>
+        <w:pStyle w:val="25"/>
+        <w:numPr>
+          <w:ilvl w:val="1"/>
+          <w:numId w:val="6"/>
+        </w:numPr>
+        <w:spacing w:line="240" w:lineRule="auto"/>
+        <w:ind w:firstLineChars="0"/>
+        <w:outlineLvl w:val="1"/>
+        <w:rPr>
+          <w:sz w:val="24"/>
+          <w:szCs w:val="24"/>
+        </w:rPr>
+      </w:pPr>
+      <w:r>
+        <w:rPr>
+          <w:rFonts w:hint="eastAsia"/>
+          <w:sz w:val="24"/>
+          <w:szCs w:val="24"/>
+        </w:rPr>
+        <w:t>上传文件</w:t>
+      </w:r>
+    </w:p>
+    <w:p>
+      <w:pPr>
+        <w:pStyle w:val="25"/>
+        <w:spacing w:line="240" w:lineRule="auto"/>
+        <w:ind w:left="992" w:firstLine="0" w:firstLineChars="0"/>
+        <w:outlineLvl w:val="9"/>
+        <w:rPr>
+          <w:sz w:val="24"/>
+          <w:szCs w:val="24"/>
+        </w:rPr>
+      </w:pPr>
+      <w:r>
+        <w:rPr>
+          <w:snapToGrid/>
+        </w:rPr>
+        <w:drawing>
+          <wp:inline distT="0" distB="0" distL="0" distR="0">
+            <wp:extent cx="3743325" cy="485775"/>
+            <wp:effectExtent l="0" t="0" r="9525" b="9525"/>
+            <wp:docPr id="1" name="图片 1"/>
+            <wp:cNvGraphicFramePr>
+              <a:graphicFrameLocks xmlns:a="http://schemas.openxmlformats.org/drawingml/2006/main" noChangeAspect="1"/>
+            </wp:cNvGraphicFramePr>
+            <a:graphic xmlns:a="http://schemas.openxmlformats.org/drawingml/2006/main">
+              <a:graphicData uri="http://schemas.openxmlformats.org/drawingml/2006/picture">
+                <pic:pic xmlns:pic="http://schemas.openxmlformats.org/drawingml/2006/picture">
+                  <pic:nvPicPr>
+                    <pic:cNvPr id="1" name="图片 1"/>
+                    <pic:cNvPicPr>
+                      <a:picLocks noChangeAspect="1"/>
+                    </pic:cNvPicPr>
+                  </pic:nvPicPr>
+                  <pic:blipFill>
+                    <a:blip r:embed="rId12"/>
+                    <a:stretch>
+                      <a:fillRect/>
+                    </a:stretch>
+                  </pic:blipFill>
+                  <pic:spPr>
+                    <a:xfrm>
+                      <a:off x="0" y="0"/>
+                      <a:ext cx="3743325" cy="485775"/>
+                    </a:xfrm>
+                    <a:prstGeom prst="rect">
+                      <a:avLst/>
+                    </a:prstGeom>
+                  </pic:spPr>
+                </pic:pic>
+              </a:graphicData>
+            </a:graphic>
+          </wp:inline>
+        </w:drawing>
+      </w:r>
+    </w:p>
+    <w:p>
+      <w:pPr>
+        <w:pStyle w:val="25"/>
+        <w:numPr>
+          <w:ilvl w:val="1"/>
+          <w:numId w:val="6"/>
+        </w:numPr>
+        <w:spacing w:line="240" w:lineRule="auto"/>
+        <w:ind w:firstLineChars="0"/>
+        <w:outlineLvl w:val="1"/>
+        <w:rPr>
+          <w:sz w:val="24"/>
+          <w:szCs w:val="24"/>
+        </w:rPr>
+      </w:pPr>
+      <w:r>
+        <w:rPr>
+          <w:rFonts w:hint="eastAsia"/>
+          <w:sz w:val="24"/>
+          <w:szCs w:val="24"/>
+        </w:rPr>
+        <w:t>解压文件</w:t>
+      </w:r>
+    </w:p>
+    <w:p>
+      <w:pPr>
+        <w:pStyle w:val="25"/>
+        <w:spacing w:line="240" w:lineRule="auto"/>
+        <w:ind w:left="992" w:firstLine="0" w:firstLineChars="0"/>
+        <w:outlineLvl w:val="9"/>
+        <w:rPr>
+          <w:sz w:val="24"/>
+          <w:szCs w:val="24"/>
+        </w:rPr>
+      </w:pPr>
+      <w:r>
+        <w:rPr>
+          <w:sz w:val="24"/>
+          <w:szCs w:val="24"/>
+        </w:rPr>
+        <w:t>unzip soft_tar.zip</w:t>
+      </w:r>
+    </w:p>
+    <w:p>
+      <w:pPr>
+        <w:pStyle w:val="25"/>
+        <w:spacing w:line="240" w:lineRule="auto"/>
+        <w:ind w:left="992" w:firstLine="0" w:firstLineChars="0"/>
+        <w:outlineLvl w:val="9"/>
+        <w:rPr>
+          <w:rFonts w:hint="eastAsia"/>
+          <w:sz w:val="24"/>
+          <w:szCs w:val="24"/>
+        </w:rPr>
+      </w:pPr>
+      <w:r>
+        <w:rPr>
+          <w:snapToGrid/>
+        </w:rPr>
+        <w:drawing>
+          <wp:inline distT="0" distB="0" distL="0" distR="0">
+            <wp:extent cx="5133975" cy="2667000"/>
+            <wp:effectExtent l="0" t="0" r="9525" b="0"/>
+            <wp:docPr id="2" name="图片 2"/>
+            <wp:cNvGraphicFramePr>
+              <a:graphicFrameLocks xmlns:a="http://schemas.openxmlformats.org/drawingml/2006/main" noChangeAspect="1"/>
+            </wp:cNvGraphicFramePr>
+            <a:graphic xmlns:a="http://schemas.openxmlformats.org/drawingml/2006/main">
+              <a:graphicData uri="http://schemas.openxmlformats.org/drawingml/2006/picture">
+                <pic:pic xmlns:pic="http://schemas.openxmlformats.org/drawingml/2006/picture">
+                  <pic:nvPicPr>
+                    <pic:cNvPr id="2" name="图片 2"/>
+                    <pic:cNvPicPr>
+                      <a:picLocks noChangeAspect="1"/>
+                    </pic:cNvPicPr>
+                  </pic:nvPicPr>
+                  <pic:blipFill>
+                    <a:blip r:embed="rId13"/>
+                    <a:stretch>
+                      <a:fillRect/>
+                    </a:stretch>
+                  </pic:blipFill>
+                  <pic:spPr>
+                    <a:xfrm>
+                      <a:off x="0" y="0"/>
+                      <a:ext cx="5133975" cy="2667000"/>
+                    </a:xfrm>
+                    <a:prstGeom prst="rect">
+                      <a:avLst/>
+                    </a:prstGeom>
+                  </pic:spPr>
+                </pic:pic>
+              </a:graphicData>
+            </a:graphic>
+          </wp:inline>
+        </w:drawing>
+      </w:r>
+    </w:p>
+    <w:p>
+      <w:pPr>
+        <w:pStyle w:val="25"/>
+        <w:numPr>
+          <w:ilvl w:val="1"/>
+          <w:numId w:val="6"/>
+        </w:numPr>
+        <w:spacing w:line="240" w:lineRule="auto"/>
+        <w:ind w:firstLineChars="0"/>
+        <w:outlineLvl w:val="1"/>
+        <w:rPr>
+          <w:rFonts w:hint="eastAsia"/>
+          <w:sz w:val="24"/>
+          <w:szCs w:val="24"/>
+        </w:rPr>
+      </w:pPr>
+      <w:r>
+        <w:rPr>
+          <w:rFonts w:hint="eastAsia"/>
+          <w:sz w:val="24"/>
+          <w:szCs w:val="24"/>
+        </w:rPr>
+        <w:t>禁用SEL</w:t>
+      </w:r>
+      <w:r>
+        <w:rPr>
+          <w:sz w:val="24"/>
+          <w:szCs w:val="24"/>
+        </w:rPr>
+        <w:t>inux</w:t>
+      </w:r>
+      <w:r>
+        <w:rPr>
+          <w:rFonts w:hint="eastAsia"/>
+          <w:sz w:val="24"/>
+          <w:szCs w:val="24"/>
+        </w:rPr>
+        <w:t>强制模式</w:t>
+      </w:r>
+    </w:p>
+    <w:p>
+      <w:pPr>
+        <w:pStyle w:val="25"/>
+        <w:spacing w:line="240" w:lineRule="auto"/>
+        <w:ind w:left="992" w:firstLine="0" w:firstLineChars="0"/>
+        <w:outlineLvl w:val="9"/>
+        <w:rPr>
+          <w:sz w:val="24"/>
+          <w:szCs w:val="24"/>
+        </w:rPr>
+      </w:pPr>
+      <w:r>
+        <w:rPr>
+          <w:rFonts w:hint="eastAsia"/>
+          <w:sz w:val="24"/>
+          <w:szCs w:val="24"/>
+        </w:rPr>
+        <w:t xml:space="preserve"> </w:t>
+      </w:r>
+      <w:r>
+        <w:rPr>
+          <w:sz w:val="24"/>
+          <w:szCs w:val="24"/>
+        </w:rPr>
+        <w:t>sed -i "s/SELINUX=enforcing/SELINUX=disabled/" /etc/selinux/config</w:t>
+      </w:r>
+    </w:p>
+    <w:p>
+      <w:pPr>
+        <w:pStyle w:val="25"/>
+        <w:spacing w:line="240" w:lineRule="auto"/>
+        <w:ind w:left="992" w:firstLine="0" w:firstLineChars="0"/>
+        <w:outlineLvl w:val="9"/>
+        <w:rPr>
+          <w:sz w:val="24"/>
+          <w:szCs w:val="24"/>
+        </w:rPr>
+      </w:pPr>
+      <w:r>
+        <w:rPr>
+          <w:rFonts w:hint="eastAsia"/>
+          <w:sz w:val="24"/>
+          <w:szCs w:val="24"/>
+        </w:rPr>
+        <w:t xml:space="preserve"> </w:t>
+      </w:r>
+      <w:r>
+        <w:rPr>
+          <w:sz w:val="24"/>
+          <w:szCs w:val="24"/>
+        </w:rPr>
+        <w:t>setenforce 0</w:t>
+      </w:r>
+    </w:p>
+    <w:p>
+      <w:pPr>
+        <w:pStyle w:val="25"/>
+        <w:spacing w:line="240" w:lineRule="auto"/>
+        <w:ind w:left="992" w:firstLine="0" w:firstLineChars="0"/>
+        <w:outlineLvl w:val="9"/>
+        <w:rPr>
+          <w:sz w:val="24"/>
+          <w:szCs w:val="24"/>
+        </w:rPr>
+      </w:pPr>
+      <w:r>
+        <w:rPr>
+          <w:sz w:val="24"/>
+          <w:szCs w:val="24"/>
+        </w:rPr>
+        <w:t xml:space="preserve"> </w:t>
+      </w:r>
+      <w:r>
+        <w:rPr>
+          <w:rFonts w:hint="eastAsia"/>
+          <w:sz w:val="24"/>
+          <w:szCs w:val="24"/>
+        </w:rPr>
+        <w:t>get</w:t>
+      </w:r>
+      <w:r>
+        <w:rPr>
+          <w:sz w:val="24"/>
+          <w:szCs w:val="24"/>
+        </w:rPr>
+        <w:t>enforce</w:t>
+      </w:r>
+    </w:p>
+    <w:p>
+      <w:pPr>
+        <w:pStyle w:val="25"/>
+        <w:spacing w:line="240" w:lineRule="auto"/>
+        <w:ind w:left="992" w:firstLine="0" w:firstLineChars="0"/>
+        <w:outlineLvl w:val="9"/>
+        <w:rPr>
+          <w:rFonts w:hint="eastAsia"/>
+          <w:sz w:val="24"/>
+          <w:szCs w:val="24"/>
+        </w:rPr>
+      </w:pPr>
+      <w:r>
+        <w:rPr>
+          <w:snapToGrid/>
+        </w:rPr>
+        <w:drawing>
+          <wp:inline distT="0" distB="0" distL="0" distR="0">
+            <wp:extent cx="5274310" cy="731520"/>
+            <wp:effectExtent l="0" t="0" r="2540" b="0"/>
+            <wp:docPr id="3" name="图片 3"/>
+            <wp:cNvGraphicFramePr>
+              <a:graphicFrameLocks xmlns:a="http://schemas.openxmlformats.org/drawingml/2006/main" noChangeAspect="1"/>
+            </wp:cNvGraphicFramePr>
+            <a:graphic xmlns:a="http://schemas.openxmlformats.org/drawingml/2006/main">
+              <a:graphicData uri="http://schemas.openxmlformats.org/drawingml/2006/picture">
+                <pic:pic xmlns:pic="http://schemas.openxmlformats.org/drawingml/2006/picture">
+                  <pic:nvPicPr>
+                    <pic:cNvPr id="3" name="图片 3"/>
+                    <pic:cNvPicPr>
+                      <a:picLocks noChangeAspect="1"/>
+                    </pic:cNvPicPr>
+                  </pic:nvPicPr>
+                  <pic:blipFill>
+                    <a:blip r:embed="rId14"/>
+                    <a:stretch>
+                      <a:fillRect/>
+                    </a:stretch>
+                  </pic:blipFill>
+                  <pic:spPr>
+                    <a:xfrm>
+                      <a:off x="0" y="0"/>
+                      <a:ext cx="5274310" cy="731520"/>
+                    </a:xfrm>
+                    <a:prstGeom prst="rect">
+                      <a:avLst/>
+                    </a:prstGeom>
+                  </pic:spPr>
+                </pic:pic>
+              </a:graphicData>
+            </a:graphic>
+          </wp:inline>
+        </w:drawing>
+      </w:r>
+    </w:p>
+    <w:p>
+      <w:pPr>
+        <w:pStyle w:val="25"/>
+        <w:numPr>
+          <w:ilvl w:val="1"/>
+          <w:numId w:val="6"/>
+        </w:numPr>
+        <w:spacing w:line="240" w:lineRule="auto"/>
+        <w:ind w:firstLineChars="0"/>
+        <w:outlineLvl w:val="1"/>
+        <w:rPr>
+          <w:sz w:val="24"/>
+          <w:szCs w:val="24"/>
+        </w:rPr>
+      </w:pPr>
+      <w:r>
+        <w:rPr>
+          <w:rFonts w:hint="eastAsia"/>
+          <w:sz w:val="24"/>
+          <w:szCs w:val="24"/>
+        </w:rPr>
+        <w:t>关闭防火墙</w:t>
+      </w:r>
+    </w:p>
+    <w:p>
+      <w:pPr>
+        <w:ind w:left="840" w:leftChars="400"/>
+        <w:rPr>
+          <w:rFonts w:hint="eastAsia"/>
+          <w:sz w:val="24"/>
+          <w:szCs w:val="24"/>
+        </w:rPr>
+      </w:pPr>
+      <w:r>
+        <w:rPr>
+          <w:rFonts w:hint="eastAsia"/>
+          <w:sz w:val="24"/>
+          <w:szCs w:val="24"/>
+        </w:rPr>
+        <w:t xml:space="preserve"> </w:t>
+      </w:r>
+      <w:r>
+        <w:rPr>
+          <w:rFonts w:hint="eastAsia"/>
+        </w:rPr>
+        <w:t>s</w:t>
+      </w:r>
+      <w:r>
+        <w:t>ervice iptables stop</w:t>
+      </w:r>
+    </w:p>
+    <w:p>
+      <w:pPr>
+        <w:pStyle w:val="25"/>
+        <w:numPr>
+          <w:ilvl w:val="1"/>
+          <w:numId w:val="6"/>
+        </w:numPr>
+        <w:spacing w:line="240" w:lineRule="auto"/>
+        <w:ind w:firstLineChars="0"/>
+        <w:outlineLvl w:val="1"/>
+        <w:rPr>
+          <w:sz w:val="24"/>
+          <w:szCs w:val="24"/>
+        </w:rPr>
+      </w:pPr>
+      <w:r>
+        <w:rPr>
+          <w:rFonts w:hint="eastAsia"/>
+          <w:sz w:val="24"/>
+          <w:szCs w:val="24"/>
+        </w:rPr>
+        <w:t>设置变量</w:t>
+      </w:r>
+    </w:p>
+    <w:p>
+      <w:pPr>
+        <w:pStyle w:val="25"/>
+        <w:spacing w:line="240" w:lineRule="auto"/>
+        <w:ind w:left="992" w:firstLine="0" w:firstLineChars="0"/>
+        <w:outlineLvl w:val="9"/>
+        <w:rPr>
+          <w:sz w:val="24"/>
+          <w:szCs w:val="24"/>
+        </w:rPr>
+      </w:pPr>
+      <w:r>
+        <w:rPr>
+          <w:rFonts w:hint="eastAsia"/>
+          <w:sz w:val="24"/>
+          <w:szCs w:val="24"/>
+        </w:rPr>
+        <w:t>PGDATA=</w:t>
+      </w:r>
+      <w:r>
+        <w:rPr>
+          <w:sz w:val="24"/>
+          <w:szCs w:val="24"/>
+        </w:rPr>
+        <w:t>’</w:t>
+      </w:r>
+      <w:r>
+        <w:rPr>
+          <w:rFonts w:hint="eastAsia"/>
+          <w:sz w:val="24"/>
+          <w:szCs w:val="24"/>
+        </w:rPr>
+        <w:t>/data01/pgsql</w:t>
+      </w:r>
+      <w:r>
+        <w:rPr>
+          <w:sz w:val="24"/>
+          <w:szCs w:val="24"/>
+        </w:rPr>
+        <w:t>’</w:t>
+      </w:r>
+    </w:p>
+    <w:p>
+      <w:pPr>
+        <w:pStyle w:val="25"/>
+        <w:spacing w:line="240" w:lineRule="auto"/>
+        <w:ind w:left="992" w:firstLine="0" w:firstLineChars="0"/>
+        <w:outlineLvl w:val="9"/>
+        <w:rPr>
+          <w:rFonts w:hint="eastAsia"/>
+          <w:sz w:val="24"/>
+          <w:szCs w:val="24"/>
+        </w:rPr>
+      </w:pPr>
+      <w:r>
+        <w:rPr>
+          <w:rFonts w:hint="eastAsia"/>
+          <w:sz w:val="24"/>
+          <w:szCs w:val="24"/>
+        </w:rPr>
+        <w:t xml:space="preserve"> </w:t>
+      </w:r>
+      <w:r>
+        <w:rPr>
+          <w:snapToGrid/>
+        </w:rPr>
+        <w:drawing>
+          <wp:inline distT="0" distB="0" distL="0" distR="0">
+            <wp:extent cx="4076700" cy="314325"/>
+            <wp:effectExtent l="0" t="0" r="0" b="9525"/>
+            <wp:docPr id="5" name="图片 5"/>
+            <wp:cNvGraphicFramePr>
+              <a:graphicFrameLocks xmlns:a="http://schemas.openxmlformats.org/drawingml/2006/main" noChangeAspect="1"/>
+            </wp:cNvGraphicFramePr>
+            <a:graphic xmlns:a="http://schemas.openxmlformats.org/drawingml/2006/main">
+              <a:graphicData uri="http://schemas.openxmlformats.org/drawingml/2006/picture">
+                <pic:pic xmlns:pic="http://schemas.openxmlformats.org/drawingml/2006/picture">
+                  <pic:nvPicPr>
+                    <pic:cNvPr id="5" name="图片 5"/>
+                    <pic:cNvPicPr>
+                      <a:picLocks noChangeAspect="1"/>
+                    </pic:cNvPicPr>
+                  </pic:nvPicPr>
+                  <pic:blipFill>
+                    <a:blip r:embed="rId15"/>
+                    <a:stretch>
+                      <a:fillRect/>
+                    </a:stretch>
+                  </pic:blipFill>
+                  <pic:spPr>
+                    <a:xfrm>
+                      <a:off x="0" y="0"/>
+                      <a:ext cx="4076700" cy="314325"/>
+                    </a:xfrm>
+                    <a:prstGeom prst="rect">
+                      <a:avLst/>
+                    </a:prstGeom>
+                  </pic:spPr>
+                </pic:pic>
+              </a:graphicData>
+            </a:graphic>
+          </wp:inline>
+        </w:drawing>
+      </w:r>
+    </w:p>
+    <w:p>
+      <w:pPr>
+        <w:pStyle w:val="25"/>
+        <w:numPr>
+          <w:ilvl w:val="1"/>
+          <w:numId w:val="6"/>
+        </w:numPr>
+        <w:spacing w:line="240" w:lineRule="auto"/>
+        <w:ind w:firstLineChars="0"/>
+        <w:outlineLvl w:val="1"/>
+        <w:rPr>
+          <w:sz w:val="24"/>
+          <w:szCs w:val="24"/>
+        </w:rPr>
+      </w:pPr>
+      <w:r>
+        <w:rPr>
+          <w:rFonts w:hint="eastAsia"/>
+          <w:sz w:val="24"/>
+          <w:szCs w:val="24"/>
+        </w:rPr>
+        <w:t>安装依赖包</w:t>
+      </w:r>
+    </w:p>
+    <w:p>
+      <w:pPr>
+        <w:ind w:left="840" w:leftChars="400"/>
+      </w:pPr>
+      <w:r>
+        <w:t>yum install -y iproute bind iptables which sudo sysstat ftp make cmake gcc uuid uuid-devel bison flex perl perl-devel python-devel readline readline-devel libxml2 libxml2-devel iotop tcpdump strace gdb systemtap net-tools xdpyinfo libstdc++-devel gcc-c++ ksh libaio libaio-devel libX11 libXau libXi libXtst libXrender libXrender-devel libgcc libstdc++ libstdc++-devel libxcb make smartmontools zlib-devel tcl glibc glibc-devel openssl openssl-devel bc binutils nfs-utils perl-ExtUtils-Embed zstd zstd-devel libcurl libcurl-devel lz4 lz4-devel libicu libicu-devel autoconf</w:t>
+      </w:r>
+    </w:p>
+    <w:p>
+      <w:pPr>
+        <w:pStyle w:val="25"/>
+        <w:spacing w:line="240" w:lineRule="auto"/>
+        <w:ind w:left="992" w:firstLine="0" w:firstLineChars="0"/>
+        <w:outlineLvl w:val="9"/>
+        <w:rPr>
+          <w:rFonts w:hint="eastAsia"/>
+          <w:sz w:val="24"/>
+          <w:szCs w:val="24"/>
+        </w:rPr>
+      </w:pPr>
+      <w:r>
+        <w:rPr>
+          <w:rFonts w:hint="eastAsia"/>
+          <w:sz w:val="24"/>
+          <w:szCs w:val="24"/>
+        </w:rPr>
+        <w:t xml:space="preserve"> </w:t>
+      </w:r>
+      <w:r>
+        <w:rPr>
+          <w:sz w:val="24"/>
+          <w:szCs w:val="24"/>
+        </w:rPr>
+        <w:t xml:space="preserve"> </w:t>
+      </w:r>
+      <w:r>
+        <w:rPr>
+          <w:snapToGrid/>
+        </w:rPr>
+        <w:drawing>
+          <wp:inline distT="0" distB="0" distL="0" distR="0">
+            <wp:extent cx="5274310" cy="1896110"/>
+            <wp:effectExtent l="0" t="0" r="2540" b="8890"/>
+            <wp:docPr id="6" name="图片 6"/>
+            <wp:cNvGraphicFramePr>
+              <a:graphicFrameLocks xmlns:a="http://schemas.openxmlformats.org/drawingml/2006/main" noChangeAspect="1"/>
+            </wp:cNvGraphicFramePr>
+            <a:graphic xmlns:a="http://schemas.openxmlformats.org/drawingml/2006/main">
+              <a:graphicData uri="http://schemas.openxmlformats.org/drawingml/2006/picture">
+                <pic:pic xmlns:pic="http://schemas.openxmlformats.org/drawingml/2006/picture">
+                  <pic:nvPicPr>
+                    <pic:cNvPr id="6" name="图片 6"/>
+                    <pic:cNvPicPr>
+                      <a:picLocks noChangeAspect="1"/>
+                    </pic:cNvPicPr>
+                  </pic:nvPicPr>
+                  <pic:blipFill>
+                    <a:blip r:embed="rId16"/>
+                    <a:stretch>
+                      <a:fillRect/>
+                    </a:stretch>
+                  </pic:blipFill>
+                  <pic:spPr>
+                    <a:xfrm>
+                      <a:off x="0" y="0"/>
+                      <a:ext cx="5274310" cy="1896110"/>
+                    </a:xfrm>
+                    <a:prstGeom prst="rect">
+                      <a:avLst/>
+                    </a:prstGeom>
+                  </pic:spPr>
+                </pic:pic>
+              </a:graphicData>
+            </a:graphic>
+          </wp:inline>
+        </w:drawing>
+      </w:r>
+    </w:p>
+    <w:p>
+      <w:pPr>
+        <w:pStyle w:val="25"/>
+        <w:numPr>
+          <w:ilvl w:val="1"/>
+          <w:numId w:val="6"/>
+        </w:numPr>
+        <w:spacing w:line="240" w:lineRule="auto"/>
+        <w:ind w:firstLineChars="0"/>
+        <w:outlineLvl w:val="1"/>
+        <w:rPr>
+          <w:sz w:val="24"/>
+          <w:szCs w:val="24"/>
+        </w:rPr>
+      </w:pPr>
+      <w:r>
+        <w:rPr>
+          <w:rFonts w:hint="eastAsia"/>
+          <w:sz w:val="24"/>
+          <w:szCs w:val="24"/>
+        </w:rPr>
+        <w:t>创建用户和组</w:t>
+      </w:r>
+    </w:p>
+    <w:p>
+      <w:pPr>
+        <w:ind w:left="630" w:leftChars="300"/>
+      </w:pPr>
+      <w:r>
+        <w:rPr>
+          <w:rFonts w:hint="eastAsia"/>
+          <w:sz w:val="24"/>
+          <w:szCs w:val="24"/>
+        </w:rPr>
+        <w:t xml:space="preserve"> </w:t>
+      </w:r>
+      <w:r>
+        <w:t>groupadd -g 1000 postgres</w:t>
+      </w:r>
+    </w:p>
+    <w:p>
+      <w:pPr>
+        <w:ind w:left="630" w:leftChars="300"/>
+      </w:pPr>
+      <w:r>
+        <w:rPr>
+          <w:rFonts w:hint="eastAsia"/>
+          <w:sz w:val="24"/>
+          <w:szCs w:val="24"/>
+        </w:rPr>
+        <w:t xml:space="preserve"> </w:t>
+      </w:r>
+      <w:r>
+        <w:t>useradd -u 1000 -g postgres postgres</w:t>
+      </w:r>
+    </w:p>
+    <w:p>
+      <w:pPr>
+        <w:pStyle w:val="25"/>
+        <w:spacing w:line="240" w:lineRule="auto"/>
+        <w:ind w:left="992" w:firstLine="0" w:firstLineChars="0"/>
+        <w:outlineLvl w:val="9"/>
+        <w:rPr>
+          <w:rFonts w:hint="eastAsia"/>
+          <w:sz w:val="24"/>
+          <w:szCs w:val="24"/>
+        </w:rPr>
+      </w:pPr>
+      <w:r>
+        <w:rPr>
+          <w:rFonts w:hint="eastAsia"/>
+          <w:sz w:val="24"/>
+          <w:szCs w:val="24"/>
+        </w:rPr>
+        <w:t xml:space="preserve"> </w:t>
+      </w:r>
+      <w:r>
+        <w:drawing>
+          <wp:inline distT="0" distB="0" distL="114300" distR="114300">
+            <wp:extent cx="5187950" cy="590550"/>
+            <wp:effectExtent l="0" t="0" r="6350" b="6350"/>
+            <wp:docPr id="7" name="图片 7"/>
+            <wp:cNvGraphicFramePr>
+              <a:graphicFrameLocks xmlns:a="http://schemas.openxmlformats.org/drawingml/2006/main" noChangeAspect="1"/>
+            </wp:cNvGraphicFramePr>
+            <a:graphic xmlns:a="http://schemas.openxmlformats.org/drawingml/2006/main">
+              <a:graphicData uri="http://schemas.openxmlformats.org/drawingml/2006/picture">
+                <pic:pic xmlns:pic="http://schemas.openxmlformats.org/drawingml/2006/picture">
+                  <pic:nvPicPr>
+                    <pic:cNvPr id="7" name="图片 7"/>
+                    <pic:cNvPicPr>
+                      <a:picLocks noChangeAspect="1"/>
+                    </pic:cNvPicPr>
+                  </pic:nvPicPr>
+                  <pic:blipFill>
+                    <a:blip r:embed="rId17"/>
+                    <a:stretch>
+                      <a:fillRect/>
+                    </a:stretch>
+                  </pic:blipFill>
+                  <pic:spPr>
+                    <a:xfrm>
+                      <a:off x="0" y="0"/>
+                      <a:ext cx="5187950" cy="590550"/>
+                    </a:xfrm>
+                    <a:prstGeom prst="rect">
+                      <a:avLst/>
+                    </a:prstGeom>
+                    <a:noFill/>
+                    <a:ln>
+                      <a:noFill/>
+                    </a:ln>
+                  </pic:spPr>
+                </pic:pic>
+              </a:graphicData>
+            </a:graphic>
+          </wp:inline>
+        </w:drawing>
+      </w:r>
+    </w:p>
+    <w:p>
+      <w:pPr>
+        <w:pStyle w:val="25"/>
+        <w:numPr>
+          <w:ilvl w:val="1"/>
+          <w:numId w:val="6"/>
+        </w:numPr>
+        <w:spacing w:line="240" w:lineRule="auto"/>
+        <w:ind w:firstLineChars="0"/>
+        <w:outlineLvl w:val="1"/>
+        <w:rPr>
+          <w:sz w:val="24"/>
+          <w:szCs w:val="24"/>
+        </w:rPr>
+      </w:pPr>
+      <w:r>
+        <w:rPr>
+          <w:rFonts w:hint="eastAsia"/>
+        </w:rPr>
+        <w:t>创建数据库目录</w:t>
+      </w:r>
+    </w:p>
+    <w:p>
+      <w:pPr>
+        <w:ind w:left="630" w:leftChars="300"/>
+      </w:pPr>
+      <w:r>
+        <w:rPr>
+          <w:rFonts w:hint="eastAsia"/>
+          <w:sz w:val="24"/>
+          <w:szCs w:val="24"/>
+        </w:rPr>
+        <w:t xml:space="preserve"> </w:t>
+      </w:r>
+      <w:r>
+        <w:t>mkdir -p $PGDATA</w:t>
+      </w:r>
+    </w:p>
+    <w:p>
+      <w:pPr>
+        <w:pStyle w:val="25"/>
+        <w:spacing w:line="240" w:lineRule="auto"/>
+        <w:ind w:left="992" w:firstLine="0" w:firstLineChars="0"/>
+        <w:outlineLvl w:val="9"/>
+        <w:rPr>
+          <w:rFonts w:hint="eastAsia"/>
+          <w:sz w:val="24"/>
+          <w:szCs w:val="24"/>
+        </w:rPr>
+      </w:pPr>
+      <w:r>
+        <w:drawing>
+          <wp:inline distT="0" distB="0" distL="114300" distR="114300">
+            <wp:extent cx="4152900" cy="368300"/>
+            <wp:effectExtent l="0" t="0" r="0" b="0"/>
+            <wp:docPr id="8" name="图片 8"/>
+            <wp:cNvGraphicFramePr>
+              <a:graphicFrameLocks xmlns:a="http://schemas.openxmlformats.org/drawingml/2006/main" noChangeAspect="1"/>
+            </wp:cNvGraphicFramePr>
+            <a:graphic xmlns:a="http://schemas.openxmlformats.org/drawingml/2006/main">
+              <a:graphicData uri="http://schemas.openxmlformats.org/drawingml/2006/picture">
+                <pic:pic xmlns:pic="http://schemas.openxmlformats.org/drawingml/2006/picture">
+                  <pic:nvPicPr>
+                    <pic:cNvPr id="8" name="图片 8"/>
+                    <pic:cNvPicPr>
+                      <a:picLocks noChangeAspect="1"/>
+                    </pic:cNvPicPr>
+                  </pic:nvPicPr>
+                  <pic:blipFill>
+                    <a:blip r:embed="rId18"/>
+                    <a:stretch>
+                      <a:fillRect/>
+                    </a:stretch>
+                  </pic:blipFill>
+                  <pic:spPr>
+                    <a:xfrm>
+                      <a:off x="0" y="0"/>
+                      <a:ext cx="4152900" cy="368300"/>
+                    </a:xfrm>
+                    <a:prstGeom prst="rect">
+                      <a:avLst/>
+                    </a:prstGeom>
+                    <a:noFill/>
+                    <a:ln>
+                      <a:noFill/>
+                    </a:ln>
+                  </pic:spPr>
+                </pic:pic>
+              </a:graphicData>
+            </a:graphic>
+          </wp:inline>
+        </w:drawing>
+      </w:r>
+    </w:p>
+    <w:p>
+      <w:pPr>
+        <w:pStyle w:val="25"/>
+        <w:numPr>
+          <w:ilvl w:val="1"/>
+          <w:numId w:val="6"/>
+        </w:numPr>
+        <w:spacing w:line="240" w:lineRule="auto"/>
+        <w:ind w:firstLineChars="0"/>
+        <w:outlineLvl w:val="1"/>
+        <w:rPr>
+          <w:sz w:val="24"/>
+          <w:szCs w:val="24"/>
+        </w:rPr>
+      </w:pPr>
+      <w:r>
+        <w:t>需要先上传到root</w:t>
+      </w:r>
+    </w:p>
+    <w:p>
+      <w:pPr>
+        <w:ind w:left="630" w:leftChars="300"/>
+      </w:pPr>
+      <w:r>
+        <w:rPr>
+          <w:rFonts w:hint="eastAsia"/>
+          <w:sz w:val="24"/>
+          <w:szCs w:val="24"/>
+        </w:rPr>
+        <w:t xml:space="preserve"> </w:t>
+      </w:r>
+      <w:r>
+        <w:t>cd soft_tar</w:t>
+      </w:r>
+    </w:p>
+    <w:p>
+      <w:pPr>
+        <w:ind w:left="630" w:leftChars="300" w:firstLine="210" w:firstLineChars="100"/>
+      </w:pPr>
+      <w:r>
+        <w:t>tar -zxvf postgresql-14.8.tar.gz -C /data01/app/install</w:t>
+      </w:r>
+      <w:r>
+        <w:rPr>
+          <w:snapToGrid/>
+        </w:rPr>
+        <w:t xml:space="preserve"> </w:t>
+      </w:r>
+      <w:r>
+        <w:rPr>
+          <w:snapToGrid/>
+        </w:rPr>
+        <w:drawing>
+          <wp:inline distT="0" distB="0" distL="0" distR="0">
+            <wp:extent cx="5274310" cy="2079625"/>
+            <wp:effectExtent l="0" t="0" r="2540" b="0"/>
+            <wp:docPr id="9" name="图片 9"/>
+            <wp:cNvGraphicFramePr>
+              <a:graphicFrameLocks xmlns:a="http://schemas.openxmlformats.org/drawingml/2006/main" noChangeAspect="1"/>
+            </wp:cNvGraphicFramePr>
+            <a:graphic xmlns:a="http://schemas.openxmlformats.org/drawingml/2006/main">
+              <a:graphicData uri="http://schemas.openxmlformats.org/drawingml/2006/picture">
+                <pic:pic xmlns:pic="http://schemas.openxmlformats.org/drawingml/2006/picture">
+                  <pic:nvPicPr>
+                    <pic:cNvPr id="9" name="图片 9"/>
+                    <pic:cNvPicPr>
+                      <a:picLocks noChangeAspect="1"/>
+                    </pic:cNvPicPr>
+                  </pic:nvPicPr>
+                  <pic:blipFill>
+                    <a:blip r:embed="rId19"/>
+                    <a:stretch>
+                      <a:fillRect/>
+                    </a:stretch>
+                  </pic:blipFill>
+                  <pic:spPr>
+                    <a:xfrm>
+                      <a:off x="0" y="0"/>
+                      <a:ext cx="5274310" cy="2079625"/>
+                    </a:xfrm>
+                    <a:prstGeom prst="rect">
+                      <a:avLst/>
+                    </a:prstGeom>
+                  </pic:spPr>
+                </pic:pic>
+              </a:graphicData>
+            </a:graphic>
+          </wp:inline>
+        </w:drawing>
+      </w:r>
+    </w:p>
+    <w:p>
+      <w:pPr>
+        <w:pStyle w:val="25"/>
+        <w:spacing w:line="240" w:lineRule="auto"/>
+        <w:ind w:left="992" w:firstLine="0" w:firstLineChars="0"/>
+        <w:outlineLvl w:val="9"/>
+        <w:rPr>
+          <w:rFonts w:hint="eastAsia"/>
+          <w:sz w:val="24"/>
+          <w:szCs w:val="24"/>
+        </w:rPr>
+      </w:pPr>
+    </w:p>
+    <w:p>
+      <w:pPr>
+        <w:pStyle w:val="25"/>
+        <w:numPr>
+          <w:ilvl w:val="1"/>
+          <w:numId w:val="6"/>
+        </w:numPr>
+        <w:spacing w:line="240" w:lineRule="auto"/>
+        <w:ind w:firstLineChars="0"/>
+        <w:outlineLvl w:val="1"/>
+        <w:rPr>
+          <w:sz w:val="24"/>
+          <w:szCs w:val="24"/>
+        </w:rPr>
+      </w:pPr>
+      <w:r>
+        <w:t>修改服务器内存和信号量</w:t>
+      </w:r>
+    </w:p>
+    <w:p>
+      <w:pPr>
+        <w:ind w:left="630" w:leftChars="300"/>
+      </w:pPr>
+      <w:r>
+        <w:rPr>
+          <w:rFonts w:hint="eastAsia"/>
+          <w:sz w:val="24"/>
+          <w:szCs w:val="24"/>
+        </w:rPr>
+        <w:t xml:space="preserve"> </w:t>
+      </w:r>
+      <w:r>
+        <w:t>echo "kernel.sem = 4096 4194304 32768 1024" &gt;&gt; /etc/sysctl.conf</w:t>
+      </w:r>
+    </w:p>
+    <w:p>
+      <w:pPr>
+        <w:ind w:left="840" w:leftChars="400"/>
+      </w:pPr>
+      <w:r>
+        <w:t>sysctl -p</w:t>
+      </w:r>
+    </w:p>
+    <w:p>
+      <w:pPr>
+        <w:pStyle w:val="25"/>
+        <w:spacing w:line="240" w:lineRule="auto"/>
+        <w:ind w:left="992" w:firstLine="0" w:firstLineChars="0"/>
+        <w:outlineLvl w:val="9"/>
+        <w:rPr>
+          <w:rFonts w:hint="eastAsia"/>
+          <w:sz w:val="24"/>
+          <w:szCs w:val="24"/>
+        </w:rPr>
+      </w:pPr>
+    </w:p>
+    <w:p>
+      <w:pPr>
+        <w:pStyle w:val="25"/>
+        <w:spacing w:line="240" w:lineRule="auto"/>
+        <w:ind w:left="992" w:firstLine="0" w:firstLineChars="0"/>
+        <w:outlineLvl w:val="9"/>
+        <w:rPr>
+          <w:rFonts w:hint="eastAsia"/>
+          <w:sz w:val="24"/>
+          <w:szCs w:val="24"/>
+        </w:rPr>
+      </w:pPr>
+      <w:r>
+        <w:rPr>
+          <w:snapToGrid/>
+        </w:rPr>
+        <w:drawing>
+          <wp:inline distT="0" distB="0" distL="0" distR="0">
+            <wp:extent cx="5274310" cy="3491230"/>
+            <wp:effectExtent l="0" t="0" r="2540" b="0"/>
+            <wp:docPr id="10" name="图片 10"/>
+            <wp:cNvGraphicFramePr>
+              <a:graphicFrameLocks xmlns:a="http://schemas.openxmlformats.org/drawingml/2006/main" noChangeAspect="1"/>
+            </wp:cNvGraphicFramePr>
+            <a:graphic xmlns:a="http://schemas.openxmlformats.org/drawingml/2006/main">
+              <a:graphicData uri="http://schemas.openxmlformats.org/drawingml/2006/picture">
+                <pic:pic xmlns:pic="http://schemas.openxmlformats.org/drawingml/2006/picture">
+                  <pic:nvPicPr>
+                    <pic:cNvPr id="10" name="图片 10"/>
+                    <pic:cNvPicPr>
+                      <a:picLocks noChangeAspect="1"/>
+                    </pic:cNvPicPr>
+                  </pic:nvPicPr>
+                  <pic:blipFill>
+                    <a:blip r:embed="rId20"/>
+                    <a:stretch>
+                      <a:fillRect/>
+                    </a:stretch>
+                  </pic:blipFill>
+                  <pic:spPr>
+                    <a:xfrm>
+                      <a:off x="0" y="0"/>
+                      <a:ext cx="5274310" cy="3491230"/>
+                    </a:xfrm>
+                    <a:prstGeom prst="rect">
+                      <a:avLst/>
+                    </a:prstGeom>
+                  </pic:spPr>
+                </pic:pic>
+              </a:graphicData>
+            </a:graphic>
+          </wp:inline>
+        </w:drawing>
+      </w:r>
+    </w:p>
+    <w:p>
+      <w:pPr>
+        <w:pStyle w:val="25"/>
+        <w:numPr>
+          <w:ilvl w:val="1"/>
+          <w:numId w:val="6"/>
+        </w:numPr>
+        <w:spacing w:line="240" w:lineRule="auto"/>
+        <w:ind w:firstLineChars="0"/>
+        <w:outlineLvl w:val="1"/>
+        <w:rPr>
+          <w:sz w:val="24"/>
+          <w:szCs w:val="24"/>
+        </w:rPr>
+      </w:pPr>
+      <w:r>
+        <w:rPr>
+          <w:rFonts w:hint="eastAsia"/>
+          <w:sz w:val="24"/>
+          <w:szCs w:val="24"/>
+        </w:rPr>
+        <w:t>修改服务器资源限制</w:t>
+      </w:r>
+    </w:p>
+    <w:p>
+      <w:r>
+        <w:rPr>
+          <w:rFonts w:hint="eastAsia"/>
+          <w:sz w:val="24"/>
+          <w:szCs w:val="24"/>
+        </w:rPr>
+        <w:t xml:space="preserve"> </w:t>
+      </w:r>
+      <w:r>
+        <w:t>echo "postgres        soft    nproc           unlimited" &gt;&gt; /etc/security/limits.conf</w:t>
+      </w:r>
+    </w:p>
+    <w:p>
+      <w:pPr>
+        <w:pStyle w:val="25"/>
+        <w:spacing w:line="240" w:lineRule="auto"/>
+        <w:ind w:left="151" w:leftChars="72" w:firstLine="0" w:firstLineChars="0"/>
+        <w:outlineLvl w:val="9"/>
+      </w:pPr>
+      <w:r>
+        <w:t>echo "postgres        hard    nproc           unlimited" &gt;&gt; /etc/security/limits.conf</w:t>
+      </w:r>
+    </w:p>
+    <w:p>
+      <w:pPr>
+        <w:ind w:left="210" w:leftChars="100"/>
+      </w:pPr>
+      <w:r>
+        <w:t>echo "postgres         soft    nofile          1024000" &gt;&gt; /etc/security/limits.conf</w:t>
+      </w:r>
+    </w:p>
+    <w:p>
+      <w:pPr>
+        <w:ind w:left="210" w:leftChars="100"/>
+      </w:pPr>
+      <w:r>
+        <w:t>echo "postgres         hard    nofile          1024000" &gt;&gt; /etc/security/limits.conf</w:t>
+      </w:r>
+    </w:p>
+    <w:p>
+      <w:pPr>
+        <w:ind w:left="210" w:leftChars="100"/>
+      </w:pPr>
+      <w:r>
+        <w:t>echo "postgres         soft    stack           unlimited" &gt;&gt; /etc/security/limits.conf</w:t>
+      </w:r>
+    </w:p>
+    <w:p>
+      <w:pPr>
+        <w:ind w:left="210" w:leftChars="100"/>
+      </w:pPr>
+      <w:r>
+        <w:t>echo "postgres          hard    stack           unlimited" &gt;&gt; /etc/security/limits.conf</w:t>
+      </w:r>
+    </w:p>
+    <w:p>
+      <w:pPr>
+        <w:ind w:left="210" w:leftChars="100"/>
+      </w:pPr>
+      <w:r>
+        <w:t>echo "postgres          soft    memlock         unlimited" &gt;&gt; /etc/security/limits.conf</w:t>
+      </w:r>
+    </w:p>
+    <w:p>
+      <w:pPr>
+        <w:ind w:left="210" w:leftChars="100"/>
+      </w:pPr>
+      <w:r>
+        <w:t>echo "postgres          hard    memlock         unlimited" &gt;&gt; /etc/security/limits.conf</w:t>
+      </w:r>
+    </w:p>
+    <w:p>
+      <w:pPr>
+        <w:ind w:left="210" w:leftChars="100"/>
+      </w:pPr>
+      <w:r>
+        <w:t>echo "postgres          soft    core            unlimited" &gt;&gt; /etc/security/limits.conf</w:t>
+      </w:r>
+    </w:p>
+    <w:p>
+      <w:pPr>
+        <w:ind w:left="210" w:leftChars="100"/>
+      </w:pPr>
+      <w:r>
+        <w:t>echo "postgres          hard    core            unlimited" &gt;&gt; /etc/security/limits.conf</w:t>
+      </w:r>
+    </w:p>
+    <w:p>
+      <w:pPr>
+        <w:pStyle w:val="25"/>
+        <w:spacing w:line="240" w:lineRule="auto"/>
+        <w:ind w:left="991" w:leftChars="472" w:firstLine="0" w:firstLineChars="0"/>
+        <w:outlineLvl w:val="9"/>
+        <w:rPr>
+          <w:rFonts w:hint="eastAsia"/>
+          <w:sz w:val="24"/>
+          <w:szCs w:val="24"/>
+        </w:rPr>
+      </w:pPr>
+      <w:r>
+        <w:rPr>
+          <w:snapToGrid/>
+        </w:rPr>
+        <w:drawing>
+          <wp:inline distT="0" distB="0" distL="0" distR="0">
+            <wp:extent cx="5274310" cy="808355"/>
+            <wp:effectExtent l="0" t="0" r="2540" b="0"/>
+            <wp:docPr id="11" name="图片 11"/>
+            <wp:cNvGraphicFramePr>
+              <a:graphicFrameLocks xmlns:a="http://schemas.openxmlformats.org/drawingml/2006/main" noChangeAspect="1"/>
+            </wp:cNvGraphicFramePr>
+            <a:graphic xmlns:a="http://schemas.openxmlformats.org/drawingml/2006/main">
+              <a:graphicData uri="http://schemas.openxmlformats.org/drawingml/2006/picture">
+                <pic:pic xmlns:pic="http://schemas.openxmlformats.org/drawingml/2006/picture">
+                  <pic:nvPicPr>
+                    <pic:cNvPr id="11" name="图片 11"/>
+                    <pic:cNvPicPr>
+                      <a:picLocks noChangeAspect="1"/>
+                    </pic:cNvPicPr>
+                  </pic:nvPicPr>
+                  <pic:blipFill>
+                    <a:blip r:embed="rId21"/>
+                    <a:stretch>
+                      <a:fillRect/>
+                    </a:stretch>
+                  </pic:blipFill>
+                  <pic:spPr>
+                    <a:xfrm>
+                      <a:off x="0" y="0"/>
+                      <a:ext cx="5274310" cy="808355"/>
+                    </a:xfrm>
+                    <a:prstGeom prst="rect">
+                      <a:avLst/>
+                    </a:prstGeom>
+                  </pic:spPr>
+                </pic:pic>
+              </a:graphicData>
+            </a:graphic>
+          </wp:inline>
+        </w:drawing>
+      </w:r>
+    </w:p>
+    <w:p>
+      <w:pPr>
+        <w:pStyle w:val="25"/>
+        <w:spacing w:line="240" w:lineRule="auto"/>
+        <w:ind w:left="992" w:firstLine="0" w:firstLineChars="0"/>
+        <w:outlineLvl w:val="9"/>
+        <w:rPr>
+          <w:sz w:val="24"/>
+          <w:szCs w:val="24"/>
+        </w:rPr>
+      </w:pPr>
+      <w:r>
+        <w:rPr>
+          <w:rFonts w:hint="eastAsia"/>
+          <w:sz w:val="24"/>
+          <w:szCs w:val="24"/>
+        </w:rPr>
+        <w:t>报错没有权限写入</w:t>
+      </w:r>
+    </w:p>
+    <w:p>
+      <w:pPr>
+        <w:ind w:left="840" w:leftChars="400"/>
+      </w:pPr>
+      <w:r>
+        <w:rPr>
+          <w:rFonts w:hint="eastAsia"/>
+          <w:sz w:val="24"/>
+          <w:szCs w:val="24"/>
+        </w:rPr>
+        <w:t xml:space="preserve"> </w:t>
+      </w:r>
+      <w:r>
+        <w:t>chattr -i /etc/security/limits.conf</w:t>
+      </w:r>
+    </w:p>
+    <w:p>
+      <w:pPr>
+        <w:pStyle w:val="25"/>
+        <w:spacing w:line="240" w:lineRule="auto"/>
+        <w:ind w:left="992" w:firstLine="0" w:firstLineChars="0"/>
+        <w:outlineLvl w:val="9"/>
+        <w:rPr>
+          <w:rFonts w:hint="eastAsia"/>
+          <w:sz w:val="24"/>
+          <w:szCs w:val="24"/>
+        </w:rPr>
+      </w:pPr>
+      <w:r>
+        <w:rPr>
+          <w:snapToGrid/>
+        </w:rPr>
+        <w:drawing>
+          <wp:inline distT="0" distB="0" distL="0" distR="0">
+            <wp:extent cx="4762500" cy="609600"/>
+            <wp:effectExtent l="0" t="0" r="0" b="0"/>
+            <wp:docPr id="12" name="图片 12"/>
+            <wp:cNvGraphicFramePr>
+              <a:graphicFrameLocks xmlns:a="http://schemas.openxmlformats.org/drawingml/2006/main" noChangeAspect="1"/>
+            </wp:cNvGraphicFramePr>
+            <a:graphic xmlns:a="http://schemas.openxmlformats.org/drawingml/2006/main">
+              <a:graphicData uri="http://schemas.openxmlformats.org/drawingml/2006/picture">
+                <pic:pic xmlns:pic="http://schemas.openxmlformats.org/drawingml/2006/picture">
+                  <pic:nvPicPr>
+                    <pic:cNvPr id="12" name="图片 12"/>
+                    <pic:cNvPicPr>
+                      <a:picLocks noChangeAspect="1"/>
+                    </pic:cNvPicPr>
+                  </pic:nvPicPr>
+                  <pic:blipFill>
+                    <a:blip r:embed="rId22"/>
+                    <a:stretch>
+                      <a:fillRect/>
+                    </a:stretch>
+                  </pic:blipFill>
+                  <pic:spPr>
+                    <a:xfrm>
+                      <a:off x="0" y="0"/>
+                      <a:ext cx="4762500" cy="609600"/>
+                    </a:xfrm>
+                    <a:prstGeom prst="rect">
+                      <a:avLst/>
+                    </a:prstGeom>
+                  </pic:spPr>
+                </pic:pic>
+              </a:graphicData>
+            </a:graphic>
+          </wp:inline>
+        </w:drawing>
+      </w:r>
+    </w:p>
+    <w:p>
+      <w:pPr>
+        <w:pStyle w:val="25"/>
+        <w:numPr>
+          <w:ilvl w:val="1"/>
+          <w:numId w:val="6"/>
+        </w:numPr>
+        <w:spacing w:line="240" w:lineRule="auto"/>
+        <w:ind w:firstLineChars="0"/>
+        <w:outlineLvl w:val="1"/>
+        <w:rPr>
+          <w:sz w:val="24"/>
+          <w:szCs w:val="24"/>
+        </w:rPr>
+      </w:pPr>
+      <w:r>
+        <w:rPr>
+          <w:rFonts w:hint="eastAsia"/>
+          <w:sz w:val="24"/>
+          <w:szCs w:val="24"/>
+        </w:rPr>
+        <w:t>编译包</w:t>
+      </w:r>
+    </w:p>
+    <w:p>
+      <w:pPr>
+        <w:pStyle w:val="25"/>
+        <w:spacing w:line="240" w:lineRule="auto"/>
+        <w:ind w:left="992" w:firstLine="0" w:firstLineChars="0"/>
+        <w:outlineLvl w:val="9"/>
+        <w:rPr>
+          <w:sz w:val="24"/>
+          <w:szCs w:val="24"/>
+        </w:rPr>
+      </w:pPr>
+      <w:r>
+        <w:rPr>
+          <w:rFonts w:hint="eastAsia"/>
+          <w:sz w:val="24"/>
+          <w:szCs w:val="24"/>
+        </w:rPr>
+        <w:t xml:space="preserve"> </w:t>
+      </w:r>
+      <w:r>
+        <w:rPr>
+          <w:sz w:val="24"/>
+          <w:szCs w:val="24"/>
+        </w:rPr>
+        <w:t>cd  /data01/app/install/postgresql-14.8</w:t>
+      </w:r>
+    </w:p>
+    <w:p>
+      <w:pPr>
+        <w:pStyle w:val="25"/>
+        <w:spacing w:line="240" w:lineRule="auto"/>
+        <w:ind w:left="992" w:firstLine="0" w:firstLineChars="0"/>
+        <w:outlineLvl w:val="9"/>
+        <w:rPr>
+          <w:sz w:val="24"/>
+          <w:szCs w:val="24"/>
+        </w:rPr>
+      </w:pPr>
+      <w:r>
+        <w:rPr>
+          <w:rFonts w:hint="eastAsia"/>
+          <w:sz w:val="24"/>
+          <w:szCs w:val="24"/>
+        </w:rPr>
+        <w:t xml:space="preserve"> </w:t>
+      </w:r>
+      <w:r>
+        <w:rPr>
+          <w:sz w:val="24"/>
+          <w:szCs w:val="24"/>
+        </w:rPr>
+        <w:t xml:space="preserve">./configure --prefix=/data01/app/postgresql </w:t>
+      </w:r>
+    </w:p>
+    <w:p>
+      <w:pPr>
+        <w:pStyle w:val="25"/>
+        <w:spacing w:line="240" w:lineRule="auto"/>
+        <w:ind w:left="992" w:firstLine="0" w:firstLineChars="0"/>
+        <w:outlineLvl w:val="9"/>
+        <w:rPr>
+          <w:sz w:val="24"/>
+          <w:szCs w:val="24"/>
+        </w:rPr>
+      </w:pPr>
+      <w:r>
+        <w:rPr>
+          <w:rFonts w:hint="eastAsia"/>
+          <w:sz w:val="24"/>
+          <w:szCs w:val="24"/>
+        </w:rPr>
+        <w:t xml:space="preserve"> </w:t>
+      </w:r>
+      <w:r>
+        <w:rPr>
+          <w:sz w:val="24"/>
+          <w:szCs w:val="24"/>
+        </w:rPr>
+        <w:t>make world &amp;&amp; make install-world</w:t>
+      </w:r>
+    </w:p>
+    <w:p>
+      <w:pPr>
+        <w:pStyle w:val="25"/>
+        <w:spacing w:line="240" w:lineRule="auto"/>
+        <w:ind w:left="992" w:firstLine="0" w:firstLineChars="0"/>
+        <w:outlineLvl w:val="9"/>
+        <w:rPr>
+          <w:rFonts w:hint="eastAsia"/>
+          <w:sz w:val="24"/>
+          <w:szCs w:val="24"/>
+        </w:rPr>
+      </w:pPr>
+      <w:r>
+        <w:rPr>
+          <w:snapToGrid/>
+        </w:rPr>
+        <w:drawing>
+          <wp:inline distT="0" distB="0" distL="0" distR="0">
+            <wp:extent cx="5274310" cy="3093720"/>
+            <wp:effectExtent l="0" t="0" r="2540" b="0"/>
+            <wp:docPr id="13" name="图片 13"/>
+            <wp:cNvGraphicFramePr>
+              <a:graphicFrameLocks xmlns:a="http://schemas.openxmlformats.org/drawingml/2006/main" noChangeAspect="1"/>
+            </wp:cNvGraphicFramePr>
+            <a:graphic xmlns:a="http://schemas.openxmlformats.org/drawingml/2006/main">
+              <a:graphicData uri="http://schemas.openxmlformats.org/drawingml/2006/picture">
+                <pic:pic xmlns:pic="http://schemas.openxmlformats.org/drawingml/2006/picture">
+                  <pic:nvPicPr>
+                    <pic:cNvPr id="13" name="图片 13"/>
+                    <pic:cNvPicPr>
+                      <a:picLocks noChangeAspect="1"/>
+                    </pic:cNvPicPr>
+                  </pic:nvPicPr>
+                  <pic:blipFill>
+                    <a:blip r:embed="rId23"/>
+                    <a:stretch>
+                      <a:fillRect/>
+                    </a:stretch>
+                  </pic:blipFill>
+                  <pic:spPr>
+                    <a:xfrm>
+                      <a:off x="0" y="0"/>
+                      <a:ext cx="5274310" cy="3093720"/>
+                    </a:xfrm>
+                    <a:prstGeom prst="rect">
+                      <a:avLst/>
+                    </a:prstGeom>
+                  </pic:spPr>
+                </pic:pic>
+              </a:graphicData>
+            </a:graphic>
+          </wp:inline>
+        </w:drawing>
+      </w:r>
+    </w:p>
+    <w:p>
+      <w:pPr>
+        <w:pStyle w:val="25"/>
+        <w:numPr>
+          <w:ilvl w:val="1"/>
+          <w:numId w:val="6"/>
+        </w:numPr>
+        <w:spacing w:line="240" w:lineRule="auto"/>
+        <w:ind w:firstLineChars="0"/>
+        <w:outlineLvl w:val="1"/>
+        <w:rPr>
+          <w:sz w:val="24"/>
+          <w:szCs w:val="24"/>
+        </w:rPr>
+      </w:pPr>
+      <w:r>
+        <w:rPr>
+          <w:rFonts w:hint="eastAsia"/>
+          <w:sz w:val="24"/>
+          <w:szCs w:val="24"/>
+        </w:rPr>
+        <w:t>添加配置文件</w:t>
+      </w:r>
+    </w:p>
+    <w:p>
+      <w:pPr>
+        <w:pStyle w:val="25"/>
+        <w:spacing w:line="240" w:lineRule="auto"/>
+        <w:ind w:left="992" w:firstLine="480"/>
+        <w:outlineLvl w:val="9"/>
+        <w:rPr>
+          <w:sz w:val="24"/>
+          <w:szCs w:val="24"/>
+        </w:rPr>
+      </w:pPr>
+      <w:r>
+        <w:rPr>
+          <w:sz w:val="24"/>
+          <w:szCs w:val="24"/>
+        </w:rPr>
+        <w:t>su - postgres -c "echo 'export PG_HOME=/data01/app/postgresql' &gt;&gt; /home/postgres/.bash_profile"</w:t>
+      </w:r>
+    </w:p>
+    <w:p>
+      <w:pPr>
+        <w:pStyle w:val="25"/>
+        <w:spacing w:line="240" w:lineRule="auto"/>
+        <w:ind w:left="992" w:firstLine="480"/>
+        <w:outlineLvl w:val="9"/>
+        <w:rPr>
+          <w:sz w:val="24"/>
+          <w:szCs w:val="24"/>
+        </w:rPr>
+      </w:pPr>
+      <w:r>
+        <w:rPr>
+          <w:sz w:val="24"/>
+          <w:szCs w:val="24"/>
+        </w:rPr>
+        <w:t>su - postgres -c "echo 'export LD_LIBRARY_PATH=\$PG_HOME/lib' &gt;&gt; /home/postgres/.bash_profile"</w:t>
+      </w:r>
+    </w:p>
+    <w:p>
+      <w:pPr>
+        <w:pStyle w:val="25"/>
+        <w:spacing w:line="240" w:lineRule="auto"/>
+        <w:ind w:left="992" w:firstLine="480"/>
+        <w:outlineLvl w:val="9"/>
+        <w:rPr>
+          <w:sz w:val="24"/>
+          <w:szCs w:val="24"/>
+        </w:rPr>
+      </w:pPr>
+      <w:r>
+        <w:rPr>
+          <w:sz w:val="24"/>
+          <w:szCs w:val="24"/>
+        </w:rPr>
+        <w:t>su - postgres -c "echo 'export PGDATA=$PGDATA' &gt;&gt; /home/postgres/.bash_profile"</w:t>
+      </w:r>
+    </w:p>
+    <w:p>
+      <w:pPr>
+        <w:pStyle w:val="25"/>
+        <w:spacing w:line="240" w:lineRule="auto"/>
+        <w:ind w:left="992" w:firstLine="480"/>
+        <w:outlineLvl w:val="9"/>
+        <w:rPr>
+          <w:sz w:val="24"/>
+          <w:szCs w:val="24"/>
+        </w:rPr>
+      </w:pPr>
+      <w:r>
+        <w:rPr>
+          <w:sz w:val="24"/>
+          <w:szCs w:val="24"/>
+        </w:rPr>
+        <w:t>su - postgres -c "echo 'export PATH=\$PG_HOME/bin:\$PATH' &gt;&gt; /home/postgres/.bash_profile"</w:t>
+      </w:r>
+    </w:p>
+    <w:p>
+      <w:pPr>
+        <w:pStyle w:val="25"/>
+        <w:spacing w:line="240" w:lineRule="auto"/>
+        <w:ind w:left="992" w:firstLine="480"/>
+        <w:outlineLvl w:val="9"/>
+        <w:rPr>
+          <w:sz w:val="24"/>
+          <w:szCs w:val="24"/>
+        </w:rPr>
+      </w:pPr>
+      <w:r>
+        <w:rPr>
+          <w:sz w:val="24"/>
+          <w:szCs w:val="24"/>
+        </w:rPr>
+        <w:t>su - postgres -c "echo 'PATH=\$PATH:\$PG_HOME/.local/bin:\$PG_HOME/bin' &gt;&gt; /home/postgres/.bash_profile"</w:t>
+      </w:r>
+    </w:p>
+    <w:p>
+      <w:pPr>
+        <w:pStyle w:val="25"/>
+        <w:spacing w:line="240" w:lineRule="auto"/>
+        <w:ind w:left="992" w:firstLine="0" w:firstLineChars="0"/>
+        <w:outlineLvl w:val="9"/>
+        <w:rPr>
+          <w:sz w:val="24"/>
+          <w:szCs w:val="24"/>
+        </w:rPr>
+      </w:pPr>
+      <w:r>
+        <w:rPr>
+          <w:sz w:val="24"/>
+          <w:szCs w:val="24"/>
+        </w:rPr>
+        <w:t>su - postgres -c "echo 'export PATH' &gt;&gt; /home/postgres/.bash_profile"</w:t>
+      </w:r>
+    </w:p>
+    <w:p>
+      <w:pPr>
+        <w:pStyle w:val="25"/>
+        <w:spacing w:line="240" w:lineRule="auto"/>
+        <w:ind w:left="992" w:firstLine="0" w:firstLineChars="0"/>
+        <w:outlineLvl w:val="9"/>
+        <w:rPr>
+          <w:rFonts w:hint="eastAsia"/>
+          <w:sz w:val="24"/>
+          <w:szCs w:val="24"/>
+        </w:rPr>
+      </w:pPr>
+      <w:r>
+        <w:rPr>
+          <w:snapToGrid/>
+        </w:rPr>
+        <w:drawing>
+          <wp:inline distT="0" distB="0" distL="0" distR="0">
+            <wp:extent cx="5274310" cy="562610"/>
+            <wp:effectExtent l="0" t="0" r="2540" b="8890"/>
+            <wp:docPr id="14" name="图片 14"/>
+            <wp:cNvGraphicFramePr>
+              <a:graphicFrameLocks xmlns:a="http://schemas.openxmlformats.org/drawingml/2006/main" noChangeAspect="1"/>
+            </wp:cNvGraphicFramePr>
+            <a:graphic xmlns:a="http://schemas.openxmlformats.org/drawingml/2006/main">
+              <a:graphicData uri="http://schemas.openxmlformats.org/drawingml/2006/picture">
+                <pic:pic xmlns:pic="http://schemas.openxmlformats.org/drawingml/2006/picture">
+                  <pic:nvPicPr>
+                    <pic:cNvPr id="14" name="图片 14"/>
+                    <pic:cNvPicPr>
+                      <a:picLocks noChangeAspect="1"/>
+                    </pic:cNvPicPr>
+                  </pic:nvPicPr>
+                  <pic:blipFill>
+                    <a:blip r:embed="rId24"/>
+                    <a:stretch>
+                      <a:fillRect/>
+                    </a:stretch>
+                  </pic:blipFill>
+                  <pic:spPr>
+                    <a:xfrm>
+                      <a:off x="0" y="0"/>
+                      <a:ext cx="5274310" cy="562610"/>
+                    </a:xfrm>
+                    <a:prstGeom prst="rect">
+                      <a:avLst/>
+                    </a:prstGeom>
+                  </pic:spPr>
+                </pic:pic>
+              </a:graphicData>
+            </a:graphic>
+          </wp:inline>
+        </w:drawing>
+      </w:r>
+    </w:p>
+    <w:p>
+      <w:pPr>
+        <w:pStyle w:val="25"/>
+        <w:numPr>
+          <w:ilvl w:val="1"/>
+          <w:numId w:val="6"/>
+        </w:numPr>
+        <w:spacing w:line="240" w:lineRule="auto"/>
+        <w:ind w:firstLineChars="0"/>
+        <w:outlineLvl w:val="1"/>
+        <w:rPr>
+          <w:sz w:val="24"/>
+          <w:szCs w:val="24"/>
+        </w:rPr>
+      </w:pPr>
+      <w:r>
+        <w:rPr>
+          <w:rFonts w:hint="eastAsia"/>
+          <w:sz w:val="24"/>
+          <w:szCs w:val="24"/>
+        </w:rPr>
+        <w:t>初始化数据库</w:t>
+      </w:r>
+    </w:p>
+    <w:p>
+      <w:pPr>
+        <w:pStyle w:val="25"/>
+        <w:spacing w:line="240" w:lineRule="auto"/>
+        <w:ind w:left="992" w:firstLine="480"/>
+        <w:outlineLvl w:val="9"/>
+        <w:rPr>
+          <w:sz w:val="24"/>
+          <w:szCs w:val="24"/>
+        </w:rPr>
+      </w:pPr>
+      <w:r>
+        <w:rPr>
+          <w:sz w:val="24"/>
+          <w:szCs w:val="24"/>
+        </w:rPr>
+        <w:t>chown -R postgres:postgres /data01/app/install</w:t>
+      </w:r>
+    </w:p>
+    <w:p>
+      <w:pPr>
+        <w:pStyle w:val="25"/>
+        <w:spacing w:line="240" w:lineRule="auto"/>
+        <w:ind w:left="992" w:firstLine="480"/>
+        <w:outlineLvl w:val="9"/>
+        <w:rPr>
+          <w:sz w:val="24"/>
+          <w:szCs w:val="24"/>
+        </w:rPr>
+      </w:pPr>
+      <w:r>
+        <w:rPr>
+          <w:sz w:val="24"/>
+          <w:szCs w:val="24"/>
+        </w:rPr>
+        <w:t>chown -R postgres:postgres /data01/app/postgresql</w:t>
+      </w:r>
+    </w:p>
+    <w:p>
+      <w:pPr>
+        <w:pStyle w:val="25"/>
+        <w:spacing w:line="240" w:lineRule="auto"/>
+        <w:ind w:left="992" w:firstLine="0" w:firstLineChars="0"/>
+        <w:outlineLvl w:val="9"/>
+        <w:rPr>
+          <w:sz w:val="24"/>
+          <w:szCs w:val="24"/>
+        </w:rPr>
+      </w:pPr>
+      <w:r>
+        <w:rPr>
+          <w:sz w:val="24"/>
+          <w:szCs w:val="24"/>
+        </w:rPr>
+        <w:t>chown -R postgres:postgres $PGDATA</w:t>
+      </w:r>
+    </w:p>
+    <w:p>
+      <w:pPr>
+        <w:pStyle w:val="25"/>
+        <w:spacing w:line="240" w:lineRule="auto"/>
+        <w:ind w:left="992" w:firstLine="0" w:firstLineChars="0"/>
+        <w:outlineLvl w:val="9"/>
+        <w:rPr>
+          <w:sz w:val="24"/>
+          <w:szCs w:val="24"/>
+        </w:rPr>
+      </w:pPr>
+      <w:r>
+        <w:rPr>
+          <w:snapToGrid/>
+        </w:rPr>
+        <w:drawing>
+          <wp:inline distT="0" distB="0" distL="0" distR="0">
+            <wp:extent cx="5274310" cy="329565"/>
+            <wp:effectExtent l="0" t="0" r="2540" b="0"/>
+            <wp:docPr id="15" name="图片 15"/>
+            <wp:cNvGraphicFramePr>
+              <a:graphicFrameLocks xmlns:a="http://schemas.openxmlformats.org/drawingml/2006/main" noChangeAspect="1"/>
+            </wp:cNvGraphicFramePr>
+            <a:graphic xmlns:a="http://schemas.openxmlformats.org/drawingml/2006/main">
+              <a:graphicData uri="http://schemas.openxmlformats.org/drawingml/2006/picture">
+                <pic:pic xmlns:pic="http://schemas.openxmlformats.org/drawingml/2006/picture">
+                  <pic:nvPicPr>
+                    <pic:cNvPr id="15" name="图片 15"/>
+                    <pic:cNvPicPr>
+                      <a:picLocks noChangeAspect="1"/>
+                    </pic:cNvPicPr>
+                  </pic:nvPicPr>
+                  <pic:blipFill>
+                    <a:blip r:embed="rId25"/>
+                    <a:stretch>
+                      <a:fillRect/>
+                    </a:stretch>
+                  </pic:blipFill>
+                  <pic:spPr>
+                    <a:xfrm>
+                      <a:off x="0" y="0"/>
+                      <a:ext cx="5274310" cy="329565"/>
+                    </a:xfrm>
+                    <a:prstGeom prst="rect">
+                      <a:avLst/>
+                    </a:prstGeom>
+                  </pic:spPr>
+                </pic:pic>
+              </a:graphicData>
+            </a:graphic>
+          </wp:inline>
+        </w:drawing>
+      </w:r>
+    </w:p>
+    <w:p>
+      <w:pPr>
+        <w:pStyle w:val="25"/>
+        <w:spacing w:line="240" w:lineRule="auto"/>
+        <w:ind w:left="992" w:firstLine="0" w:firstLineChars="0"/>
+        <w:outlineLvl w:val="9"/>
+        <w:rPr>
+          <w:sz w:val="24"/>
+          <w:szCs w:val="24"/>
+        </w:rPr>
+      </w:pPr>
+      <w:r>
+        <w:rPr>
+          <w:sz w:val="24"/>
+          <w:szCs w:val="24"/>
+        </w:rPr>
+        <w:t>su - postgres -c "/data01/app/postgresql/bin/initdb -D $PGDATA -E UTF8"</w:t>
+      </w:r>
+    </w:p>
+    <w:p>
+      <w:pPr>
+        <w:pStyle w:val="25"/>
+        <w:spacing w:line="240" w:lineRule="auto"/>
+        <w:ind w:left="992" w:firstLine="0" w:firstLineChars="0"/>
+        <w:outlineLvl w:val="9"/>
+        <w:rPr>
+          <w:rFonts w:hint="eastAsia"/>
+          <w:sz w:val="24"/>
+          <w:szCs w:val="24"/>
+        </w:rPr>
+      </w:pPr>
+      <w:r>
+        <w:rPr>
+          <w:snapToGrid/>
+        </w:rPr>
+        <w:drawing>
+          <wp:inline distT="0" distB="0" distL="0" distR="0">
+            <wp:extent cx="5274310" cy="2421890"/>
+            <wp:effectExtent l="0" t="0" r="2540" b="0"/>
+            <wp:docPr id="16" name="图片 16"/>
+            <wp:cNvGraphicFramePr>
+              <a:graphicFrameLocks xmlns:a="http://schemas.openxmlformats.org/drawingml/2006/main" noChangeAspect="1"/>
+            </wp:cNvGraphicFramePr>
+            <a:graphic xmlns:a="http://schemas.openxmlformats.org/drawingml/2006/main">
+              <a:graphicData uri="http://schemas.openxmlformats.org/drawingml/2006/picture">
+                <pic:pic xmlns:pic="http://schemas.openxmlformats.org/drawingml/2006/picture">
+                  <pic:nvPicPr>
+                    <pic:cNvPr id="16" name="图片 16"/>
+                    <pic:cNvPicPr>
+                      <a:picLocks noChangeAspect="1"/>
+                    </pic:cNvPicPr>
+                  </pic:nvPicPr>
+                  <pic:blipFill>
+                    <a:blip r:embed="rId26"/>
+                    <a:stretch>
+                      <a:fillRect/>
+                    </a:stretch>
+                  </pic:blipFill>
+                  <pic:spPr>
+                    <a:xfrm>
+                      <a:off x="0" y="0"/>
+                      <a:ext cx="5274310" cy="2421890"/>
+                    </a:xfrm>
+                    <a:prstGeom prst="rect">
+                      <a:avLst/>
+                    </a:prstGeom>
+                  </pic:spPr>
+                </pic:pic>
+              </a:graphicData>
+            </a:graphic>
+          </wp:inline>
+        </w:drawing>
+      </w:r>
+    </w:p>
+    <w:p>
+      <w:pPr>
+        <w:pStyle w:val="25"/>
+        <w:numPr>
+          <w:ilvl w:val="1"/>
+          <w:numId w:val="6"/>
+        </w:numPr>
+        <w:spacing w:line="240" w:lineRule="auto"/>
+        <w:ind w:firstLineChars="0"/>
+        <w:outlineLvl w:val="1"/>
+        <w:rPr>
+          <w:sz w:val="24"/>
+          <w:szCs w:val="24"/>
+        </w:rPr>
+      </w:pPr>
+      <w:r>
+        <w:rPr>
+          <w:rFonts w:hint="eastAsia"/>
+          <w:sz w:val="24"/>
+          <w:szCs w:val="24"/>
+        </w:rPr>
+        <w:t>创建归档日志目录</w:t>
+      </w:r>
+    </w:p>
+    <w:p>
+      <w:pPr>
+        <w:pStyle w:val="25"/>
+        <w:spacing w:line="240" w:lineRule="auto"/>
+        <w:ind w:left="992" w:firstLine="0" w:firstLineChars="0"/>
+        <w:outlineLvl w:val="9"/>
+        <w:rPr>
+          <w:sz w:val="24"/>
+          <w:szCs w:val="24"/>
+        </w:rPr>
+      </w:pPr>
+      <w:r>
+        <w:rPr>
+          <w:sz w:val="24"/>
+          <w:szCs w:val="24"/>
+        </w:rPr>
+        <w:t>su - postgres -c "mkdir -p $PGDATA/archivedir"</w:t>
+      </w:r>
+    </w:p>
+    <w:p>
+      <w:pPr>
+        <w:pStyle w:val="25"/>
+        <w:spacing w:line="240" w:lineRule="auto"/>
+        <w:ind w:left="992" w:firstLine="0" w:firstLineChars="0"/>
+        <w:outlineLvl w:val="9"/>
+        <w:rPr>
+          <w:rFonts w:hint="eastAsia"/>
+          <w:sz w:val="24"/>
+          <w:szCs w:val="24"/>
+        </w:rPr>
+      </w:pPr>
+      <w:r>
+        <w:rPr>
+          <w:snapToGrid/>
+        </w:rPr>
+        <w:drawing>
+          <wp:inline distT="0" distB="0" distL="0" distR="0">
+            <wp:extent cx="5274310" cy="372110"/>
+            <wp:effectExtent l="0" t="0" r="2540" b="8890"/>
+            <wp:docPr id="17" name="图片 17"/>
+            <wp:cNvGraphicFramePr>
+              <a:graphicFrameLocks xmlns:a="http://schemas.openxmlformats.org/drawingml/2006/main" noChangeAspect="1"/>
+            </wp:cNvGraphicFramePr>
+            <a:graphic xmlns:a="http://schemas.openxmlformats.org/drawingml/2006/main">
+              <a:graphicData uri="http://schemas.openxmlformats.org/drawingml/2006/picture">
+                <pic:pic xmlns:pic="http://schemas.openxmlformats.org/drawingml/2006/picture">
+                  <pic:nvPicPr>
+                    <pic:cNvPr id="17" name="图片 17"/>
+                    <pic:cNvPicPr>
+                      <a:picLocks noChangeAspect="1"/>
+                    </pic:cNvPicPr>
+                  </pic:nvPicPr>
+                  <pic:blipFill>
+                    <a:blip r:embed="rId27"/>
+                    <a:stretch>
+                      <a:fillRect/>
+                    </a:stretch>
+                  </pic:blipFill>
+                  <pic:spPr>
+                    <a:xfrm>
+                      <a:off x="0" y="0"/>
+                      <a:ext cx="5274310" cy="372110"/>
+                    </a:xfrm>
+                    <a:prstGeom prst="rect">
+                      <a:avLst/>
+                    </a:prstGeom>
+                  </pic:spPr>
+                </pic:pic>
+              </a:graphicData>
+            </a:graphic>
+          </wp:inline>
+        </w:drawing>
+      </w:r>
+    </w:p>
+    <w:p>
+      <w:pPr>
+        <w:pStyle w:val="25"/>
+        <w:numPr>
+          <w:ilvl w:val="1"/>
+          <w:numId w:val="6"/>
+        </w:numPr>
+        <w:spacing w:line="240" w:lineRule="auto"/>
+        <w:ind w:firstLineChars="0"/>
+        <w:outlineLvl w:val="1"/>
+        <w:rPr>
+          <w:sz w:val="24"/>
+          <w:szCs w:val="24"/>
+        </w:rPr>
+      </w:pPr>
+      <w:r>
+        <w:rPr>
+          <w:rFonts w:hint="eastAsia"/>
+          <w:sz w:val="24"/>
+          <w:szCs w:val="24"/>
+        </w:rPr>
+        <w:t>修改pg_hba.conf</w:t>
+      </w:r>
+    </w:p>
+    <w:p>
+      <w:pPr>
+        <w:pStyle w:val="25"/>
+        <w:spacing w:line="240" w:lineRule="auto"/>
+        <w:ind w:left="992" w:firstLine="0" w:firstLineChars="0"/>
+        <w:outlineLvl w:val="9"/>
+        <w:rPr>
+          <w:sz w:val="24"/>
+          <w:szCs w:val="24"/>
+        </w:rPr>
+      </w:pPr>
+      <w:r>
+        <w:rPr>
+          <w:sz w:val="24"/>
+          <w:szCs w:val="24"/>
+        </w:rPr>
+        <w:t>su - postgres -c "echo 'host    all             all             0/0                 md5' &gt;&gt; $PGDATA/pg_hba.conf"</w:t>
+      </w:r>
+    </w:p>
+    <w:p>
+      <w:pPr>
+        <w:pStyle w:val="25"/>
+        <w:spacing w:line="240" w:lineRule="auto"/>
+        <w:ind w:left="992" w:firstLine="0" w:firstLineChars="0"/>
+        <w:outlineLvl w:val="9"/>
+        <w:rPr>
+          <w:sz w:val="24"/>
+          <w:szCs w:val="24"/>
+        </w:rPr>
+      </w:pPr>
+      <w:r>
+        <w:rPr>
+          <w:sz w:val="24"/>
+          <w:szCs w:val="24"/>
+        </w:rPr>
+        <w:t>su - postgres -c "echo 'host    replication     replica         0/0                 md5' &gt;&gt; $PGDATA/pg_hba.conf"</w:t>
+      </w:r>
+    </w:p>
+    <w:p>
+      <w:pPr>
+        <w:pStyle w:val="25"/>
+        <w:spacing w:line="240" w:lineRule="auto"/>
+        <w:ind w:left="992" w:firstLine="0" w:firstLineChars="0"/>
+        <w:outlineLvl w:val="9"/>
+        <w:rPr>
+          <w:rFonts w:hint="eastAsia"/>
+          <w:sz w:val="24"/>
+          <w:szCs w:val="24"/>
+        </w:rPr>
+      </w:pPr>
+      <w:r>
+        <w:rPr>
+          <w:snapToGrid/>
+        </w:rPr>
+        <w:drawing>
+          <wp:inline distT="0" distB="0" distL="0" distR="0">
+            <wp:extent cx="5274310" cy="210820"/>
+            <wp:effectExtent l="0" t="0" r="2540" b="0"/>
+            <wp:docPr id="18" name="图片 18"/>
+            <wp:cNvGraphicFramePr>
+              <a:graphicFrameLocks xmlns:a="http://schemas.openxmlformats.org/drawingml/2006/main" noChangeAspect="1"/>
+            </wp:cNvGraphicFramePr>
+            <a:graphic xmlns:a="http://schemas.openxmlformats.org/drawingml/2006/main">
+              <a:graphicData uri="http://schemas.openxmlformats.org/drawingml/2006/picture">
+                <pic:pic xmlns:pic="http://schemas.openxmlformats.org/drawingml/2006/picture">
+                  <pic:nvPicPr>
+                    <pic:cNvPr id="18" name="图片 18"/>
+                    <pic:cNvPicPr>
+                      <a:picLocks noChangeAspect="1"/>
+                    </pic:cNvPicPr>
+                  </pic:nvPicPr>
+                  <pic:blipFill>
+                    <a:blip r:embed="rId28"/>
+                    <a:stretch>
+                      <a:fillRect/>
+                    </a:stretch>
+                  </pic:blipFill>
+                  <pic:spPr>
+                    <a:xfrm>
+                      <a:off x="0" y="0"/>
+                      <a:ext cx="5274310" cy="210820"/>
+                    </a:xfrm>
+                    <a:prstGeom prst="rect">
+                      <a:avLst/>
+                    </a:prstGeom>
+                  </pic:spPr>
+                </pic:pic>
+              </a:graphicData>
+            </a:graphic>
+          </wp:inline>
+        </w:drawing>
+      </w:r>
+    </w:p>
+    <w:p>
+      <w:pPr>
+        <w:pStyle w:val="25"/>
+        <w:numPr>
+          <w:ilvl w:val="1"/>
+          <w:numId w:val="6"/>
+        </w:numPr>
+        <w:spacing w:line="240" w:lineRule="auto"/>
+        <w:ind w:firstLineChars="0"/>
+        <w:outlineLvl w:val="1"/>
+        <w:rPr>
+          <w:sz w:val="24"/>
+          <w:szCs w:val="24"/>
+        </w:rPr>
+      </w:pPr>
+      <w:r>
+        <w:rPr>
+          <w:rFonts w:hint="eastAsia"/>
+          <w:sz w:val="24"/>
+          <w:szCs w:val="24"/>
+        </w:rPr>
+        <w:t>配置p</w:t>
+      </w:r>
+      <w:r>
+        <w:rPr>
+          <w:sz w:val="24"/>
+          <w:szCs w:val="24"/>
+        </w:rPr>
+        <w:t>ostgresql.conf</w:t>
+      </w:r>
+    </w:p>
+    <w:p>
+      <w:pPr>
+        <w:pStyle w:val="25"/>
+        <w:spacing w:line="240" w:lineRule="auto"/>
+        <w:ind w:left="992" w:firstLine="480"/>
+        <w:outlineLvl w:val="9"/>
+        <w:rPr>
+          <w:sz w:val="24"/>
+          <w:szCs w:val="24"/>
+        </w:rPr>
+      </w:pPr>
+      <w:r>
+        <w:rPr>
+          <w:sz w:val="24"/>
+          <w:szCs w:val="24"/>
+        </w:rPr>
+        <w:t>if [ $(lscpu |grep '^CPU(s): ' | awk -F " " '{print $1}') == 'CPU(s):' ]</w:t>
+      </w:r>
+    </w:p>
+    <w:p>
+      <w:pPr>
+        <w:pStyle w:val="25"/>
+        <w:spacing w:line="240" w:lineRule="auto"/>
+        <w:ind w:left="992" w:firstLine="480"/>
+        <w:outlineLvl w:val="9"/>
+        <w:rPr>
+          <w:sz w:val="24"/>
+          <w:szCs w:val="24"/>
+        </w:rPr>
+      </w:pPr>
+      <w:r>
+        <w:rPr>
+          <w:sz w:val="24"/>
+          <w:szCs w:val="24"/>
+        </w:rPr>
+        <w:t>then</w:t>
+      </w:r>
+    </w:p>
+    <w:p>
+      <w:pPr>
+        <w:pStyle w:val="25"/>
+        <w:spacing w:line="240" w:lineRule="auto"/>
+        <w:ind w:left="992" w:firstLine="480"/>
+        <w:outlineLvl w:val="9"/>
+        <w:rPr>
+          <w:sz w:val="24"/>
+          <w:szCs w:val="24"/>
+        </w:rPr>
+      </w:pPr>
+      <w:r>
+        <w:rPr>
+          <w:sz w:val="24"/>
+          <w:szCs w:val="24"/>
+        </w:rPr>
+        <w:t xml:space="preserve">   CPU=$(lscpu |grep '^CPU(s): ' | awk -F " " '{print $2}')</w:t>
+      </w:r>
+    </w:p>
+    <w:p>
+      <w:pPr>
+        <w:pStyle w:val="25"/>
+        <w:spacing w:line="240" w:lineRule="auto"/>
+        <w:ind w:left="992" w:firstLine="480"/>
+        <w:outlineLvl w:val="9"/>
+        <w:rPr>
+          <w:sz w:val="24"/>
+          <w:szCs w:val="24"/>
+        </w:rPr>
+      </w:pPr>
+      <w:r>
+        <w:rPr>
+          <w:sz w:val="24"/>
+          <w:szCs w:val="24"/>
+        </w:rPr>
+        <w:t>elif [ $(lscpu |grep '^CPU: ' | awk -F " " '{print $1}') == 'CPU:' ]</w:t>
+      </w:r>
+    </w:p>
+    <w:p>
+      <w:pPr>
+        <w:pStyle w:val="25"/>
+        <w:spacing w:line="240" w:lineRule="auto"/>
+        <w:ind w:left="992" w:firstLine="480"/>
+        <w:outlineLvl w:val="9"/>
+        <w:rPr>
+          <w:sz w:val="24"/>
+          <w:szCs w:val="24"/>
+        </w:rPr>
+      </w:pPr>
+      <w:r>
+        <w:rPr>
+          <w:sz w:val="24"/>
+          <w:szCs w:val="24"/>
+        </w:rPr>
+        <w:t>then</w:t>
+      </w:r>
+    </w:p>
+    <w:p>
+      <w:pPr>
+        <w:pStyle w:val="25"/>
+        <w:spacing w:line="240" w:lineRule="auto"/>
+        <w:ind w:left="992" w:firstLine="480"/>
+        <w:outlineLvl w:val="9"/>
+        <w:rPr>
+          <w:sz w:val="24"/>
+          <w:szCs w:val="24"/>
+        </w:rPr>
+      </w:pPr>
+      <w:r>
+        <w:rPr>
+          <w:sz w:val="24"/>
+          <w:szCs w:val="24"/>
+        </w:rPr>
+        <w:t xml:space="preserve">   CPU=$(lscpu |grep '^CPU: ' | awk -F " " '{print $2}')</w:t>
+      </w:r>
+    </w:p>
+    <w:p>
+      <w:pPr>
+        <w:pStyle w:val="25"/>
+        <w:spacing w:line="240" w:lineRule="auto"/>
+        <w:ind w:left="992" w:firstLine="480"/>
+        <w:outlineLvl w:val="9"/>
+        <w:rPr>
+          <w:sz w:val="24"/>
+          <w:szCs w:val="24"/>
+        </w:rPr>
+      </w:pPr>
+      <w:r>
+        <w:rPr>
+          <w:sz w:val="24"/>
+          <w:szCs w:val="24"/>
+        </w:rPr>
+        <w:t>else</w:t>
+      </w:r>
+    </w:p>
+    <w:p>
+      <w:pPr>
+        <w:pStyle w:val="25"/>
+        <w:spacing w:line="240" w:lineRule="auto"/>
+        <w:ind w:left="992" w:firstLine="480"/>
+        <w:outlineLvl w:val="9"/>
+        <w:rPr>
+          <w:rFonts w:hint="eastAsia"/>
+          <w:sz w:val="24"/>
+          <w:szCs w:val="24"/>
+        </w:rPr>
+      </w:pPr>
+      <w:r>
+        <w:rPr>
+          <w:rFonts w:hint="eastAsia"/>
+          <w:sz w:val="24"/>
+          <w:szCs w:val="24"/>
+        </w:rPr>
+        <w:t xml:space="preserve">   echo "没有符合的条件"</w:t>
+      </w:r>
+    </w:p>
+    <w:p>
+      <w:pPr>
+        <w:pStyle w:val="25"/>
+        <w:spacing w:line="240" w:lineRule="auto"/>
+        <w:ind w:left="992" w:firstLine="480"/>
+        <w:outlineLvl w:val="9"/>
+        <w:rPr>
+          <w:sz w:val="24"/>
+          <w:szCs w:val="24"/>
+        </w:rPr>
+      </w:pPr>
+      <w:r>
+        <w:rPr>
+          <w:sz w:val="24"/>
+          <w:szCs w:val="24"/>
+        </w:rPr>
+        <w:t>fi</w:t>
+      </w:r>
+    </w:p>
+    <w:p>
+      <w:pPr>
+        <w:pStyle w:val="25"/>
+        <w:spacing w:line="240" w:lineRule="auto"/>
+        <w:ind w:left="992" w:firstLine="480"/>
+        <w:outlineLvl w:val="9"/>
+        <w:rPr>
+          <w:sz w:val="24"/>
+          <w:szCs w:val="24"/>
+        </w:rPr>
+      </w:pPr>
+    </w:p>
+    <w:p>
+      <w:pPr>
+        <w:pStyle w:val="25"/>
+        <w:spacing w:line="240" w:lineRule="auto"/>
+        <w:ind w:left="992" w:firstLine="480"/>
+        <w:outlineLvl w:val="9"/>
+        <w:rPr>
+          <w:sz w:val="24"/>
+          <w:szCs w:val="24"/>
+        </w:rPr>
+      </w:pPr>
+      <w:r>
+        <w:rPr>
+          <w:sz w:val="24"/>
+          <w:szCs w:val="24"/>
+        </w:rPr>
+        <w:t>MEM_S=$(free -m|grep '^Mem:' | awk -F " " '{print expr $2/1024*0.4}' | cut -d '.' -f1)GB</w:t>
+      </w:r>
+    </w:p>
+    <w:p>
+      <w:pPr>
+        <w:pStyle w:val="25"/>
+        <w:spacing w:line="240" w:lineRule="auto"/>
+        <w:ind w:left="992" w:firstLine="480"/>
+        <w:outlineLvl w:val="9"/>
+        <w:rPr>
+          <w:sz w:val="24"/>
+          <w:szCs w:val="24"/>
+        </w:rPr>
+      </w:pPr>
+      <w:r>
+        <w:rPr>
+          <w:sz w:val="24"/>
+          <w:szCs w:val="24"/>
+        </w:rPr>
+        <w:t>MEM_E=$(free -m|grep '^Mem:' | awk -F " " '{print $2/1024*0.5}' | cut -d '.' -f1)GB</w:t>
+      </w:r>
+    </w:p>
+    <w:p>
+      <w:pPr>
+        <w:pStyle w:val="25"/>
+        <w:spacing w:line="240" w:lineRule="auto"/>
+        <w:ind w:left="992" w:firstLine="480"/>
+        <w:outlineLvl w:val="9"/>
+        <w:rPr>
+          <w:sz w:val="24"/>
+          <w:szCs w:val="24"/>
+        </w:rPr>
+      </w:pPr>
+    </w:p>
+    <w:p>
+      <w:pPr>
+        <w:pStyle w:val="25"/>
+        <w:spacing w:line="240" w:lineRule="auto"/>
+        <w:ind w:left="992" w:firstLine="480"/>
+        <w:outlineLvl w:val="9"/>
+        <w:rPr>
+          <w:sz w:val="24"/>
+          <w:szCs w:val="24"/>
+        </w:rPr>
+      </w:pPr>
+      <w:r>
+        <w:rPr>
+          <w:sz w:val="24"/>
+          <w:szCs w:val="24"/>
+        </w:rPr>
+        <w:t>sed -i "s/#listen_addresses = 'localhost'/listen_addresses = '*'/" $PGDATA/postgresql.conf</w:t>
+      </w:r>
+    </w:p>
+    <w:p>
+      <w:pPr>
+        <w:pStyle w:val="25"/>
+        <w:spacing w:line="240" w:lineRule="auto"/>
+        <w:ind w:left="992" w:firstLine="480"/>
+        <w:outlineLvl w:val="9"/>
+        <w:rPr>
+          <w:sz w:val="24"/>
+          <w:szCs w:val="24"/>
+        </w:rPr>
+      </w:pPr>
+      <w:r>
+        <w:rPr>
+          <w:sz w:val="24"/>
+          <w:szCs w:val="24"/>
+        </w:rPr>
+        <w:t>sed -i "s/#port = 5432/port = 5432/" $PGDATA/postgresql.conf</w:t>
+      </w:r>
+    </w:p>
+    <w:p>
+      <w:pPr>
+        <w:pStyle w:val="25"/>
+        <w:spacing w:line="240" w:lineRule="auto"/>
+        <w:ind w:left="992" w:firstLine="480"/>
+        <w:outlineLvl w:val="9"/>
+        <w:rPr>
+          <w:sz w:val="24"/>
+          <w:szCs w:val="24"/>
+        </w:rPr>
+      </w:pPr>
+      <w:r>
+        <w:rPr>
+          <w:sz w:val="24"/>
+          <w:szCs w:val="24"/>
+        </w:rPr>
+        <w:t>sed -i "s/max_connections = 100/max_connections = 3000/" $PGDATA/postgresql.conf</w:t>
+      </w:r>
+    </w:p>
+    <w:p>
+      <w:pPr>
+        <w:pStyle w:val="25"/>
+        <w:spacing w:line="240" w:lineRule="auto"/>
+        <w:ind w:left="992" w:firstLine="480"/>
+        <w:outlineLvl w:val="9"/>
+        <w:rPr>
+          <w:rFonts w:hint="eastAsia"/>
+          <w:sz w:val="24"/>
+          <w:szCs w:val="24"/>
+        </w:rPr>
+      </w:pPr>
+      <w:r>
+        <w:rPr>
+          <w:rFonts w:hint="eastAsia"/>
+          <w:sz w:val="24"/>
+          <w:szCs w:val="24"/>
+        </w:rPr>
+        <w:t># 开启大页，这个项也要开启</w:t>
+      </w:r>
+    </w:p>
+    <w:p>
+      <w:pPr>
+        <w:pStyle w:val="25"/>
+        <w:spacing w:line="240" w:lineRule="auto"/>
+        <w:ind w:left="992" w:firstLine="480"/>
+        <w:outlineLvl w:val="9"/>
+        <w:rPr>
+          <w:sz w:val="24"/>
+          <w:szCs w:val="24"/>
+        </w:rPr>
+      </w:pPr>
+      <w:r>
+        <w:rPr>
+          <w:sz w:val="24"/>
+          <w:szCs w:val="24"/>
+        </w:rPr>
+        <w:t xml:space="preserve"># sed -i "s/#huge_pages = try/huge_pages = on/" $PGDATA/postgresql.conf     </w:t>
+      </w:r>
+    </w:p>
+    <w:p>
+      <w:pPr>
+        <w:pStyle w:val="25"/>
+        <w:spacing w:line="240" w:lineRule="auto"/>
+        <w:ind w:left="992" w:firstLine="480"/>
+        <w:outlineLvl w:val="9"/>
+        <w:rPr>
+          <w:sz w:val="24"/>
+          <w:szCs w:val="24"/>
+        </w:rPr>
+      </w:pPr>
+      <w:r>
+        <w:rPr>
+          <w:sz w:val="24"/>
+          <w:szCs w:val="24"/>
+        </w:rPr>
+        <w:t>sed -i "s/shared_buffers = 128MB/shared_buffers = $MEM_S/" $PGDATA/postgresql.conf</w:t>
+      </w:r>
+    </w:p>
+    <w:p>
+      <w:pPr>
+        <w:pStyle w:val="25"/>
+        <w:spacing w:line="240" w:lineRule="auto"/>
+        <w:ind w:left="992" w:firstLine="480"/>
+        <w:outlineLvl w:val="9"/>
+        <w:rPr>
+          <w:sz w:val="24"/>
+          <w:szCs w:val="24"/>
+        </w:rPr>
+      </w:pPr>
+      <w:r>
+        <w:rPr>
+          <w:sz w:val="24"/>
+          <w:szCs w:val="24"/>
+        </w:rPr>
+        <w:t>sed -i "s/#work_mem = 4MB/work_mem = 16MB/" $PGDATA/postgresql.conf</w:t>
+      </w:r>
+    </w:p>
+    <w:p>
+      <w:pPr>
+        <w:pStyle w:val="25"/>
+        <w:spacing w:line="240" w:lineRule="auto"/>
+        <w:ind w:left="992" w:firstLine="480"/>
+        <w:outlineLvl w:val="9"/>
+        <w:rPr>
+          <w:sz w:val="24"/>
+          <w:szCs w:val="24"/>
+        </w:rPr>
+      </w:pPr>
+      <w:r>
+        <w:rPr>
+          <w:sz w:val="24"/>
+          <w:szCs w:val="24"/>
+        </w:rPr>
+        <w:t>sed -i "s/#wal_buffers = -1/wal_buffers = 16MB/" $PGDATA/postgresql.conf</w:t>
+      </w:r>
+    </w:p>
+    <w:p>
+      <w:pPr>
+        <w:pStyle w:val="25"/>
+        <w:spacing w:line="240" w:lineRule="auto"/>
+        <w:ind w:left="992" w:firstLine="480"/>
+        <w:outlineLvl w:val="9"/>
+        <w:rPr>
+          <w:sz w:val="24"/>
+          <w:szCs w:val="24"/>
+        </w:rPr>
+      </w:pPr>
+      <w:r>
+        <w:rPr>
+          <w:sz w:val="24"/>
+          <w:szCs w:val="24"/>
+        </w:rPr>
+        <w:t>sed -i "s/#checkpoint_completion_target = 0.9/checkpoint_completion_target = 0.9/" $PGDATA/postgresql.conf</w:t>
+      </w:r>
+    </w:p>
+    <w:p>
+      <w:pPr>
+        <w:pStyle w:val="25"/>
+        <w:spacing w:line="240" w:lineRule="auto"/>
+        <w:ind w:left="992" w:firstLine="480"/>
+        <w:outlineLvl w:val="9"/>
+        <w:rPr>
+          <w:sz w:val="24"/>
+          <w:szCs w:val="24"/>
+        </w:rPr>
+      </w:pPr>
+      <w:r>
+        <w:rPr>
+          <w:sz w:val="24"/>
+          <w:szCs w:val="24"/>
+        </w:rPr>
+        <w:t>sed -i "s/max_wal_size = 1GB/max_wal_size = 8GB/" $PGDATA/postgresql.conf</w:t>
+      </w:r>
+    </w:p>
+    <w:p>
+      <w:pPr>
+        <w:pStyle w:val="25"/>
+        <w:spacing w:line="240" w:lineRule="auto"/>
+        <w:ind w:left="992" w:firstLine="480"/>
+        <w:outlineLvl w:val="9"/>
+        <w:rPr>
+          <w:sz w:val="24"/>
+          <w:szCs w:val="24"/>
+        </w:rPr>
+      </w:pPr>
+      <w:r>
+        <w:rPr>
+          <w:sz w:val="24"/>
+          <w:szCs w:val="24"/>
+        </w:rPr>
+        <w:t>sed -i "s/min_wal_size = 80MB/min_wal_size = 2GB/" $PGDATA/postgresql.conf</w:t>
+      </w:r>
+    </w:p>
+    <w:p>
+      <w:pPr>
+        <w:pStyle w:val="25"/>
+        <w:spacing w:line="240" w:lineRule="auto"/>
+        <w:ind w:left="992" w:firstLine="480"/>
+        <w:outlineLvl w:val="9"/>
+        <w:rPr>
+          <w:sz w:val="24"/>
+          <w:szCs w:val="24"/>
+        </w:rPr>
+      </w:pPr>
+      <w:r>
+        <w:rPr>
+          <w:sz w:val="24"/>
+          <w:szCs w:val="24"/>
+        </w:rPr>
+        <w:t>sed -i "s/#archive_mode = off/archive_mode = on/" $PGDATA/postgresql.conf</w:t>
+      </w:r>
+    </w:p>
+    <w:p>
+      <w:pPr>
+        <w:pStyle w:val="25"/>
+        <w:spacing w:line="240" w:lineRule="auto"/>
+        <w:ind w:left="992" w:firstLine="480"/>
+        <w:outlineLvl w:val="9"/>
+        <w:rPr>
+          <w:sz w:val="24"/>
+          <w:szCs w:val="24"/>
+        </w:rPr>
+      </w:pPr>
+      <w:r>
+        <w:rPr>
+          <w:sz w:val="24"/>
+          <w:szCs w:val="24"/>
+        </w:rPr>
+        <w:t>sed -i "s/#archive_command = ''/archive_command = 'test ! -f \/data01\/pgsql\/archivedir\/%f \&amp;\&amp; cp %p \/data01\/pgsql\/archivedir\/%f'/" $PGDATA/postgresql.conf</w:t>
+      </w:r>
+    </w:p>
+    <w:p>
+      <w:pPr>
+        <w:pStyle w:val="25"/>
+        <w:spacing w:line="240" w:lineRule="auto"/>
+        <w:ind w:left="992" w:firstLine="480"/>
+        <w:outlineLvl w:val="9"/>
+        <w:rPr>
+          <w:sz w:val="24"/>
+          <w:szCs w:val="24"/>
+        </w:rPr>
+      </w:pPr>
+      <w:r>
+        <w:rPr>
+          <w:sz w:val="24"/>
+          <w:szCs w:val="24"/>
+        </w:rPr>
+        <w:t>sed -i "s/#default_statistics_target = 100/default_statistics_target = 100/" $PGDATA/postgresql.conf</w:t>
+      </w:r>
+    </w:p>
+    <w:p>
+      <w:pPr>
+        <w:pStyle w:val="25"/>
+        <w:spacing w:line="240" w:lineRule="auto"/>
+        <w:ind w:left="992" w:firstLine="480"/>
+        <w:outlineLvl w:val="9"/>
+        <w:rPr>
+          <w:sz w:val="24"/>
+          <w:szCs w:val="24"/>
+        </w:rPr>
+      </w:pPr>
+      <w:r>
+        <w:rPr>
+          <w:sz w:val="24"/>
+          <w:szCs w:val="24"/>
+        </w:rPr>
+        <w:t>sed -i "s/#log_destination = 'stderr'/log_destination = 'csvlog'/" $PGDATA/postgresql.conf</w:t>
+      </w:r>
+    </w:p>
+    <w:p>
+      <w:pPr>
+        <w:pStyle w:val="25"/>
+        <w:spacing w:line="240" w:lineRule="auto"/>
+        <w:ind w:left="992" w:firstLine="480"/>
+        <w:outlineLvl w:val="9"/>
+        <w:rPr>
+          <w:sz w:val="24"/>
+          <w:szCs w:val="24"/>
+        </w:rPr>
+      </w:pPr>
+      <w:r>
+        <w:rPr>
+          <w:sz w:val="24"/>
+          <w:szCs w:val="24"/>
+        </w:rPr>
+        <w:t>sed -i "s/#logging_collector = off/logging_collector = on/" $PGDATA/postgresql.conf</w:t>
+      </w:r>
+    </w:p>
+    <w:p>
+      <w:pPr>
+        <w:pStyle w:val="25"/>
+        <w:spacing w:line="240" w:lineRule="auto"/>
+        <w:ind w:left="992" w:firstLine="480"/>
+        <w:outlineLvl w:val="9"/>
+        <w:rPr>
+          <w:sz w:val="24"/>
+          <w:szCs w:val="24"/>
+        </w:rPr>
+      </w:pPr>
+      <w:r>
+        <w:rPr>
+          <w:sz w:val="24"/>
+          <w:szCs w:val="24"/>
+        </w:rPr>
+        <w:t>sed -i "s/#effective_cache_size = 4GB/effective_cache_size = $MEM_E/" $PGDATA/postgresql.conf</w:t>
+      </w:r>
+    </w:p>
+    <w:p>
+      <w:pPr>
+        <w:pStyle w:val="25"/>
+        <w:spacing w:line="240" w:lineRule="auto"/>
+        <w:ind w:left="992" w:firstLine="480"/>
+        <w:outlineLvl w:val="9"/>
+        <w:rPr>
+          <w:sz w:val="24"/>
+          <w:szCs w:val="24"/>
+        </w:rPr>
+      </w:pPr>
+      <w:r>
+        <w:rPr>
+          <w:sz w:val="24"/>
+          <w:szCs w:val="24"/>
+        </w:rPr>
+        <w:t>sed -i "s/#random_page_cost = 4.0/random_page_cost = 1.1/" $PGDATA/postgresql.conf</w:t>
+      </w:r>
+    </w:p>
+    <w:p>
+      <w:pPr>
+        <w:pStyle w:val="25"/>
+        <w:spacing w:line="240" w:lineRule="auto"/>
+        <w:ind w:left="992" w:firstLine="480"/>
+        <w:outlineLvl w:val="9"/>
+        <w:rPr>
+          <w:sz w:val="24"/>
+          <w:szCs w:val="24"/>
+        </w:rPr>
+      </w:pPr>
+      <w:r>
+        <w:rPr>
+          <w:sz w:val="24"/>
+          <w:szCs w:val="24"/>
+        </w:rPr>
+        <w:t>sed -i "s/#maintenance_io_concurrency = 10/maintenance_io_concurrency = 200/" $PGDATA/postgresql.conf</w:t>
+      </w:r>
+    </w:p>
+    <w:p>
+      <w:pPr>
+        <w:pStyle w:val="25"/>
+        <w:spacing w:line="240" w:lineRule="auto"/>
+        <w:ind w:left="992" w:firstLine="480"/>
+        <w:outlineLvl w:val="9"/>
+        <w:rPr>
+          <w:sz w:val="24"/>
+          <w:szCs w:val="24"/>
+        </w:rPr>
+      </w:pPr>
+      <w:r>
+        <w:rPr>
+          <w:sz w:val="24"/>
+          <w:szCs w:val="24"/>
+        </w:rPr>
+        <w:t>sed -i "s/#max_worker_processes = 8/max_worker_processes = $CPU/" $PGDATA/postgresql.conf</w:t>
+      </w:r>
+    </w:p>
+    <w:p>
+      <w:pPr>
+        <w:pStyle w:val="25"/>
+        <w:spacing w:line="240" w:lineRule="auto"/>
+        <w:ind w:left="992" w:firstLine="480"/>
+        <w:outlineLvl w:val="9"/>
+        <w:rPr>
+          <w:sz w:val="24"/>
+          <w:szCs w:val="24"/>
+        </w:rPr>
+      </w:pPr>
+      <w:r>
+        <w:rPr>
+          <w:rFonts w:hint="eastAsia"/>
+          <w:sz w:val="24"/>
+          <w:szCs w:val="24"/>
+          <w:lang w:val="en-US" w:eastAsia="zh-CN"/>
+        </w:rPr>
+        <w:t>cccc</w:t>
       </w:r>
       <w:bookmarkStart w:id="0" w:name="_GoBack"/>
       <w:bookmarkEnd w:id="0"/>
+      <w:r>
+        <w:rPr>
+          <w:sz w:val="24"/>
+          <w:szCs w:val="24"/>
+        </w:rPr>
+        <w:t>sed -i "s/#max_parallel_workers_per_gather = 2/max_parallel_workers_per_gather = 4/" $PGDATA/postgresql.conf</w:t>
+      </w:r>
+    </w:p>
+    <w:p>
+      <w:pPr>
+        <w:pStyle w:val="25"/>
+        <w:spacing w:line="240" w:lineRule="auto"/>
+        <w:ind w:left="992" w:firstLine="480"/>
+        <w:outlineLvl w:val="9"/>
+        <w:rPr>
+          <w:sz w:val="24"/>
+          <w:szCs w:val="24"/>
+        </w:rPr>
+      </w:pPr>
+      <w:r>
+        <w:rPr>
+          <w:sz w:val="24"/>
+          <w:szCs w:val="24"/>
+        </w:rPr>
+        <w:t>sed -i "s/#max_parallel_maintenance_workers = 2/max_parallel_maintenance_workers = 4/" $PGDATA/postgresql.conf</w:t>
+      </w:r>
+    </w:p>
+    <w:p>
+      <w:pPr>
+        <w:pStyle w:val="25"/>
+        <w:spacing w:line="240" w:lineRule="auto"/>
+        <w:ind w:left="992" w:firstLine="480"/>
+        <w:outlineLvl w:val="9"/>
+        <w:rPr>
+          <w:sz w:val="24"/>
+          <w:szCs w:val="24"/>
+        </w:rPr>
+      </w:pPr>
+      <w:r>
+        <w:rPr>
+          <w:sz w:val="24"/>
+          <w:szCs w:val="24"/>
+        </w:rPr>
+        <w:t>sed -i "s/#max_parallel_workers = 8/max_parallel_workers = $CPU/" $PGDATA/postgresql.conf</w:t>
+      </w:r>
+    </w:p>
+    <w:p>
+      <w:pPr>
+        <w:pStyle w:val="25"/>
+        <w:spacing w:line="240" w:lineRule="auto"/>
+        <w:ind w:left="992" w:firstLine="480"/>
+        <w:outlineLvl w:val="9"/>
+        <w:rPr>
+          <w:sz w:val="24"/>
+          <w:szCs w:val="24"/>
+        </w:rPr>
+      </w:pPr>
+      <w:r>
+        <w:rPr>
+          <w:sz w:val="24"/>
+          <w:szCs w:val="24"/>
+        </w:rPr>
+        <w:t>sed -i "s/#wal_log_hints = off/wal_log_hints = on/" $PGDATA/postgresql.conf</w:t>
+      </w:r>
+    </w:p>
+    <w:p>
+      <w:pPr>
+        <w:pStyle w:val="25"/>
+        <w:spacing w:line="240" w:lineRule="auto"/>
+        <w:ind w:left="992" w:firstLine="0" w:firstLineChars="0"/>
+        <w:outlineLvl w:val="9"/>
+      </w:pPr>
+      <w:r>
+        <w:rPr>
+          <w:sz w:val="24"/>
+          <w:szCs w:val="24"/>
+        </w:rPr>
+        <w:t>sed -i "s/#restore_command = ''/restore_command = 'cp \/data01\/pgsql\/archivedir\/%f %p'/" $PGDATA/</w:t>
+      </w:r>
+      <w:r>
+        <w:t xml:space="preserve"> postgresql.conf</w:t>
+      </w:r>
+    </w:p>
+    <w:p>
+      <w:pPr>
+        <w:pStyle w:val="25"/>
+        <w:spacing w:line="240" w:lineRule="auto"/>
+        <w:ind w:left="992" w:firstLine="0" w:firstLineChars="0"/>
+        <w:outlineLvl w:val="9"/>
+        <w:rPr>
+          <w:rFonts w:hint="eastAsia"/>
+          <w:sz w:val="24"/>
+          <w:szCs w:val="24"/>
+        </w:rPr>
+      </w:pPr>
+      <w:r>
+        <w:rPr>
+          <w:snapToGrid/>
+        </w:rPr>
+        <w:drawing>
+          <wp:inline distT="0" distB="0" distL="0" distR="0">
+            <wp:extent cx="5274310" cy="1183005"/>
+            <wp:effectExtent l="0" t="0" r="2540" b="0"/>
+            <wp:docPr id="19" name="图片 19"/>
+            <wp:cNvGraphicFramePr>
+              <a:graphicFrameLocks xmlns:a="http://schemas.openxmlformats.org/drawingml/2006/main" noChangeAspect="1"/>
+            </wp:cNvGraphicFramePr>
+            <a:graphic xmlns:a="http://schemas.openxmlformats.org/drawingml/2006/main">
+              <a:graphicData uri="http://schemas.openxmlformats.org/drawingml/2006/picture">
+                <pic:pic xmlns:pic="http://schemas.openxmlformats.org/drawingml/2006/picture">
+                  <pic:nvPicPr>
+                    <pic:cNvPr id="19" name="图片 19"/>
+                    <pic:cNvPicPr>
+                      <a:picLocks noChangeAspect="1"/>
+                    </pic:cNvPicPr>
+                  </pic:nvPicPr>
+                  <pic:blipFill>
+                    <a:blip r:embed="rId29"/>
+                    <a:stretch>
+                      <a:fillRect/>
+                    </a:stretch>
+                  </pic:blipFill>
+                  <pic:spPr>
+                    <a:xfrm>
+                      <a:off x="0" y="0"/>
+                      <a:ext cx="5274310" cy="1183005"/>
+                    </a:xfrm>
+                    <a:prstGeom prst="rect">
+                      <a:avLst/>
+                    </a:prstGeom>
+                  </pic:spPr>
+                </pic:pic>
+              </a:graphicData>
+            </a:graphic>
+          </wp:inline>
+        </w:drawing>
+      </w:r>
+    </w:p>
+    <w:p>
+      <w:pPr>
+        <w:pStyle w:val="25"/>
+        <w:spacing w:line="240" w:lineRule="auto"/>
+        <w:ind w:left="992" w:firstLine="0" w:firstLineChars="0"/>
+        <w:outlineLvl w:val="9"/>
+        <w:rPr>
+          <w:rFonts w:hint="eastAsia"/>
+          <w:sz w:val="24"/>
+          <w:szCs w:val="24"/>
+        </w:rPr>
+      </w:pPr>
+    </w:p>
+    <w:p>
+      <w:pPr>
+        <w:spacing w:line="240" w:lineRule="auto"/>
+        <w:outlineLvl w:val="9"/>
+        <w:rPr>
+          <w:rFonts w:hint="eastAsia"/>
+          <w:sz w:val="24"/>
+          <w:szCs w:val="24"/>
+        </w:rPr>
+      </w:pPr>
+    </w:p>
+    <w:p>
+      <w:pPr>
+        <w:pStyle w:val="25"/>
+        <w:spacing w:line="240" w:lineRule="auto"/>
+        <w:ind w:left="425" w:firstLine="0" w:firstLineChars="0"/>
+        <w:outlineLvl w:val="9"/>
+        <w:rPr>
+          <w:rFonts w:hint="eastAsia"/>
+          <w:sz w:val="24"/>
+          <w:szCs w:val="24"/>
+        </w:rPr>
+      </w:pPr>
     </w:p>
     <w:p>
       <w:pPr>
@@ -166,13 +3448,2103 @@
         <w:pStyle w:val="25"/>
         <w:numPr>
           <w:ilvl w:val="0"/>
+          <w:numId w:val="6"/>
+        </w:numPr>
+        <w:spacing w:line="240" w:lineRule="auto"/>
+        <w:ind w:firstLineChars="0"/>
+        <w:outlineLvl w:val="1"/>
+        <w:rPr>
+          <w:rFonts w:hint="eastAsia"/>
+          <w:vanish/>
+          <w:sz w:val="24"/>
+          <w:szCs w:val="24"/>
+        </w:rPr>
+      </w:pPr>
+    </w:p>
+    <w:p>
+      <w:pPr>
+        <w:pStyle w:val="25"/>
+        <w:numPr>
+          <w:ilvl w:val="1"/>
+          <w:numId w:val="6"/>
+        </w:numPr>
+        <w:spacing w:line="240" w:lineRule="auto"/>
+        <w:ind w:firstLineChars="0"/>
+        <w:outlineLvl w:val="1"/>
+        <w:rPr>
+          <w:rFonts w:hint="eastAsia"/>
+          <w:vanish/>
+          <w:sz w:val="24"/>
+          <w:szCs w:val="24"/>
+        </w:rPr>
+      </w:pPr>
+    </w:p>
+    <w:p>
+      <w:pPr>
+        <w:pStyle w:val="25"/>
+        <w:numPr>
+          <w:ilvl w:val="2"/>
+          <w:numId w:val="6"/>
+        </w:numPr>
+        <w:spacing w:line="240" w:lineRule="auto"/>
+        <w:ind w:firstLineChars="0"/>
+        <w:outlineLvl w:val="1"/>
+        <w:rPr>
+          <w:sz w:val="24"/>
+          <w:szCs w:val="24"/>
+        </w:rPr>
+      </w:pPr>
+      <w:r>
+        <w:rPr>
+          <w:rFonts w:hint="eastAsia"/>
+          <w:sz w:val="24"/>
+          <w:szCs w:val="24"/>
+        </w:rPr>
+        <w:t>安装perl</w:t>
+      </w:r>
+    </w:p>
+    <w:p>
+      <w:pPr>
+        <w:pStyle w:val="25"/>
+        <w:spacing w:line="240" w:lineRule="auto"/>
+        <w:ind w:left="1418" w:firstLine="0" w:firstLineChars="0"/>
+        <w:outlineLvl w:val="9"/>
+        <w:rPr>
+          <w:rFonts w:hint="eastAsia"/>
+          <w:sz w:val="24"/>
+          <w:szCs w:val="24"/>
+        </w:rPr>
+      </w:pPr>
+      <w:r>
+        <w:rPr>
+          <w:sz w:val="24"/>
+          <w:szCs w:val="24"/>
+        </w:rPr>
+        <w:t>yum install -y perl perl-ExtUtils-CBuilder perl-ExtUtils-MakeMaker</w:t>
+      </w:r>
+    </w:p>
+    <w:p>
+      <w:pPr>
+        <w:pStyle w:val="25"/>
+        <w:spacing w:line="240" w:lineRule="auto"/>
+        <w:ind w:left="1418" w:firstLine="0" w:firstLineChars="0"/>
+        <w:outlineLvl w:val="9"/>
+        <w:rPr>
+          <w:sz w:val="24"/>
+          <w:szCs w:val="24"/>
+        </w:rPr>
+      </w:pPr>
+      <w:r>
+        <w:rPr>
+          <w:snapToGrid/>
+        </w:rPr>
+        <w:drawing>
+          <wp:inline distT="0" distB="0" distL="0" distR="0">
+            <wp:extent cx="5274310" cy="850900"/>
+            <wp:effectExtent l="0" t="0" r="2540" b="6350"/>
+            <wp:docPr id="20" name="图片 20"/>
+            <wp:cNvGraphicFramePr>
+              <a:graphicFrameLocks xmlns:a="http://schemas.openxmlformats.org/drawingml/2006/main" noChangeAspect="1"/>
+            </wp:cNvGraphicFramePr>
+            <a:graphic xmlns:a="http://schemas.openxmlformats.org/drawingml/2006/main">
+              <a:graphicData uri="http://schemas.openxmlformats.org/drawingml/2006/picture">
+                <pic:pic xmlns:pic="http://schemas.openxmlformats.org/drawingml/2006/picture">
+                  <pic:nvPicPr>
+                    <pic:cNvPr id="20" name="图片 20"/>
+                    <pic:cNvPicPr>
+                      <a:picLocks noChangeAspect="1"/>
+                    </pic:cNvPicPr>
+                  </pic:nvPicPr>
+                  <pic:blipFill>
+                    <a:blip r:embed="rId30"/>
+                    <a:stretch>
+                      <a:fillRect/>
+                    </a:stretch>
+                  </pic:blipFill>
+                  <pic:spPr>
+                    <a:xfrm>
+                      <a:off x="0" y="0"/>
+                      <a:ext cx="5274310" cy="850900"/>
+                    </a:xfrm>
+                    <a:prstGeom prst="rect">
+                      <a:avLst/>
+                    </a:prstGeom>
+                  </pic:spPr>
+                </pic:pic>
+              </a:graphicData>
+            </a:graphic>
+          </wp:inline>
+        </w:drawing>
+      </w:r>
+    </w:p>
+    <w:p>
+      <w:pPr>
+        <w:pStyle w:val="25"/>
+        <w:spacing w:line="240" w:lineRule="auto"/>
+        <w:ind w:left="1418" w:firstLine="0" w:firstLineChars="0"/>
+        <w:outlineLvl w:val="9"/>
+        <w:rPr>
+          <w:sz w:val="24"/>
+          <w:szCs w:val="24"/>
+        </w:rPr>
+      </w:pPr>
+      <w:r>
+        <w:rPr>
+          <w:sz w:val="24"/>
+          <w:szCs w:val="24"/>
+        </w:rPr>
+        <w:t>perl -v</w:t>
+      </w:r>
+    </w:p>
+    <w:p>
+      <w:pPr>
+        <w:pStyle w:val="25"/>
+        <w:spacing w:line="240" w:lineRule="auto"/>
+        <w:ind w:left="1418" w:firstLine="0" w:firstLineChars="0"/>
+        <w:outlineLvl w:val="9"/>
+        <w:rPr>
+          <w:rFonts w:hint="eastAsia"/>
+          <w:sz w:val="24"/>
+          <w:szCs w:val="24"/>
+        </w:rPr>
+      </w:pPr>
+      <w:r>
+        <w:rPr>
+          <w:snapToGrid/>
+        </w:rPr>
+        <w:drawing>
+          <wp:inline distT="0" distB="0" distL="0" distR="0">
+            <wp:extent cx="5274310" cy="1516380"/>
+            <wp:effectExtent l="0" t="0" r="2540" b="7620"/>
+            <wp:docPr id="21" name="图片 21"/>
+            <wp:cNvGraphicFramePr>
+              <a:graphicFrameLocks xmlns:a="http://schemas.openxmlformats.org/drawingml/2006/main" noChangeAspect="1"/>
+            </wp:cNvGraphicFramePr>
+            <a:graphic xmlns:a="http://schemas.openxmlformats.org/drawingml/2006/main">
+              <a:graphicData uri="http://schemas.openxmlformats.org/drawingml/2006/picture">
+                <pic:pic xmlns:pic="http://schemas.openxmlformats.org/drawingml/2006/picture">
+                  <pic:nvPicPr>
+                    <pic:cNvPr id="21" name="图片 21"/>
+                    <pic:cNvPicPr>
+                      <a:picLocks noChangeAspect="1"/>
+                    </pic:cNvPicPr>
+                  </pic:nvPicPr>
+                  <pic:blipFill>
+                    <a:blip r:embed="rId31"/>
+                    <a:stretch>
+                      <a:fillRect/>
+                    </a:stretch>
+                  </pic:blipFill>
+                  <pic:spPr>
+                    <a:xfrm>
+                      <a:off x="0" y="0"/>
+                      <a:ext cx="5274310" cy="1516380"/>
+                    </a:xfrm>
+                    <a:prstGeom prst="rect">
+                      <a:avLst/>
+                    </a:prstGeom>
+                  </pic:spPr>
+                </pic:pic>
+              </a:graphicData>
+            </a:graphic>
+          </wp:inline>
+        </w:drawing>
+      </w:r>
+    </w:p>
+    <w:p>
+      <w:pPr>
+        <w:pStyle w:val="25"/>
+        <w:numPr>
+          <w:ilvl w:val="2"/>
+          <w:numId w:val="6"/>
+        </w:numPr>
+        <w:spacing w:line="240" w:lineRule="auto"/>
+        <w:ind w:firstLineChars="0"/>
+        <w:outlineLvl w:val="1"/>
+        <w:rPr>
+          <w:sz w:val="24"/>
+          <w:szCs w:val="24"/>
+        </w:rPr>
+      </w:pPr>
+      <w:r>
+        <w:rPr>
+          <w:rFonts w:hint="eastAsia"/>
+          <w:sz w:val="24"/>
+          <w:szCs w:val="24"/>
+        </w:rPr>
+        <w:t>安装oracle客户端</w:t>
+      </w:r>
+    </w:p>
+    <w:p>
+      <w:pPr>
+        <w:pStyle w:val="25"/>
+        <w:spacing w:line="240" w:lineRule="auto"/>
+        <w:ind w:left="1418" w:firstLine="480"/>
+        <w:outlineLvl w:val="9"/>
+        <w:rPr>
+          <w:sz w:val="24"/>
+          <w:szCs w:val="24"/>
+        </w:rPr>
+      </w:pPr>
+      <w:r>
+        <w:rPr>
+          <w:sz w:val="24"/>
+          <w:szCs w:val="24"/>
+        </w:rPr>
+        <w:t>rpm -ivh oracle-instantclient11.2-basic-11.2.0.4.0-1.x86_64.rpm</w:t>
+      </w:r>
+    </w:p>
+    <w:p>
+      <w:pPr>
+        <w:pStyle w:val="25"/>
+        <w:spacing w:line="240" w:lineRule="auto"/>
+        <w:ind w:left="1418" w:firstLine="480"/>
+        <w:outlineLvl w:val="9"/>
+        <w:rPr>
+          <w:sz w:val="24"/>
+          <w:szCs w:val="24"/>
+        </w:rPr>
+      </w:pPr>
+      <w:r>
+        <w:rPr>
+          <w:sz w:val="24"/>
+          <w:szCs w:val="24"/>
+        </w:rPr>
+        <w:t>rpm -ivh oracle-instantclient11.2-devel-11.2.0.4.0-1.x86_64.rpm</w:t>
+      </w:r>
+    </w:p>
+    <w:p>
+      <w:pPr>
+        <w:pStyle w:val="25"/>
+        <w:spacing w:line="240" w:lineRule="auto"/>
+        <w:ind w:left="1418" w:firstLine="480"/>
+        <w:outlineLvl w:val="9"/>
+        <w:rPr>
+          <w:sz w:val="24"/>
+          <w:szCs w:val="24"/>
+        </w:rPr>
+      </w:pPr>
+      <w:r>
+        <w:rPr>
+          <w:sz w:val="24"/>
+          <w:szCs w:val="24"/>
+        </w:rPr>
+        <w:t>rpm -ivh oracle-instantclient11.2-jdbc-11.2.0.4.0-1.x86_64.rpm</w:t>
+      </w:r>
+    </w:p>
+    <w:p>
+      <w:pPr>
+        <w:pStyle w:val="25"/>
+        <w:spacing w:line="240" w:lineRule="auto"/>
+        <w:ind w:left="1838" w:leftChars="875" w:firstLine="0" w:firstLineChars="0"/>
+        <w:outlineLvl w:val="9"/>
+        <w:rPr>
+          <w:rFonts w:hint="eastAsia"/>
+          <w:sz w:val="24"/>
+          <w:szCs w:val="24"/>
+        </w:rPr>
+      </w:pPr>
+      <w:r>
+        <w:rPr>
+          <w:sz w:val="24"/>
+          <w:szCs w:val="24"/>
+        </w:rPr>
+        <w:t>rpm -ivh oracle-instantclient11.2-sqlplus-11.2.0.4.0-1.x86_64.rpm</w:t>
+      </w:r>
+    </w:p>
+    <w:p>
+      <w:pPr>
+        <w:pStyle w:val="25"/>
+        <w:spacing w:line="240" w:lineRule="auto"/>
+        <w:ind w:left="1418" w:firstLine="0" w:firstLineChars="0"/>
+        <w:outlineLvl w:val="9"/>
+        <w:rPr>
+          <w:rFonts w:hint="eastAsia"/>
+          <w:sz w:val="24"/>
+          <w:szCs w:val="24"/>
+        </w:rPr>
+      </w:pPr>
+      <w:r>
+        <w:rPr>
+          <w:snapToGrid/>
+        </w:rPr>
+        <w:drawing>
+          <wp:inline distT="0" distB="0" distL="0" distR="0">
+            <wp:extent cx="5274310" cy="1315085"/>
+            <wp:effectExtent l="0" t="0" r="2540" b="0"/>
+            <wp:docPr id="22" name="图片 22"/>
+            <wp:cNvGraphicFramePr>
+              <a:graphicFrameLocks xmlns:a="http://schemas.openxmlformats.org/drawingml/2006/main" noChangeAspect="1"/>
+            </wp:cNvGraphicFramePr>
+            <a:graphic xmlns:a="http://schemas.openxmlformats.org/drawingml/2006/main">
+              <a:graphicData uri="http://schemas.openxmlformats.org/drawingml/2006/picture">
+                <pic:pic xmlns:pic="http://schemas.openxmlformats.org/drawingml/2006/picture">
+                  <pic:nvPicPr>
+                    <pic:cNvPr id="22" name="图片 22"/>
+                    <pic:cNvPicPr>
+                      <a:picLocks noChangeAspect="1"/>
+                    </pic:cNvPicPr>
+                  </pic:nvPicPr>
+                  <pic:blipFill>
+                    <a:blip r:embed="rId32"/>
+                    <a:stretch>
+                      <a:fillRect/>
+                    </a:stretch>
+                  </pic:blipFill>
+                  <pic:spPr>
+                    <a:xfrm>
+                      <a:off x="0" y="0"/>
+                      <a:ext cx="5274310" cy="1315085"/>
+                    </a:xfrm>
+                    <a:prstGeom prst="rect">
+                      <a:avLst/>
+                    </a:prstGeom>
+                  </pic:spPr>
+                </pic:pic>
+              </a:graphicData>
+            </a:graphic>
+          </wp:inline>
+        </w:drawing>
+      </w:r>
+    </w:p>
+    <w:p>
+      <w:pPr>
+        <w:pStyle w:val="25"/>
+        <w:numPr>
+          <w:ilvl w:val="2"/>
+          <w:numId w:val="6"/>
+        </w:numPr>
+        <w:spacing w:line="240" w:lineRule="auto"/>
+        <w:ind w:firstLineChars="0"/>
+        <w:outlineLvl w:val="1"/>
+        <w:rPr>
+          <w:sz w:val="24"/>
+          <w:szCs w:val="24"/>
+        </w:rPr>
+      </w:pPr>
+      <w:r>
+        <w:rPr>
+          <w:rFonts w:hint="eastAsia"/>
+          <w:sz w:val="24"/>
+          <w:szCs w:val="24"/>
+        </w:rPr>
+        <w:t>安装DBI模块</w:t>
+      </w:r>
+    </w:p>
+    <w:p>
+      <w:pPr>
+        <w:pStyle w:val="25"/>
+        <w:spacing w:line="240" w:lineRule="auto"/>
+        <w:ind w:left="1418" w:firstLine="480"/>
+        <w:outlineLvl w:val="9"/>
+        <w:rPr>
+          <w:sz w:val="24"/>
+          <w:szCs w:val="24"/>
+        </w:rPr>
+      </w:pPr>
+      <w:r>
+        <w:rPr>
+          <w:sz w:val="24"/>
+          <w:szCs w:val="24"/>
+        </w:rPr>
+        <w:t>tar zxvf DBI-1.643.tar.gz</w:t>
+      </w:r>
+    </w:p>
+    <w:p>
+      <w:pPr>
+        <w:pStyle w:val="25"/>
+        <w:spacing w:line="240" w:lineRule="auto"/>
+        <w:ind w:left="1208" w:leftChars="575"/>
+        <w:outlineLvl w:val="9"/>
+        <w:rPr>
+          <w:rFonts w:hint="eastAsia"/>
+          <w:sz w:val="24"/>
+          <w:szCs w:val="24"/>
+        </w:rPr>
+      </w:pPr>
+      <w:r>
+        <w:rPr>
+          <w:snapToGrid/>
+        </w:rPr>
+        <w:drawing>
+          <wp:inline distT="0" distB="0" distL="0" distR="0">
+            <wp:extent cx="5274310" cy="3507105"/>
+            <wp:effectExtent l="0" t="0" r="2540" b="0"/>
+            <wp:docPr id="23" name="图片 23"/>
+            <wp:cNvGraphicFramePr>
+              <a:graphicFrameLocks xmlns:a="http://schemas.openxmlformats.org/drawingml/2006/main" noChangeAspect="1"/>
+            </wp:cNvGraphicFramePr>
+            <a:graphic xmlns:a="http://schemas.openxmlformats.org/drawingml/2006/main">
+              <a:graphicData uri="http://schemas.openxmlformats.org/drawingml/2006/picture">
+                <pic:pic xmlns:pic="http://schemas.openxmlformats.org/drawingml/2006/picture">
+                  <pic:nvPicPr>
+                    <pic:cNvPr id="23" name="图片 23"/>
+                    <pic:cNvPicPr>
+                      <a:picLocks noChangeAspect="1"/>
+                    </pic:cNvPicPr>
+                  </pic:nvPicPr>
+                  <pic:blipFill>
+                    <a:blip r:embed="rId33"/>
+                    <a:stretch>
+                      <a:fillRect/>
+                    </a:stretch>
+                  </pic:blipFill>
+                  <pic:spPr>
+                    <a:xfrm>
+                      <a:off x="0" y="0"/>
+                      <a:ext cx="5274310" cy="3507105"/>
+                    </a:xfrm>
+                    <a:prstGeom prst="rect">
+                      <a:avLst/>
+                    </a:prstGeom>
+                  </pic:spPr>
+                </pic:pic>
+              </a:graphicData>
+            </a:graphic>
+          </wp:inline>
+        </w:drawing>
+      </w:r>
+    </w:p>
+    <w:p>
+      <w:pPr>
+        <w:pStyle w:val="25"/>
+        <w:spacing w:line="240" w:lineRule="auto"/>
+        <w:ind w:left="1418" w:firstLine="480"/>
+        <w:outlineLvl w:val="9"/>
+        <w:rPr>
+          <w:sz w:val="24"/>
+          <w:szCs w:val="24"/>
+        </w:rPr>
+      </w:pPr>
+      <w:r>
+        <w:rPr>
+          <w:sz w:val="24"/>
+          <w:szCs w:val="24"/>
+        </w:rPr>
+        <w:t>cd DBI-1.643</w:t>
+      </w:r>
+    </w:p>
+    <w:p>
+      <w:pPr>
+        <w:pStyle w:val="25"/>
+        <w:spacing w:line="240" w:lineRule="auto"/>
+        <w:ind w:left="1418" w:firstLine="480"/>
+        <w:outlineLvl w:val="9"/>
+        <w:rPr>
+          <w:sz w:val="24"/>
+          <w:szCs w:val="24"/>
+        </w:rPr>
+      </w:pPr>
+      <w:r>
+        <w:rPr>
+          <w:sz w:val="24"/>
+          <w:szCs w:val="24"/>
+        </w:rPr>
+        <w:t>perl Makefile.PL</w:t>
+      </w:r>
+    </w:p>
+    <w:p>
+      <w:pPr>
+        <w:pStyle w:val="25"/>
+        <w:spacing w:line="240" w:lineRule="auto"/>
+        <w:ind w:left="1208" w:leftChars="575"/>
+        <w:outlineLvl w:val="9"/>
+        <w:rPr>
+          <w:rFonts w:hint="eastAsia"/>
+          <w:sz w:val="24"/>
+          <w:szCs w:val="24"/>
+        </w:rPr>
+      </w:pPr>
+      <w:r>
+        <w:rPr>
+          <w:snapToGrid/>
+        </w:rPr>
+        <w:drawing>
+          <wp:inline distT="0" distB="0" distL="0" distR="0">
+            <wp:extent cx="5274310" cy="4259580"/>
+            <wp:effectExtent l="0" t="0" r="2540" b="7620"/>
+            <wp:docPr id="24" name="图片 24"/>
+            <wp:cNvGraphicFramePr>
+              <a:graphicFrameLocks xmlns:a="http://schemas.openxmlformats.org/drawingml/2006/main" noChangeAspect="1"/>
+            </wp:cNvGraphicFramePr>
+            <a:graphic xmlns:a="http://schemas.openxmlformats.org/drawingml/2006/main">
+              <a:graphicData uri="http://schemas.openxmlformats.org/drawingml/2006/picture">
+                <pic:pic xmlns:pic="http://schemas.openxmlformats.org/drawingml/2006/picture">
+                  <pic:nvPicPr>
+                    <pic:cNvPr id="24" name="图片 24"/>
+                    <pic:cNvPicPr>
+                      <a:picLocks noChangeAspect="1"/>
+                    </pic:cNvPicPr>
+                  </pic:nvPicPr>
+                  <pic:blipFill>
+                    <a:blip r:embed="rId34"/>
+                    <a:stretch>
+                      <a:fillRect/>
+                    </a:stretch>
+                  </pic:blipFill>
+                  <pic:spPr>
+                    <a:xfrm>
+                      <a:off x="0" y="0"/>
+                      <a:ext cx="5274310" cy="4259580"/>
+                    </a:xfrm>
+                    <a:prstGeom prst="rect">
+                      <a:avLst/>
+                    </a:prstGeom>
+                  </pic:spPr>
+                </pic:pic>
+              </a:graphicData>
+            </a:graphic>
+          </wp:inline>
+        </w:drawing>
+      </w:r>
+    </w:p>
+    <w:p>
+      <w:pPr>
+        <w:pStyle w:val="25"/>
+        <w:spacing w:line="240" w:lineRule="auto"/>
+        <w:ind w:left="1418" w:firstLine="480"/>
+        <w:outlineLvl w:val="9"/>
+        <w:rPr>
+          <w:sz w:val="24"/>
+          <w:szCs w:val="24"/>
+        </w:rPr>
+      </w:pPr>
+      <w:r>
+        <w:rPr>
+          <w:sz w:val="24"/>
+          <w:szCs w:val="24"/>
+        </w:rPr>
+        <w:t>make</w:t>
+      </w:r>
+    </w:p>
+    <w:p>
+      <w:pPr>
+        <w:pStyle w:val="25"/>
+        <w:spacing w:line="240" w:lineRule="auto"/>
+        <w:ind w:left="1208" w:leftChars="575"/>
+        <w:outlineLvl w:val="9"/>
+        <w:rPr>
+          <w:rFonts w:hint="eastAsia"/>
+          <w:sz w:val="24"/>
+          <w:szCs w:val="24"/>
+        </w:rPr>
+      </w:pPr>
+      <w:r>
+        <w:rPr>
+          <w:snapToGrid/>
+        </w:rPr>
+        <w:drawing>
+          <wp:inline distT="0" distB="0" distL="0" distR="0">
+            <wp:extent cx="5274310" cy="2978785"/>
+            <wp:effectExtent l="0" t="0" r="2540" b="0"/>
+            <wp:docPr id="25" name="图片 25"/>
+            <wp:cNvGraphicFramePr>
+              <a:graphicFrameLocks xmlns:a="http://schemas.openxmlformats.org/drawingml/2006/main" noChangeAspect="1"/>
+            </wp:cNvGraphicFramePr>
+            <a:graphic xmlns:a="http://schemas.openxmlformats.org/drawingml/2006/main">
+              <a:graphicData uri="http://schemas.openxmlformats.org/drawingml/2006/picture">
+                <pic:pic xmlns:pic="http://schemas.openxmlformats.org/drawingml/2006/picture">
+                  <pic:nvPicPr>
+                    <pic:cNvPr id="25" name="图片 25"/>
+                    <pic:cNvPicPr>
+                      <a:picLocks noChangeAspect="1"/>
+                    </pic:cNvPicPr>
+                  </pic:nvPicPr>
+                  <pic:blipFill>
+                    <a:blip r:embed="rId35"/>
+                    <a:stretch>
+                      <a:fillRect/>
+                    </a:stretch>
+                  </pic:blipFill>
+                  <pic:spPr>
+                    <a:xfrm>
+                      <a:off x="0" y="0"/>
+                      <a:ext cx="5274310" cy="2978785"/>
+                    </a:xfrm>
+                    <a:prstGeom prst="rect">
+                      <a:avLst/>
+                    </a:prstGeom>
+                  </pic:spPr>
+                </pic:pic>
+              </a:graphicData>
+            </a:graphic>
+          </wp:inline>
+        </w:drawing>
+      </w:r>
+    </w:p>
+    <w:p>
+      <w:pPr>
+        <w:pStyle w:val="25"/>
+        <w:spacing w:line="240" w:lineRule="auto"/>
+        <w:ind w:left="1838" w:leftChars="875" w:firstLine="0" w:firstLineChars="0"/>
+        <w:outlineLvl w:val="9"/>
+        <w:rPr>
+          <w:sz w:val="24"/>
+          <w:szCs w:val="24"/>
+        </w:rPr>
+      </w:pPr>
+      <w:r>
+        <w:rPr>
+          <w:sz w:val="24"/>
+          <w:szCs w:val="24"/>
+        </w:rPr>
+        <w:t>make install</w:t>
+      </w:r>
+    </w:p>
+    <w:p>
+      <w:pPr>
+        <w:pStyle w:val="25"/>
+        <w:spacing w:line="240" w:lineRule="auto"/>
+        <w:ind w:left="1628" w:leftChars="775" w:firstLine="0" w:firstLineChars="0"/>
+        <w:outlineLvl w:val="9"/>
+        <w:rPr>
+          <w:rFonts w:hint="eastAsia"/>
+          <w:sz w:val="24"/>
+          <w:szCs w:val="24"/>
+        </w:rPr>
+      </w:pPr>
+      <w:r>
+        <w:rPr>
+          <w:snapToGrid/>
+        </w:rPr>
+        <w:drawing>
+          <wp:inline distT="0" distB="0" distL="0" distR="0">
+            <wp:extent cx="5274310" cy="742950"/>
+            <wp:effectExtent l="0" t="0" r="2540" b="0"/>
+            <wp:docPr id="26" name="图片 26"/>
+            <wp:cNvGraphicFramePr>
+              <a:graphicFrameLocks xmlns:a="http://schemas.openxmlformats.org/drawingml/2006/main" noChangeAspect="1"/>
+            </wp:cNvGraphicFramePr>
+            <a:graphic xmlns:a="http://schemas.openxmlformats.org/drawingml/2006/main">
+              <a:graphicData uri="http://schemas.openxmlformats.org/drawingml/2006/picture">
+                <pic:pic xmlns:pic="http://schemas.openxmlformats.org/drawingml/2006/picture">
+                  <pic:nvPicPr>
+                    <pic:cNvPr id="26" name="图片 26"/>
+                    <pic:cNvPicPr>
+                      <a:picLocks noChangeAspect="1"/>
+                    </pic:cNvPicPr>
+                  </pic:nvPicPr>
+                  <pic:blipFill>
+                    <a:blip r:embed="rId36"/>
+                    <a:stretch>
+                      <a:fillRect/>
+                    </a:stretch>
+                  </pic:blipFill>
+                  <pic:spPr>
+                    <a:xfrm>
+                      <a:off x="0" y="0"/>
+                      <a:ext cx="5274310" cy="742950"/>
+                    </a:xfrm>
+                    <a:prstGeom prst="rect">
+                      <a:avLst/>
+                    </a:prstGeom>
+                  </pic:spPr>
+                </pic:pic>
+              </a:graphicData>
+            </a:graphic>
+          </wp:inline>
+        </w:drawing>
+      </w:r>
+    </w:p>
+    <w:p>
+      <w:pPr>
+        <w:pStyle w:val="25"/>
+        <w:numPr>
+          <w:ilvl w:val="2"/>
+          <w:numId w:val="6"/>
+        </w:numPr>
+        <w:spacing w:line="240" w:lineRule="auto"/>
+        <w:ind w:firstLineChars="0"/>
+        <w:outlineLvl w:val="1"/>
+        <w:rPr>
+          <w:sz w:val="24"/>
+          <w:szCs w:val="24"/>
+        </w:rPr>
+      </w:pPr>
+      <w:r>
+        <w:rPr>
+          <w:rFonts w:hint="eastAsia"/>
+          <w:sz w:val="24"/>
+          <w:szCs w:val="24"/>
+        </w:rPr>
+        <w:t>安装DBD::oracle驱动模块</w:t>
+      </w:r>
+    </w:p>
+    <w:p>
+      <w:pPr>
+        <w:pStyle w:val="25"/>
+        <w:spacing w:line="240" w:lineRule="auto"/>
+        <w:ind w:left="1208" w:leftChars="575" w:firstLine="480"/>
+        <w:outlineLvl w:val="9"/>
+        <w:rPr>
+          <w:sz w:val="24"/>
+          <w:szCs w:val="24"/>
+        </w:rPr>
+      </w:pPr>
+      <w:r>
+        <w:rPr>
+          <w:sz w:val="24"/>
+          <w:szCs w:val="24"/>
+        </w:rPr>
+        <w:t>vi  /etc/profile</w:t>
+      </w:r>
+    </w:p>
+    <w:p>
+      <w:pPr>
+        <w:pStyle w:val="25"/>
+        <w:spacing w:line="240" w:lineRule="auto"/>
+        <w:ind w:left="1208" w:leftChars="575" w:firstLine="480"/>
+        <w:outlineLvl w:val="9"/>
+        <w:rPr>
+          <w:sz w:val="24"/>
+          <w:szCs w:val="24"/>
+        </w:rPr>
+      </w:pPr>
+      <w:r>
+        <w:rPr>
+          <w:sz w:val="24"/>
+          <w:szCs w:val="24"/>
+        </w:rPr>
+        <w:t>export LD_LIBRARY_PATH=/usr/lib/oracle/11.2/client64/lib</w:t>
+      </w:r>
+    </w:p>
+    <w:p>
+      <w:pPr>
+        <w:pStyle w:val="25"/>
+        <w:spacing w:line="240" w:lineRule="auto"/>
+        <w:ind w:left="1208" w:leftChars="575" w:firstLine="480"/>
+        <w:outlineLvl w:val="9"/>
+        <w:rPr>
+          <w:sz w:val="24"/>
+          <w:szCs w:val="24"/>
+        </w:rPr>
+      </w:pPr>
+      <w:r>
+        <w:rPr>
+          <w:sz w:val="24"/>
+          <w:szCs w:val="24"/>
+        </w:rPr>
+        <w:t>export ORACLE_HOME=/usr/lib/oracle/11.2/client64</w:t>
+      </w:r>
+    </w:p>
+    <w:p>
+      <w:pPr>
+        <w:pStyle w:val="25"/>
+        <w:spacing w:line="240" w:lineRule="auto"/>
+        <w:ind w:left="1208" w:leftChars="575"/>
+        <w:outlineLvl w:val="9"/>
+        <w:rPr>
+          <w:sz w:val="24"/>
+          <w:szCs w:val="24"/>
+        </w:rPr>
+      </w:pPr>
+      <w:r>
+        <w:rPr>
+          <w:snapToGrid/>
+        </w:rPr>
+        <w:drawing>
+          <wp:inline distT="0" distB="0" distL="0" distR="0">
+            <wp:extent cx="5274310" cy="1083310"/>
+            <wp:effectExtent l="0" t="0" r="2540" b="2540"/>
+            <wp:docPr id="27" name="图片 27"/>
+            <wp:cNvGraphicFramePr>
+              <a:graphicFrameLocks xmlns:a="http://schemas.openxmlformats.org/drawingml/2006/main" noChangeAspect="1"/>
+            </wp:cNvGraphicFramePr>
+            <a:graphic xmlns:a="http://schemas.openxmlformats.org/drawingml/2006/main">
+              <a:graphicData uri="http://schemas.openxmlformats.org/drawingml/2006/picture">
+                <pic:pic xmlns:pic="http://schemas.openxmlformats.org/drawingml/2006/picture">
+                  <pic:nvPicPr>
+                    <pic:cNvPr id="27" name="图片 27"/>
+                    <pic:cNvPicPr>
+                      <a:picLocks noChangeAspect="1"/>
+                    </pic:cNvPicPr>
+                  </pic:nvPicPr>
+                  <pic:blipFill>
+                    <a:blip r:embed="rId37"/>
+                    <a:stretch>
+                      <a:fillRect/>
+                    </a:stretch>
+                  </pic:blipFill>
+                  <pic:spPr>
+                    <a:xfrm>
+                      <a:off x="0" y="0"/>
+                      <a:ext cx="5274310" cy="1083310"/>
+                    </a:xfrm>
+                    <a:prstGeom prst="rect">
+                      <a:avLst/>
+                    </a:prstGeom>
+                  </pic:spPr>
+                </pic:pic>
+              </a:graphicData>
+            </a:graphic>
+          </wp:inline>
+        </w:drawing>
+      </w:r>
+    </w:p>
+    <w:p>
+      <w:pPr>
+        <w:pStyle w:val="25"/>
+        <w:spacing w:line="240" w:lineRule="auto"/>
+        <w:ind w:left="1208" w:leftChars="575" w:firstLine="480"/>
+        <w:outlineLvl w:val="9"/>
+        <w:rPr>
+          <w:sz w:val="24"/>
+          <w:szCs w:val="24"/>
+        </w:rPr>
+      </w:pPr>
+      <w:r>
+        <w:rPr>
+          <w:sz w:val="24"/>
+          <w:szCs w:val="24"/>
+        </w:rPr>
+        <w:t>source /etc/profile</w:t>
+      </w:r>
+    </w:p>
+    <w:p>
+      <w:pPr>
+        <w:pStyle w:val="25"/>
+        <w:spacing w:line="240" w:lineRule="auto"/>
+        <w:ind w:left="1208" w:leftChars="575" w:firstLine="480"/>
+        <w:outlineLvl w:val="9"/>
+        <w:rPr>
+          <w:sz w:val="24"/>
+          <w:szCs w:val="24"/>
+        </w:rPr>
+      </w:pPr>
+    </w:p>
+    <w:p>
+      <w:pPr>
+        <w:pStyle w:val="25"/>
+        <w:spacing w:line="240" w:lineRule="auto"/>
+        <w:ind w:left="1208" w:leftChars="575" w:firstLine="480"/>
+        <w:outlineLvl w:val="9"/>
+        <w:rPr>
+          <w:sz w:val="24"/>
+          <w:szCs w:val="24"/>
+        </w:rPr>
+      </w:pPr>
+      <w:r>
+        <w:rPr>
+          <w:sz w:val="24"/>
+          <w:szCs w:val="24"/>
+        </w:rPr>
+        <w:t>tar zxvf DBD-Oracle-1.74.tar.gz</w:t>
+      </w:r>
+    </w:p>
+    <w:p>
+      <w:pPr>
+        <w:pStyle w:val="25"/>
+        <w:spacing w:line="240" w:lineRule="auto"/>
+        <w:ind w:left="1208" w:leftChars="575"/>
+        <w:outlineLvl w:val="9"/>
+        <w:rPr>
+          <w:sz w:val="24"/>
+          <w:szCs w:val="24"/>
+        </w:rPr>
+      </w:pPr>
+      <w:r>
+        <w:rPr>
+          <w:snapToGrid/>
+        </w:rPr>
+        <w:drawing>
+          <wp:inline distT="0" distB="0" distL="0" distR="0">
+            <wp:extent cx="5019675" cy="4619625"/>
+            <wp:effectExtent l="0" t="0" r="9525" b="9525"/>
+            <wp:docPr id="28" name="图片 28"/>
+            <wp:cNvGraphicFramePr>
+              <a:graphicFrameLocks xmlns:a="http://schemas.openxmlformats.org/drawingml/2006/main" noChangeAspect="1"/>
+            </wp:cNvGraphicFramePr>
+            <a:graphic xmlns:a="http://schemas.openxmlformats.org/drawingml/2006/main">
+              <a:graphicData uri="http://schemas.openxmlformats.org/drawingml/2006/picture">
+                <pic:pic xmlns:pic="http://schemas.openxmlformats.org/drawingml/2006/picture">
+                  <pic:nvPicPr>
+                    <pic:cNvPr id="28" name="图片 28"/>
+                    <pic:cNvPicPr>
+                      <a:picLocks noChangeAspect="1"/>
+                    </pic:cNvPicPr>
+                  </pic:nvPicPr>
+                  <pic:blipFill>
+                    <a:blip r:embed="rId38"/>
+                    <a:stretch>
+                      <a:fillRect/>
+                    </a:stretch>
+                  </pic:blipFill>
+                  <pic:spPr>
+                    <a:xfrm>
+                      <a:off x="0" y="0"/>
+                      <a:ext cx="5019675" cy="4619625"/>
+                    </a:xfrm>
+                    <a:prstGeom prst="rect">
+                      <a:avLst/>
+                    </a:prstGeom>
+                  </pic:spPr>
+                </pic:pic>
+              </a:graphicData>
+            </a:graphic>
+          </wp:inline>
+        </w:drawing>
+      </w:r>
+    </w:p>
+    <w:p>
+      <w:pPr>
+        <w:pStyle w:val="25"/>
+        <w:spacing w:line="240" w:lineRule="auto"/>
+        <w:ind w:left="1208" w:leftChars="575" w:firstLine="480"/>
+        <w:outlineLvl w:val="9"/>
+        <w:rPr>
+          <w:sz w:val="24"/>
+          <w:szCs w:val="24"/>
+        </w:rPr>
+      </w:pPr>
+      <w:r>
+        <w:rPr>
+          <w:sz w:val="24"/>
+          <w:szCs w:val="24"/>
+        </w:rPr>
+        <w:t>cd DBD-Oracle-1.74</w:t>
+      </w:r>
+    </w:p>
+    <w:p>
+      <w:pPr>
+        <w:pStyle w:val="25"/>
+        <w:spacing w:line="240" w:lineRule="auto"/>
+        <w:ind w:left="1208" w:leftChars="575" w:firstLine="480"/>
+        <w:outlineLvl w:val="9"/>
+        <w:rPr>
+          <w:sz w:val="24"/>
+          <w:szCs w:val="24"/>
+        </w:rPr>
+      </w:pPr>
+      <w:r>
+        <w:rPr>
+          <w:sz w:val="24"/>
+          <w:szCs w:val="24"/>
+        </w:rPr>
+        <w:t>perl Makefile.PL</w:t>
+      </w:r>
+    </w:p>
+    <w:p>
+      <w:pPr>
+        <w:pStyle w:val="25"/>
+        <w:spacing w:line="240" w:lineRule="auto"/>
+        <w:ind w:left="1208" w:leftChars="575"/>
+        <w:outlineLvl w:val="9"/>
+        <w:rPr>
+          <w:sz w:val="24"/>
+          <w:szCs w:val="24"/>
+        </w:rPr>
+      </w:pPr>
+      <w:r>
+        <w:rPr>
+          <w:snapToGrid/>
+        </w:rPr>
+        <w:drawing>
+          <wp:inline distT="0" distB="0" distL="0" distR="0">
+            <wp:extent cx="5274310" cy="2685415"/>
+            <wp:effectExtent l="0" t="0" r="2540" b="635"/>
+            <wp:docPr id="29" name="图片 29"/>
+            <wp:cNvGraphicFramePr>
+              <a:graphicFrameLocks xmlns:a="http://schemas.openxmlformats.org/drawingml/2006/main" noChangeAspect="1"/>
+            </wp:cNvGraphicFramePr>
+            <a:graphic xmlns:a="http://schemas.openxmlformats.org/drawingml/2006/main">
+              <a:graphicData uri="http://schemas.openxmlformats.org/drawingml/2006/picture">
+                <pic:pic xmlns:pic="http://schemas.openxmlformats.org/drawingml/2006/picture">
+                  <pic:nvPicPr>
+                    <pic:cNvPr id="29" name="图片 29"/>
+                    <pic:cNvPicPr>
+                      <a:picLocks noChangeAspect="1"/>
+                    </pic:cNvPicPr>
+                  </pic:nvPicPr>
+                  <pic:blipFill>
+                    <a:blip r:embed="rId39"/>
+                    <a:stretch>
+                      <a:fillRect/>
+                    </a:stretch>
+                  </pic:blipFill>
+                  <pic:spPr>
+                    <a:xfrm>
+                      <a:off x="0" y="0"/>
+                      <a:ext cx="5274310" cy="2685415"/>
+                    </a:xfrm>
+                    <a:prstGeom prst="rect">
+                      <a:avLst/>
+                    </a:prstGeom>
+                  </pic:spPr>
+                </pic:pic>
+              </a:graphicData>
+            </a:graphic>
+          </wp:inline>
+        </w:drawing>
+      </w:r>
+    </w:p>
+    <w:p>
+      <w:pPr>
+        <w:pStyle w:val="25"/>
+        <w:spacing w:line="240" w:lineRule="auto"/>
+        <w:ind w:left="1208" w:leftChars="575" w:firstLine="480"/>
+        <w:outlineLvl w:val="9"/>
+        <w:rPr>
+          <w:sz w:val="24"/>
+          <w:szCs w:val="24"/>
+        </w:rPr>
+      </w:pPr>
+      <w:r>
+        <w:rPr>
+          <w:sz w:val="24"/>
+          <w:szCs w:val="24"/>
+        </w:rPr>
+        <w:t>make</w:t>
+      </w:r>
+    </w:p>
+    <w:p>
+      <w:pPr>
+        <w:pStyle w:val="25"/>
+        <w:spacing w:line="240" w:lineRule="auto"/>
+        <w:ind w:left="1208" w:leftChars="575"/>
+        <w:outlineLvl w:val="9"/>
+        <w:rPr>
+          <w:sz w:val="24"/>
+          <w:szCs w:val="24"/>
+        </w:rPr>
+      </w:pPr>
+      <w:r>
+        <w:rPr>
+          <w:snapToGrid/>
+        </w:rPr>
+        <w:drawing>
+          <wp:inline distT="0" distB="0" distL="0" distR="0">
+            <wp:extent cx="5274310" cy="2806700"/>
+            <wp:effectExtent l="0" t="0" r="2540" b="0"/>
+            <wp:docPr id="30" name="图片 30"/>
+            <wp:cNvGraphicFramePr>
+              <a:graphicFrameLocks xmlns:a="http://schemas.openxmlformats.org/drawingml/2006/main" noChangeAspect="1"/>
+            </wp:cNvGraphicFramePr>
+            <a:graphic xmlns:a="http://schemas.openxmlformats.org/drawingml/2006/main">
+              <a:graphicData uri="http://schemas.openxmlformats.org/drawingml/2006/picture">
+                <pic:pic xmlns:pic="http://schemas.openxmlformats.org/drawingml/2006/picture">
+                  <pic:nvPicPr>
+                    <pic:cNvPr id="30" name="图片 30"/>
+                    <pic:cNvPicPr>
+                      <a:picLocks noChangeAspect="1"/>
+                    </pic:cNvPicPr>
+                  </pic:nvPicPr>
+                  <pic:blipFill>
+                    <a:blip r:embed="rId40"/>
+                    <a:stretch>
+                      <a:fillRect/>
+                    </a:stretch>
+                  </pic:blipFill>
+                  <pic:spPr>
+                    <a:xfrm>
+                      <a:off x="0" y="0"/>
+                      <a:ext cx="5274310" cy="2806700"/>
+                    </a:xfrm>
+                    <a:prstGeom prst="rect">
+                      <a:avLst/>
+                    </a:prstGeom>
+                  </pic:spPr>
+                </pic:pic>
+              </a:graphicData>
+            </a:graphic>
+          </wp:inline>
+        </w:drawing>
+      </w:r>
+    </w:p>
+    <w:p>
+      <w:pPr>
+        <w:pStyle w:val="25"/>
+        <w:spacing w:line="240" w:lineRule="auto"/>
+        <w:ind w:left="1208" w:leftChars="575" w:firstLine="480"/>
+        <w:outlineLvl w:val="9"/>
+        <w:rPr>
+          <w:rFonts w:hint="eastAsia"/>
+          <w:sz w:val="24"/>
+          <w:szCs w:val="24"/>
+        </w:rPr>
+      </w:pPr>
+      <w:r>
+        <w:rPr>
+          <w:sz w:val="24"/>
+          <w:szCs w:val="24"/>
+        </w:rPr>
+        <w:t>make install</w:t>
+      </w:r>
+    </w:p>
+    <w:p>
+      <w:pPr>
+        <w:pStyle w:val="25"/>
+        <w:numPr>
+          <w:ilvl w:val="2"/>
+          <w:numId w:val="6"/>
+        </w:numPr>
+        <w:spacing w:line="240" w:lineRule="auto"/>
+        <w:ind w:firstLineChars="0"/>
+        <w:outlineLvl w:val="1"/>
+        <w:rPr>
+          <w:sz w:val="24"/>
+          <w:szCs w:val="24"/>
+        </w:rPr>
+      </w:pPr>
+      <w:r>
+        <w:rPr>
+          <w:rFonts w:hint="eastAsia"/>
+          <w:sz w:val="24"/>
+          <w:szCs w:val="24"/>
+        </w:rPr>
+        <w:t>安装DBD:pg驱动模块</w:t>
+      </w:r>
+    </w:p>
+    <w:p>
+      <w:pPr>
+        <w:pStyle w:val="25"/>
+        <w:spacing w:line="240" w:lineRule="auto"/>
+        <w:ind w:left="1418" w:firstLine="480"/>
+        <w:outlineLvl w:val="9"/>
+        <w:rPr>
+          <w:sz w:val="24"/>
+          <w:szCs w:val="24"/>
+        </w:rPr>
+      </w:pPr>
+      <w:r>
+        <w:rPr>
+          <w:sz w:val="24"/>
+          <w:szCs w:val="24"/>
+        </w:rPr>
+        <w:t>Vi  /etc/profile</w:t>
+      </w:r>
+    </w:p>
+    <w:p>
+      <w:pPr>
+        <w:pStyle w:val="25"/>
+        <w:spacing w:line="240" w:lineRule="auto"/>
+        <w:ind w:left="1418" w:firstLine="480"/>
+        <w:outlineLvl w:val="9"/>
+        <w:rPr>
+          <w:sz w:val="24"/>
+          <w:szCs w:val="24"/>
+        </w:rPr>
+      </w:pPr>
+      <w:r>
+        <w:rPr>
+          <w:sz w:val="24"/>
+          <w:szCs w:val="24"/>
+        </w:rPr>
+        <w:t>export POSTGRES_INCLUDE="/data01/app/postgresql/include"</w:t>
+      </w:r>
+    </w:p>
+    <w:p>
+      <w:pPr>
+        <w:pStyle w:val="25"/>
+        <w:spacing w:line="240" w:lineRule="auto"/>
+        <w:ind w:left="1418" w:firstLine="480"/>
+        <w:outlineLvl w:val="9"/>
+        <w:rPr>
+          <w:sz w:val="24"/>
+          <w:szCs w:val="24"/>
+        </w:rPr>
+      </w:pPr>
+      <w:r>
+        <w:rPr>
+          <w:sz w:val="24"/>
+          <w:szCs w:val="24"/>
+        </w:rPr>
+        <w:t>export POSTGRES_LIB="/data01/app/postgresql/lib"</w:t>
+      </w:r>
+    </w:p>
+    <w:p>
+      <w:pPr>
+        <w:pStyle w:val="25"/>
+        <w:spacing w:line="240" w:lineRule="auto"/>
+        <w:ind w:left="1838" w:leftChars="875" w:firstLine="0" w:firstLineChars="0"/>
+        <w:outlineLvl w:val="9"/>
+        <w:rPr>
+          <w:sz w:val="24"/>
+          <w:szCs w:val="24"/>
+        </w:rPr>
+      </w:pPr>
+      <w:r>
+        <w:rPr>
+          <w:sz w:val="24"/>
+          <w:szCs w:val="24"/>
+        </w:rPr>
+        <w:t>export POSTGRES_HOME="/data01/app/postgresql"</w:t>
+      </w:r>
+    </w:p>
+    <w:p>
+      <w:pPr>
+        <w:pStyle w:val="25"/>
+        <w:spacing w:line="240" w:lineRule="auto"/>
+        <w:ind w:left="1838" w:leftChars="875" w:firstLine="0" w:firstLineChars="0"/>
+        <w:outlineLvl w:val="9"/>
+        <w:rPr>
+          <w:sz w:val="24"/>
+          <w:szCs w:val="24"/>
+        </w:rPr>
+      </w:pPr>
+      <w:r>
+        <w:rPr>
+          <w:snapToGrid/>
+        </w:rPr>
+        <w:drawing>
+          <wp:inline distT="0" distB="0" distL="0" distR="0">
+            <wp:extent cx="4467225" cy="533400"/>
+            <wp:effectExtent l="0" t="0" r="9525" b="0"/>
+            <wp:docPr id="31" name="图片 31"/>
+            <wp:cNvGraphicFramePr>
+              <a:graphicFrameLocks xmlns:a="http://schemas.openxmlformats.org/drawingml/2006/main" noChangeAspect="1"/>
+            </wp:cNvGraphicFramePr>
+            <a:graphic xmlns:a="http://schemas.openxmlformats.org/drawingml/2006/main">
+              <a:graphicData uri="http://schemas.openxmlformats.org/drawingml/2006/picture">
+                <pic:pic xmlns:pic="http://schemas.openxmlformats.org/drawingml/2006/picture">
+                  <pic:nvPicPr>
+                    <pic:cNvPr id="31" name="图片 31"/>
+                    <pic:cNvPicPr>
+                      <a:picLocks noChangeAspect="1"/>
+                    </pic:cNvPicPr>
+                  </pic:nvPicPr>
+                  <pic:blipFill>
+                    <a:blip r:embed="rId41"/>
+                    <a:stretch>
+                      <a:fillRect/>
+                    </a:stretch>
+                  </pic:blipFill>
+                  <pic:spPr>
+                    <a:xfrm>
+                      <a:off x="0" y="0"/>
+                      <a:ext cx="4467225" cy="533400"/>
+                    </a:xfrm>
+                    <a:prstGeom prst="rect">
+                      <a:avLst/>
+                    </a:prstGeom>
+                  </pic:spPr>
+                </pic:pic>
+              </a:graphicData>
+            </a:graphic>
+          </wp:inline>
+        </w:drawing>
+      </w:r>
+    </w:p>
+    <w:p>
+      <w:pPr>
+        <w:pStyle w:val="25"/>
+        <w:spacing w:line="240" w:lineRule="auto"/>
+        <w:ind w:left="1838" w:leftChars="875" w:firstLine="0" w:firstLineChars="0"/>
+        <w:outlineLvl w:val="9"/>
+        <w:rPr>
+          <w:sz w:val="24"/>
+          <w:szCs w:val="24"/>
+        </w:rPr>
+      </w:pPr>
+      <w:r>
+        <w:rPr>
+          <w:sz w:val="24"/>
+          <w:szCs w:val="24"/>
+        </w:rPr>
+        <w:t>source /etc/profile</w:t>
+      </w:r>
+    </w:p>
+    <w:p>
+      <w:pPr>
+        <w:pStyle w:val="25"/>
+        <w:spacing w:line="240" w:lineRule="auto"/>
+        <w:ind w:left="1838" w:leftChars="875" w:firstLine="0" w:firstLineChars="0"/>
+        <w:outlineLvl w:val="9"/>
+        <w:rPr>
+          <w:rFonts w:hint="eastAsia"/>
+          <w:sz w:val="24"/>
+          <w:szCs w:val="24"/>
+        </w:rPr>
+      </w:pPr>
+      <w:r>
+        <w:rPr>
+          <w:sz w:val="24"/>
+          <w:szCs w:val="24"/>
+        </w:rPr>
+        <w:t>tar zxvf DBD-Pg-3.16.3.tar.gz</w:t>
+      </w:r>
+    </w:p>
+    <w:p>
+      <w:pPr>
+        <w:pStyle w:val="25"/>
+        <w:spacing w:line="240" w:lineRule="auto"/>
+        <w:ind w:left="1628" w:leftChars="775" w:firstLine="0" w:firstLineChars="0"/>
+        <w:outlineLvl w:val="9"/>
+        <w:rPr>
+          <w:sz w:val="24"/>
+          <w:szCs w:val="24"/>
+        </w:rPr>
+      </w:pPr>
+      <w:r>
+        <w:rPr>
+          <w:snapToGrid/>
+        </w:rPr>
+        <w:drawing>
+          <wp:inline distT="0" distB="0" distL="0" distR="0">
+            <wp:extent cx="5274310" cy="3551555"/>
+            <wp:effectExtent l="0" t="0" r="2540" b="0"/>
+            <wp:docPr id="32" name="图片 32"/>
+            <wp:cNvGraphicFramePr>
+              <a:graphicFrameLocks xmlns:a="http://schemas.openxmlformats.org/drawingml/2006/main" noChangeAspect="1"/>
+            </wp:cNvGraphicFramePr>
+            <a:graphic xmlns:a="http://schemas.openxmlformats.org/drawingml/2006/main">
+              <a:graphicData uri="http://schemas.openxmlformats.org/drawingml/2006/picture">
+                <pic:pic xmlns:pic="http://schemas.openxmlformats.org/drawingml/2006/picture">
+                  <pic:nvPicPr>
+                    <pic:cNvPr id="32" name="图片 32"/>
+                    <pic:cNvPicPr>
+                      <a:picLocks noChangeAspect="1"/>
+                    </pic:cNvPicPr>
+                  </pic:nvPicPr>
+                  <pic:blipFill>
+                    <a:blip r:embed="rId42"/>
+                    <a:stretch>
+                      <a:fillRect/>
+                    </a:stretch>
+                  </pic:blipFill>
+                  <pic:spPr>
+                    <a:xfrm>
+                      <a:off x="0" y="0"/>
+                      <a:ext cx="5274310" cy="3551555"/>
+                    </a:xfrm>
+                    <a:prstGeom prst="rect">
+                      <a:avLst/>
+                    </a:prstGeom>
+                  </pic:spPr>
+                </pic:pic>
+              </a:graphicData>
+            </a:graphic>
+          </wp:inline>
+        </w:drawing>
+      </w:r>
+    </w:p>
+    <w:p>
+      <w:pPr>
+        <w:pStyle w:val="25"/>
+        <w:spacing w:line="240" w:lineRule="auto"/>
+        <w:ind w:left="1208" w:leftChars="575" w:firstLine="480"/>
+        <w:outlineLvl w:val="9"/>
+        <w:rPr>
+          <w:sz w:val="24"/>
+          <w:szCs w:val="24"/>
+        </w:rPr>
+      </w:pPr>
+      <w:r>
+        <w:rPr>
+          <w:sz w:val="24"/>
+          <w:szCs w:val="24"/>
+        </w:rPr>
+        <w:t>cd DBD-Pg-3.16.3</w:t>
+      </w:r>
+    </w:p>
+    <w:p>
+      <w:pPr>
+        <w:pStyle w:val="25"/>
+        <w:spacing w:line="240" w:lineRule="auto"/>
+        <w:ind w:left="1628" w:leftChars="775" w:firstLine="0" w:firstLineChars="0"/>
+        <w:outlineLvl w:val="9"/>
+        <w:rPr>
+          <w:sz w:val="24"/>
+          <w:szCs w:val="24"/>
+        </w:rPr>
+      </w:pPr>
+      <w:r>
+        <w:rPr>
+          <w:sz w:val="24"/>
+          <w:szCs w:val="24"/>
+        </w:rPr>
+        <w:t>perl Makefile.PL</w:t>
+      </w:r>
+    </w:p>
+    <w:p>
+      <w:pPr>
+        <w:pStyle w:val="25"/>
+        <w:spacing w:line="240" w:lineRule="auto"/>
+        <w:ind w:left="1628" w:leftChars="775" w:firstLine="0" w:firstLineChars="0"/>
+        <w:outlineLvl w:val="9"/>
+        <w:rPr>
+          <w:sz w:val="24"/>
+          <w:szCs w:val="24"/>
+        </w:rPr>
+      </w:pPr>
+      <w:r>
+        <w:rPr>
+          <w:snapToGrid/>
+        </w:rPr>
+        <w:drawing>
+          <wp:inline distT="0" distB="0" distL="0" distR="0">
+            <wp:extent cx="5274310" cy="1275080"/>
+            <wp:effectExtent l="0" t="0" r="2540" b="1270"/>
+            <wp:docPr id="33" name="图片 33"/>
+            <wp:cNvGraphicFramePr>
+              <a:graphicFrameLocks xmlns:a="http://schemas.openxmlformats.org/drawingml/2006/main" noChangeAspect="1"/>
+            </wp:cNvGraphicFramePr>
+            <a:graphic xmlns:a="http://schemas.openxmlformats.org/drawingml/2006/main">
+              <a:graphicData uri="http://schemas.openxmlformats.org/drawingml/2006/picture">
+                <pic:pic xmlns:pic="http://schemas.openxmlformats.org/drawingml/2006/picture">
+                  <pic:nvPicPr>
+                    <pic:cNvPr id="33" name="图片 33"/>
+                    <pic:cNvPicPr>
+                      <a:picLocks noChangeAspect="1"/>
+                    </pic:cNvPicPr>
+                  </pic:nvPicPr>
+                  <pic:blipFill>
+                    <a:blip r:embed="rId43"/>
+                    <a:stretch>
+                      <a:fillRect/>
+                    </a:stretch>
+                  </pic:blipFill>
+                  <pic:spPr>
+                    <a:xfrm>
+                      <a:off x="0" y="0"/>
+                      <a:ext cx="5274310" cy="1275080"/>
+                    </a:xfrm>
+                    <a:prstGeom prst="rect">
+                      <a:avLst/>
+                    </a:prstGeom>
+                  </pic:spPr>
+                </pic:pic>
+              </a:graphicData>
+            </a:graphic>
+          </wp:inline>
+        </w:drawing>
+      </w:r>
+    </w:p>
+    <w:p>
+      <w:pPr>
+        <w:pStyle w:val="25"/>
+        <w:spacing w:line="240" w:lineRule="auto"/>
+        <w:ind w:left="1628" w:leftChars="775" w:firstLine="0" w:firstLineChars="0"/>
+        <w:outlineLvl w:val="9"/>
+        <w:rPr>
+          <w:sz w:val="24"/>
+          <w:szCs w:val="24"/>
+        </w:rPr>
+      </w:pPr>
+      <w:r>
+        <w:rPr>
+          <w:sz w:val="24"/>
+          <w:szCs w:val="24"/>
+        </w:rPr>
+        <w:t>make</w:t>
+      </w:r>
+    </w:p>
+    <w:p>
+      <w:pPr>
+        <w:pStyle w:val="25"/>
+        <w:spacing w:line="240" w:lineRule="auto"/>
+        <w:ind w:left="1628" w:leftChars="775" w:firstLine="0" w:firstLineChars="0"/>
+        <w:outlineLvl w:val="9"/>
+        <w:rPr>
+          <w:sz w:val="24"/>
+          <w:szCs w:val="24"/>
+        </w:rPr>
+      </w:pPr>
+      <w:r>
+        <w:rPr>
+          <w:snapToGrid/>
+        </w:rPr>
+        <w:drawing>
+          <wp:inline distT="0" distB="0" distL="0" distR="0">
+            <wp:extent cx="5274310" cy="4583430"/>
+            <wp:effectExtent l="0" t="0" r="2540" b="7620"/>
+            <wp:docPr id="34" name="图片 34"/>
+            <wp:cNvGraphicFramePr>
+              <a:graphicFrameLocks xmlns:a="http://schemas.openxmlformats.org/drawingml/2006/main" noChangeAspect="1"/>
+            </wp:cNvGraphicFramePr>
+            <a:graphic xmlns:a="http://schemas.openxmlformats.org/drawingml/2006/main">
+              <a:graphicData uri="http://schemas.openxmlformats.org/drawingml/2006/picture">
+                <pic:pic xmlns:pic="http://schemas.openxmlformats.org/drawingml/2006/picture">
+                  <pic:nvPicPr>
+                    <pic:cNvPr id="34" name="图片 34"/>
+                    <pic:cNvPicPr>
+                      <a:picLocks noChangeAspect="1"/>
+                    </pic:cNvPicPr>
+                  </pic:nvPicPr>
+                  <pic:blipFill>
+                    <a:blip r:embed="rId44"/>
+                    <a:stretch>
+                      <a:fillRect/>
+                    </a:stretch>
+                  </pic:blipFill>
+                  <pic:spPr>
+                    <a:xfrm>
+                      <a:off x="0" y="0"/>
+                      <a:ext cx="5274310" cy="4583430"/>
+                    </a:xfrm>
+                    <a:prstGeom prst="rect">
+                      <a:avLst/>
+                    </a:prstGeom>
+                  </pic:spPr>
+                </pic:pic>
+              </a:graphicData>
+            </a:graphic>
+          </wp:inline>
+        </w:drawing>
+      </w:r>
+    </w:p>
+    <w:p>
+      <w:pPr>
+        <w:pStyle w:val="25"/>
+        <w:spacing w:line="240" w:lineRule="auto"/>
+        <w:ind w:left="1628" w:leftChars="775" w:firstLine="0" w:firstLineChars="0"/>
+        <w:outlineLvl w:val="9"/>
+        <w:rPr>
+          <w:sz w:val="24"/>
+          <w:szCs w:val="24"/>
+        </w:rPr>
+      </w:pPr>
+      <w:r>
+        <w:rPr>
+          <w:sz w:val="24"/>
+          <w:szCs w:val="24"/>
+        </w:rPr>
+        <w:t>make install</w:t>
+      </w:r>
+    </w:p>
+    <w:p>
+      <w:pPr>
+        <w:pStyle w:val="25"/>
+        <w:spacing w:line="240" w:lineRule="auto"/>
+        <w:ind w:left="1628" w:leftChars="775" w:firstLine="0" w:firstLineChars="0"/>
+        <w:outlineLvl w:val="9"/>
+        <w:rPr>
+          <w:rFonts w:hint="eastAsia"/>
+          <w:sz w:val="24"/>
+          <w:szCs w:val="24"/>
+        </w:rPr>
+      </w:pPr>
+      <w:r>
+        <w:rPr>
+          <w:snapToGrid/>
+        </w:rPr>
+        <w:drawing>
+          <wp:inline distT="0" distB="0" distL="0" distR="0">
+            <wp:extent cx="5274310" cy="450215"/>
+            <wp:effectExtent l="0" t="0" r="2540" b="6985"/>
+            <wp:docPr id="35" name="图片 35"/>
+            <wp:cNvGraphicFramePr>
+              <a:graphicFrameLocks xmlns:a="http://schemas.openxmlformats.org/drawingml/2006/main" noChangeAspect="1"/>
+            </wp:cNvGraphicFramePr>
+            <a:graphic xmlns:a="http://schemas.openxmlformats.org/drawingml/2006/main">
+              <a:graphicData uri="http://schemas.openxmlformats.org/drawingml/2006/picture">
+                <pic:pic xmlns:pic="http://schemas.openxmlformats.org/drawingml/2006/picture">
+                  <pic:nvPicPr>
+                    <pic:cNvPr id="35" name="图片 35"/>
+                    <pic:cNvPicPr>
+                      <a:picLocks noChangeAspect="1"/>
+                    </pic:cNvPicPr>
+                  </pic:nvPicPr>
+                  <pic:blipFill>
+                    <a:blip r:embed="rId45"/>
+                    <a:stretch>
+                      <a:fillRect/>
+                    </a:stretch>
+                  </pic:blipFill>
+                  <pic:spPr>
+                    <a:xfrm>
+                      <a:off x="0" y="0"/>
+                      <a:ext cx="5274310" cy="450215"/>
+                    </a:xfrm>
+                    <a:prstGeom prst="rect">
+                      <a:avLst/>
+                    </a:prstGeom>
+                  </pic:spPr>
+                </pic:pic>
+              </a:graphicData>
+            </a:graphic>
+          </wp:inline>
+        </w:drawing>
+      </w:r>
+    </w:p>
+    <w:p>
+      <w:pPr>
+        <w:pStyle w:val="25"/>
+        <w:numPr>
+          <w:ilvl w:val="2"/>
+          <w:numId w:val="6"/>
+        </w:numPr>
+        <w:spacing w:line="240" w:lineRule="auto"/>
+        <w:ind w:firstLineChars="0"/>
+        <w:outlineLvl w:val="1"/>
+        <w:rPr>
+          <w:sz w:val="24"/>
+          <w:szCs w:val="24"/>
+        </w:rPr>
+      </w:pPr>
+      <w:r>
+        <w:rPr>
+          <w:rFonts w:hint="eastAsia"/>
+          <w:sz w:val="24"/>
+          <w:szCs w:val="24"/>
+        </w:rPr>
+        <w:t>安装ora2pg</w:t>
+      </w:r>
+    </w:p>
+    <w:p>
+      <w:pPr>
+        <w:pStyle w:val="25"/>
+        <w:spacing w:line="240" w:lineRule="auto"/>
+        <w:ind w:left="1418" w:firstLine="0" w:firstLineChars="0"/>
+        <w:outlineLvl w:val="9"/>
+        <w:rPr>
+          <w:sz w:val="24"/>
+          <w:szCs w:val="24"/>
+        </w:rPr>
+      </w:pPr>
+      <w:r>
+        <w:rPr>
+          <w:sz w:val="24"/>
+          <w:szCs w:val="24"/>
+        </w:rPr>
+        <w:t>tar -xvjf ora2pg-24.0.tar.bz2</w:t>
+      </w:r>
+    </w:p>
+    <w:p>
+      <w:pPr>
+        <w:pStyle w:val="25"/>
+        <w:spacing w:line="240" w:lineRule="auto"/>
+        <w:ind w:left="1418" w:firstLine="0" w:firstLineChars="0"/>
+        <w:outlineLvl w:val="9"/>
+        <w:rPr>
+          <w:sz w:val="24"/>
+          <w:szCs w:val="24"/>
+        </w:rPr>
+      </w:pPr>
+      <w:r>
+        <w:rPr>
+          <w:snapToGrid/>
+        </w:rPr>
+        <w:drawing>
+          <wp:inline distT="0" distB="0" distL="0" distR="0">
+            <wp:extent cx="4943475" cy="5638800"/>
+            <wp:effectExtent l="0" t="0" r="9525" b="0"/>
+            <wp:docPr id="36" name="图片 36"/>
+            <wp:cNvGraphicFramePr>
+              <a:graphicFrameLocks xmlns:a="http://schemas.openxmlformats.org/drawingml/2006/main" noChangeAspect="1"/>
+            </wp:cNvGraphicFramePr>
+            <a:graphic xmlns:a="http://schemas.openxmlformats.org/drawingml/2006/main">
+              <a:graphicData uri="http://schemas.openxmlformats.org/drawingml/2006/picture">
+                <pic:pic xmlns:pic="http://schemas.openxmlformats.org/drawingml/2006/picture">
+                  <pic:nvPicPr>
+                    <pic:cNvPr id="36" name="图片 36"/>
+                    <pic:cNvPicPr>
+                      <a:picLocks noChangeAspect="1"/>
+                    </pic:cNvPicPr>
+                  </pic:nvPicPr>
+                  <pic:blipFill>
+                    <a:blip r:embed="rId46"/>
+                    <a:stretch>
+                      <a:fillRect/>
+                    </a:stretch>
+                  </pic:blipFill>
+                  <pic:spPr>
+                    <a:xfrm>
+                      <a:off x="0" y="0"/>
+                      <a:ext cx="4943475" cy="5638800"/>
+                    </a:xfrm>
+                    <a:prstGeom prst="rect">
+                      <a:avLst/>
+                    </a:prstGeom>
+                  </pic:spPr>
+                </pic:pic>
+              </a:graphicData>
+            </a:graphic>
+          </wp:inline>
+        </w:drawing>
+      </w:r>
+    </w:p>
+    <w:p>
+      <w:pPr>
+        <w:pStyle w:val="25"/>
+        <w:spacing w:line="240" w:lineRule="auto"/>
+        <w:ind w:left="998" w:leftChars="475" w:firstLine="480"/>
+        <w:outlineLvl w:val="9"/>
+        <w:rPr>
+          <w:sz w:val="24"/>
+          <w:szCs w:val="24"/>
+        </w:rPr>
+      </w:pPr>
+      <w:r>
+        <w:rPr>
+          <w:sz w:val="24"/>
+          <w:szCs w:val="24"/>
+        </w:rPr>
+        <w:t>cd ora2pg-24.0</w:t>
+      </w:r>
+    </w:p>
+    <w:p>
+      <w:pPr>
+        <w:pStyle w:val="25"/>
+        <w:spacing w:line="240" w:lineRule="auto"/>
+        <w:ind w:left="998" w:leftChars="475" w:firstLine="480"/>
+        <w:outlineLvl w:val="9"/>
+        <w:rPr>
+          <w:sz w:val="24"/>
+          <w:szCs w:val="24"/>
+        </w:rPr>
+      </w:pPr>
+      <w:r>
+        <w:rPr>
+          <w:sz w:val="24"/>
+          <w:szCs w:val="24"/>
+        </w:rPr>
+        <w:t>perl Makefile.PL</w:t>
+      </w:r>
+    </w:p>
+    <w:p>
+      <w:pPr>
+        <w:pStyle w:val="25"/>
+        <w:spacing w:line="240" w:lineRule="auto"/>
+        <w:ind w:left="998" w:leftChars="475"/>
+        <w:outlineLvl w:val="9"/>
+        <w:rPr>
+          <w:rFonts w:hint="eastAsia"/>
+          <w:sz w:val="24"/>
+          <w:szCs w:val="24"/>
+        </w:rPr>
+      </w:pPr>
+      <w:r>
+        <w:rPr>
+          <w:snapToGrid/>
+        </w:rPr>
+        <w:drawing>
+          <wp:inline distT="0" distB="0" distL="0" distR="0">
+            <wp:extent cx="5274310" cy="1530985"/>
+            <wp:effectExtent l="0" t="0" r="2540" b="0"/>
+            <wp:docPr id="37" name="图片 37"/>
+            <wp:cNvGraphicFramePr>
+              <a:graphicFrameLocks xmlns:a="http://schemas.openxmlformats.org/drawingml/2006/main" noChangeAspect="1"/>
+            </wp:cNvGraphicFramePr>
+            <a:graphic xmlns:a="http://schemas.openxmlformats.org/drawingml/2006/main">
+              <a:graphicData uri="http://schemas.openxmlformats.org/drawingml/2006/picture">
+                <pic:pic xmlns:pic="http://schemas.openxmlformats.org/drawingml/2006/picture">
+                  <pic:nvPicPr>
+                    <pic:cNvPr id="37" name="图片 37"/>
+                    <pic:cNvPicPr>
+                      <a:picLocks noChangeAspect="1"/>
+                    </pic:cNvPicPr>
+                  </pic:nvPicPr>
+                  <pic:blipFill>
+                    <a:blip r:embed="rId47"/>
+                    <a:stretch>
+                      <a:fillRect/>
+                    </a:stretch>
+                  </pic:blipFill>
+                  <pic:spPr>
+                    <a:xfrm>
+                      <a:off x="0" y="0"/>
+                      <a:ext cx="5274310" cy="1530985"/>
+                    </a:xfrm>
+                    <a:prstGeom prst="rect">
+                      <a:avLst/>
+                    </a:prstGeom>
+                  </pic:spPr>
+                </pic:pic>
+              </a:graphicData>
+            </a:graphic>
+          </wp:inline>
+        </w:drawing>
+      </w:r>
+    </w:p>
+    <w:p>
+      <w:pPr>
+        <w:pStyle w:val="25"/>
+        <w:spacing w:line="240" w:lineRule="auto"/>
+        <w:ind w:left="998" w:leftChars="475" w:firstLine="480"/>
+        <w:outlineLvl w:val="9"/>
+        <w:rPr>
+          <w:sz w:val="24"/>
+          <w:szCs w:val="24"/>
+        </w:rPr>
+      </w:pPr>
+      <w:r>
+        <w:rPr>
+          <w:sz w:val="24"/>
+          <w:szCs w:val="24"/>
+        </w:rPr>
+        <w:t>make &amp;&amp; make install</w:t>
+      </w:r>
+    </w:p>
+    <w:p>
+      <w:pPr>
+        <w:pStyle w:val="25"/>
+        <w:spacing w:line="240" w:lineRule="auto"/>
+        <w:ind w:left="998" w:leftChars="475"/>
+        <w:outlineLvl w:val="9"/>
+        <w:rPr>
+          <w:sz w:val="24"/>
+          <w:szCs w:val="24"/>
+        </w:rPr>
+      </w:pPr>
+      <w:r>
+        <w:rPr>
+          <w:snapToGrid/>
+        </w:rPr>
+        <w:drawing>
+          <wp:inline distT="0" distB="0" distL="0" distR="0">
+            <wp:extent cx="5274310" cy="1888490"/>
+            <wp:effectExtent l="0" t="0" r="2540" b="0"/>
+            <wp:docPr id="38" name="图片 38"/>
+            <wp:cNvGraphicFramePr>
+              <a:graphicFrameLocks xmlns:a="http://schemas.openxmlformats.org/drawingml/2006/main" noChangeAspect="1"/>
+            </wp:cNvGraphicFramePr>
+            <a:graphic xmlns:a="http://schemas.openxmlformats.org/drawingml/2006/main">
+              <a:graphicData uri="http://schemas.openxmlformats.org/drawingml/2006/picture">
+                <pic:pic xmlns:pic="http://schemas.openxmlformats.org/drawingml/2006/picture">
+                  <pic:nvPicPr>
+                    <pic:cNvPr id="38" name="图片 38"/>
+                    <pic:cNvPicPr>
+                      <a:picLocks noChangeAspect="1"/>
+                    </pic:cNvPicPr>
+                  </pic:nvPicPr>
+                  <pic:blipFill>
+                    <a:blip r:embed="rId48"/>
+                    <a:stretch>
+                      <a:fillRect/>
+                    </a:stretch>
+                  </pic:blipFill>
+                  <pic:spPr>
+                    <a:xfrm>
+                      <a:off x="0" y="0"/>
+                      <a:ext cx="5274310" cy="1888490"/>
+                    </a:xfrm>
+                    <a:prstGeom prst="rect">
+                      <a:avLst/>
+                    </a:prstGeom>
+                  </pic:spPr>
+                </pic:pic>
+              </a:graphicData>
+            </a:graphic>
+          </wp:inline>
+        </w:drawing>
+      </w:r>
+    </w:p>
+    <w:p>
+      <w:pPr>
+        <w:pStyle w:val="25"/>
+        <w:spacing w:line="240" w:lineRule="auto"/>
+        <w:ind w:left="1418" w:firstLine="0" w:firstLineChars="0"/>
+        <w:outlineLvl w:val="9"/>
+        <w:rPr>
+          <w:sz w:val="24"/>
+          <w:szCs w:val="24"/>
+        </w:rPr>
+      </w:pPr>
+      <w:r>
+        <w:rPr>
+          <w:snapToGrid/>
+        </w:rPr>
+        <w:drawing>
+          <wp:inline distT="0" distB="0" distL="0" distR="0">
+            <wp:extent cx="4010025" cy="1933575"/>
+            <wp:effectExtent l="0" t="0" r="9525" b="9525"/>
+            <wp:docPr id="39" name="图片 39"/>
+            <wp:cNvGraphicFramePr>
+              <a:graphicFrameLocks xmlns:a="http://schemas.openxmlformats.org/drawingml/2006/main" noChangeAspect="1"/>
+            </wp:cNvGraphicFramePr>
+            <a:graphic xmlns:a="http://schemas.openxmlformats.org/drawingml/2006/main">
+              <a:graphicData uri="http://schemas.openxmlformats.org/drawingml/2006/picture">
+                <pic:pic xmlns:pic="http://schemas.openxmlformats.org/drawingml/2006/picture">
+                  <pic:nvPicPr>
+                    <pic:cNvPr id="39" name="图片 39"/>
+                    <pic:cNvPicPr>
+                      <a:picLocks noChangeAspect="1"/>
+                    </pic:cNvPicPr>
+                  </pic:nvPicPr>
+                  <pic:blipFill>
+                    <a:blip r:embed="rId49"/>
+                    <a:stretch>
+                      <a:fillRect/>
+                    </a:stretch>
+                  </pic:blipFill>
+                  <pic:spPr>
+                    <a:xfrm>
+                      <a:off x="0" y="0"/>
+                      <a:ext cx="4010025" cy="1933575"/>
+                    </a:xfrm>
+                    <a:prstGeom prst="rect">
+                      <a:avLst/>
+                    </a:prstGeom>
+                  </pic:spPr>
+                </pic:pic>
+              </a:graphicData>
+            </a:graphic>
+          </wp:inline>
+        </w:drawing>
+      </w:r>
+    </w:p>
+    <w:p>
+      <w:pPr>
+        <w:pStyle w:val="25"/>
+        <w:spacing w:line="240" w:lineRule="auto"/>
+        <w:ind w:left="1418" w:firstLine="0" w:firstLineChars="0"/>
+        <w:outlineLvl w:val="9"/>
+        <w:rPr>
+          <w:sz w:val="24"/>
+          <w:szCs w:val="24"/>
+        </w:rPr>
+      </w:pPr>
+      <w:r>
+        <w:rPr>
+          <w:sz w:val="24"/>
+          <w:szCs w:val="24"/>
+        </w:rPr>
+        <w:t>perl check.pl</w:t>
+      </w:r>
+    </w:p>
+    <w:p>
+      <w:pPr>
+        <w:pStyle w:val="25"/>
+        <w:spacing w:line="240" w:lineRule="auto"/>
+        <w:ind w:left="1418" w:firstLine="0" w:firstLineChars="0"/>
+        <w:outlineLvl w:val="9"/>
+        <w:rPr>
+          <w:rFonts w:hint="eastAsia"/>
+          <w:sz w:val="24"/>
+          <w:szCs w:val="24"/>
+        </w:rPr>
+      </w:pPr>
+      <w:r>
+        <w:rPr>
+          <w:snapToGrid/>
+        </w:rPr>
+        <w:drawing>
+          <wp:inline distT="0" distB="0" distL="0" distR="0">
+            <wp:extent cx="3648075" cy="1019175"/>
+            <wp:effectExtent l="0" t="0" r="9525" b="9525"/>
+            <wp:docPr id="40" name="图片 40"/>
+            <wp:cNvGraphicFramePr>
+              <a:graphicFrameLocks xmlns:a="http://schemas.openxmlformats.org/drawingml/2006/main" noChangeAspect="1"/>
+            </wp:cNvGraphicFramePr>
+            <a:graphic xmlns:a="http://schemas.openxmlformats.org/drawingml/2006/main">
+              <a:graphicData uri="http://schemas.openxmlformats.org/drawingml/2006/picture">
+                <pic:pic xmlns:pic="http://schemas.openxmlformats.org/drawingml/2006/picture">
+                  <pic:nvPicPr>
+                    <pic:cNvPr id="40" name="图片 40"/>
+                    <pic:cNvPicPr>
+                      <a:picLocks noChangeAspect="1"/>
+                    </pic:cNvPicPr>
+                  </pic:nvPicPr>
+                  <pic:blipFill>
+                    <a:blip r:embed="rId50"/>
+                    <a:stretch>
+                      <a:fillRect/>
+                    </a:stretch>
+                  </pic:blipFill>
+                  <pic:spPr>
+                    <a:xfrm>
+                      <a:off x="0" y="0"/>
+                      <a:ext cx="3648075" cy="1019175"/>
+                    </a:xfrm>
+                    <a:prstGeom prst="rect">
+                      <a:avLst/>
+                    </a:prstGeom>
+                  </pic:spPr>
+                </pic:pic>
+              </a:graphicData>
+            </a:graphic>
+          </wp:inline>
+        </w:drawing>
+      </w:r>
+    </w:p>
+    <w:p>
+      <w:pPr>
+        <w:pStyle w:val="25"/>
+        <w:spacing w:line="240" w:lineRule="auto"/>
+        <w:ind w:left="1418" w:firstLine="0" w:firstLineChars="0"/>
+        <w:outlineLvl w:val="9"/>
+        <w:rPr>
+          <w:sz w:val="24"/>
+          <w:szCs w:val="24"/>
+        </w:rPr>
+      </w:pPr>
+      <w:r>
+        <w:rPr>
+          <w:sz w:val="24"/>
+          <w:szCs w:val="24"/>
+        </w:rPr>
+        <w:t>ora2pg</w:t>
+      </w:r>
+    </w:p>
+    <w:p>
+      <w:pPr>
+        <w:pStyle w:val="25"/>
+        <w:spacing w:line="240" w:lineRule="auto"/>
+        <w:ind w:left="1418" w:firstLine="0" w:firstLineChars="0"/>
+        <w:outlineLvl w:val="9"/>
+        <w:rPr>
+          <w:rFonts w:hint="eastAsia"/>
+          <w:sz w:val="24"/>
+          <w:szCs w:val="24"/>
+        </w:rPr>
+      </w:pPr>
+      <w:r>
+        <w:rPr>
+          <w:snapToGrid/>
+        </w:rPr>
+        <w:drawing>
+          <wp:inline distT="0" distB="0" distL="0" distR="0">
+            <wp:extent cx="3362325" cy="523875"/>
+            <wp:effectExtent l="0" t="0" r="9525" b="9525"/>
+            <wp:docPr id="41" name="图片 41"/>
+            <wp:cNvGraphicFramePr>
+              <a:graphicFrameLocks xmlns:a="http://schemas.openxmlformats.org/drawingml/2006/main" noChangeAspect="1"/>
+            </wp:cNvGraphicFramePr>
+            <a:graphic xmlns:a="http://schemas.openxmlformats.org/drawingml/2006/main">
+              <a:graphicData uri="http://schemas.openxmlformats.org/drawingml/2006/picture">
+                <pic:pic xmlns:pic="http://schemas.openxmlformats.org/drawingml/2006/picture">
+                  <pic:nvPicPr>
+                    <pic:cNvPr id="41" name="图片 41"/>
+                    <pic:cNvPicPr>
+                      <a:picLocks noChangeAspect="1"/>
+                    </pic:cNvPicPr>
+                  </pic:nvPicPr>
+                  <pic:blipFill>
+                    <a:blip r:embed="rId51"/>
+                    <a:stretch>
+                      <a:fillRect/>
+                    </a:stretch>
+                  </pic:blipFill>
+                  <pic:spPr>
+                    <a:xfrm>
+                      <a:off x="0" y="0"/>
+                      <a:ext cx="3362325" cy="523875"/>
+                    </a:xfrm>
+                    <a:prstGeom prst="rect">
+                      <a:avLst/>
+                    </a:prstGeom>
+                  </pic:spPr>
+                </pic:pic>
+              </a:graphicData>
+            </a:graphic>
+          </wp:inline>
+        </w:drawing>
+      </w:r>
+    </w:p>
+    <w:p>
+      <w:pPr>
+        <w:pStyle w:val="25"/>
+        <w:spacing w:line="240" w:lineRule="auto"/>
+        <w:ind w:left="1418" w:firstLine="0" w:firstLineChars="0"/>
+        <w:outlineLvl w:val="9"/>
+        <w:rPr>
+          <w:rFonts w:hint="eastAsia"/>
+          <w:sz w:val="24"/>
+          <w:szCs w:val="24"/>
+        </w:rPr>
+      </w:pPr>
+    </w:p>
+    <w:p>
+      <w:pPr>
+        <w:pStyle w:val="25"/>
+        <w:numPr>
+          <w:ilvl w:val="0"/>
           <w:numId w:val="5"/>
         </w:numPr>
         <w:spacing w:line="240" w:lineRule="auto"/>
         <w:ind w:firstLineChars="0"/>
         <w:outlineLvl w:val="1"/>
         <w:rPr>
-          <w:rFonts w:hint="eastAsia"/>
           <w:sz w:val="24"/>
           <w:szCs w:val="24"/>
         </w:rPr>
@@ -185,6 +5557,1450 @@
         </w:rPr>
         <w:t>安装oracle_fdw</w:t>
       </w:r>
+    </w:p>
+    <w:p>
+      <w:pPr>
+        <w:pStyle w:val="25"/>
+        <w:numPr>
+          <w:ilvl w:val="0"/>
+          <w:numId w:val="6"/>
+        </w:numPr>
+        <w:spacing w:line="240" w:lineRule="auto"/>
+        <w:ind w:firstLineChars="0"/>
+        <w:outlineLvl w:val="1"/>
+        <w:rPr>
+          <w:rFonts w:hint="eastAsia"/>
+          <w:vanish/>
+          <w:sz w:val="24"/>
+          <w:szCs w:val="24"/>
+        </w:rPr>
+      </w:pPr>
+    </w:p>
+    <w:p>
+      <w:pPr>
+        <w:pStyle w:val="25"/>
+        <w:numPr>
+          <w:ilvl w:val="1"/>
+          <w:numId w:val="6"/>
+        </w:numPr>
+        <w:spacing w:line="240" w:lineRule="auto"/>
+        <w:ind w:firstLineChars="0"/>
+        <w:outlineLvl w:val="1"/>
+        <w:rPr>
+          <w:sz w:val="24"/>
+          <w:szCs w:val="24"/>
+        </w:rPr>
+      </w:pPr>
+      <w:r>
+        <w:rPr>
+          <w:rFonts w:hint="eastAsia"/>
+          <w:sz w:val="24"/>
+          <w:szCs w:val="24"/>
+        </w:rPr>
+        <w:t>下载地址：</w:t>
+      </w:r>
+    </w:p>
+    <w:p>
+      <w:pPr>
+        <w:spacing w:line="240" w:lineRule="auto"/>
+        <w:ind w:firstLine="900" w:firstLineChars="375"/>
+        <w:outlineLvl w:val="9"/>
+        <w:rPr>
+          <w:sz w:val="24"/>
+          <w:szCs w:val="24"/>
+        </w:rPr>
+      </w:pPr>
+      <w:r>
+        <w:rPr>
+          <w:sz w:val="24"/>
+          <w:szCs w:val="24"/>
+        </w:rPr>
+        <w:t>https://github.com/laurenz/oracle_fdw</w:t>
+      </w:r>
+    </w:p>
+    <w:p>
+      <w:pPr>
+        <w:pStyle w:val="25"/>
+        <w:spacing w:line="240" w:lineRule="auto"/>
+        <w:ind w:left="992" w:firstLine="0" w:firstLineChars="0"/>
+        <w:outlineLvl w:val="9"/>
+        <w:rPr>
+          <w:rFonts w:hint="eastAsia"/>
+          <w:sz w:val="24"/>
+          <w:szCs w:val="24"/>
+        </w:rPr>
+      </w:pPr>
+      <w:r>
+        <w:rPr>
+          <w:rFonts w:hint="eastAsia"/>
+          <w:sz w:val="24"/>
+          <w:szCs w:val="24"/>
+        </w:rPr>
+        <w:t>下载到 /home/postgres</w:t>
+      </w:r>
+    </w:p>
+    <w:p>
+      <w:pPr>
+        <w:pStyle w:val="25"/>
+        <w:numPr>
+          <w:ilvl w:val="1"/>
+          <w:numId w:val="6"/>
+        </w:numPr>
+        <w:spacing w:line="240" w:lineRule="auto"/>
+        <w:ind w:firstLineChars="0"/>
+        <w:outlineLvl w:val="1"/>
+        <w:rPr>
+          <w:sz w:val="24"/>
+          <w:szCs w:val="24"/>
+        </w:rPr>
+      </w:pPr>
+      <w:r>
+        <w:rPr>
+          <w:rFonts w:hint="eastAsia"/>
+          <w:sz w:val="24"/>
+          <w:szCs w:val="24"/>
+        </w:rPr>
+        <w:t>安装步骤</w:t>
+      </w:r>
+    </w:p>
+    <w:p>
+      <w:pPr>
+        <w:pStyle w:val="25"/>
+        <w:spacing w:line="240" w:lineRule="auto"/>
+        <w:ind w:left="992" w:firstLine="0" w:firstLineChars="0"/>
+        <w:outlineLvl w:val="9"/>
+        <w:rPr>
+          <w:sz w:val="24"/>
+          <w:szCs w:val="24"/>
+        </w:rPr>
+      </w:pPr>
+      <w:r>
+        <w:rPr>
+          <w:sz w:val="24"/>
+          <w:szCs w:val="24"/>
+        </w:rPr>
+        <w:t>tar -zxvf oracle_fdw</w:t>
+      </w:r>
+      <w:r>
+        <w:rPr>
+          <w:rFonts w:hint="eastAsia"/>
+          <w:sz w:val="24"/>
+          <w:szCs w:val="24"/>
+        </w:rPr>
+        <w:t>-</w:t>
+      </w:r>
+      <w:r>
+        <w:rPr>
+          <w:sz w:val="24"/>
+          <w:szCs w:val="24"/>
+        </w:rPr>
+        <w:t>ORACLE_FDW_2_6_0.tar.gz</w:t>
+      </w:r>
+    </w:p>
+    <w:p>
+      <w:pPr>
+        <w:pStyle w:val="25"/>
+        <w:spacing w:line="240" w:lineRule="auto"/>
+        <w:ind w:left="992" w:firstLine="0" w:firstLineChars="0"/>
+        <w:outlineLvl w:val="9"/>
+        <w:rPr>
+          <w:sz w:val="24"/>
+          <w:szCs w:val="24"/>
+        </w:rPr>
+      </w:pPr>
+      <w:r>
+        <w:rPr>
+          <w:snapToGrid/>
+        </w:rPr>
+        <w:drawing>
+          <wp:inline distT="0" distB="0" distL="0" distR="0">
+            <wp:extent cx="5274310" cy="4393565"/>
+            <wp:effectExtent l="0" t="0" r="2540" b="6985"/>
+            <wp:docPr id="42" name="图片 42"/>
+            <wp:cNvGraphicFramePr>
+              <a:graphicFrameLocks xmlns:a="http://schemas.openxmlformats.org/drawingml/2006/main" noChangeAspect="1"/>
+            </wp:cNvGraphicFramePr>
+            <a:graphic xmlns:a="http://schemas.openxmlformats.org/drawingml/2006/main">
+              <a:graphicData uri="http://schemas.openxmlformats.org/drawingml/2006/picture">
+                <pic:pic xmlns:pic="http://schemas.openxmlformats.org/drawingml/2006/picture">
+                  <pic:nvPicPr>
+                    <pic:cNvPr id="42" name="图片 42"/>
+                    <pic:cNvPicPr>
+                      <a:picLocks noChangeAspect="1"/>
+                    </pic:cNvPicPr>
+                  </pic:nvPicPr>
+                  <pic:blipFill>
+                    <a:blip r:embed="rId52"/>
+                    <a:stretch>
+                      <a:fillRect/>
+                    </a:stretch>
+                  </pic:blipFill>
+                  <pic:spPr>
+                    <a:xfrm>
+                      <a:off x="0" y="0"/>
+                      <a:ext cx="5274310" cy="4393565"/>
+                    </a:xfrm>
+                    <a:prstGeom prst="rect">
+                      <a:avLst/>
+                    </a:prstGeom>
+                  </pic:spPr>
+                </pic:pic>
+              </a:graphicData>
+            </a:graphic>
+          </wp:inline>
+        </w:drawing>
+      </w:r>
+    </w:p>
+    <w:p>
+      <w:pPr>
+        <w:pStyle w:val="25"/>
+        <w:spacing w:line="240" w:lineRule="auto"/>
+        <w:ind w:left="992" w:firstLine="0" w:firstLineChars="0"/>
+        <w:outlineLvl w:val="9"/>
+        <w:rPr>
+          <w:sz w:val="24"/>
+          <w:szCs w:val="24"/>
+        </w:rPr>
+      </w:pPr>
+      <w:r>
+        <w:rPr>
+          <w:sz w:val="24"/>
+          <w:szCs w:val="24"/>
+        </w:rPr>
+        <w:t>cd oracle_fdw-ORACLE_FDW_2_6_0</w:t>
+      </w:r>
+    </w:p>
+    <w:p>
+      <w:pPr>
+        <w:pStyle w:val="25"/>
+        <w:spacing w:line="240" w:lineRule="auto"/>
+        <w:ind w:left="992" w:firstLine="0" w:firstLineChars="0"/>
+        <w:outlineLvl w:val="9"/>
+        <w:rPr>
+          <w:rFonts w:hint="eastAsia"/>
+          <w:sz w:val="24"/>
+          <w:szCs w:val="24"/>
+        </w:rPr>
+      </w:pPr>
+      <w:r>
+        <w:rPr>
+          <w:snapToGrid/>
+        </w:rPr>
+        <w:drawing>
+          <wp:inline distT="0" distB="0" distL="0" distR="0">
+            <wp:extent cx="5274310" cy="1685290"/>
+            <wp:effectExtent l="0" t="0" r="2540" b="0"/>
+            <wp:docPr id="43" name="图片 43"/>
+            <wp:cNvGraphicFramePr>
+              <a:graphicFrameLocks xmlns:a="http://schemas.openxmlformats.org/drawingml/2006/main" noChangeAspect="1"/>
+            </wp:cNvGraphicFramePr>
+            <a:graphic xmlns:a="http://schemas.openxmlformats.org/drawingml/2006/main">
+              <a:graphicData uri="http://schemas.openxmlformats.org/drawingml/2006/picture">
+                <pic:pic xmlns:pic="http://schemas.openxmlformats.org/drawingml/2006/picture">
+                  <pic:nvPicPr>
+                    <pic:cNvPr id="43" name="图片 43"/>
+                    <pic:cNvPicPr>
+                      <a:picLocks noChangeAspect="1"/>
+                    </pic:cNvPicPr>
+                  </pic:nvPicPr>
+                  <pic:blipFill>
+                    <a:blip r:embed="rId53"/>
+                    <a:stretch>
+                      <a:fillRect/>
+                    </a:stretch>
+                  </pic:blipFill>
+                  <pic:spPr>
+                    <a:xfrm>
+                      <a:off x="0" y="0"/>
+                      <a:ext cx="5274310" cy="1685290"/>
+                    </a:xfrm>
+                    <a:prstGeom prst="rect">
+                      <a:avLst/>
+                    </a:prstGeom>
+                  </pic:spPr>
+                </pic:pic>
+              </a:graphicData>
+            </a:graphic>
+          </wp:inline>
+        </w:drawing>
+      </w:r>
+    </w:p>
+    <w:p>
+      <w:pPr>
+        <w:pStyle w:val="25"/>
+        <w:numPr>
+          <w:ilvl w:val="1"/>
+          <w:numId w:val="6"/>
+        </w:numPr>
+        <w:spacing w:line="240" w:lineRule="auto"/>
+        <w:ind w:firstLineChars="0"/>
+        <w:outlineLvl w:val="1"/>
+        <w:rPr>
+          <w:sz w:val="24"/>
+          <w:szCs w:val="24"/>
+        </w:rPr>
+      </w:pPr>
+      <w:r>
+        <w:rPr>
+          <w:rFonts w:hint="eastAsia"/>
+          <w:sz w:val="24"/>
+          <w:szCs w:val="24"/>
+        </w:rPr>
+        <w:t>添加环境变量</w:t>
+      </w:r>
+    </w:p>
+    <w:p>
+      <w:pPr>
+        <w:pStyle w:val="25"/>
+        <w:spacing w:line="240" w:lineRule="auto"/>
+        <w:ind w:left="992" w:firstLine="0" w:firstLineChars="0"/>
+        <w:outlineLvl w:val="9"/>
+        <w:rPr>
+          <w:rFonts w:hint="eastAsia"/>
+          <w:sz w:val="24"/>
+          <w:szCs w:val="24"/>
+        </w:rPr>
+      </w:pPr>
+      <w:r>
+        <w:rPr>
+          <w:rFonts w:hint="eastAsia"/>
+          <w:sz w:val="24"/>
+          <w:szCs w:val="24"/>
+        </w:rPr>
+        <w:t xml:space="preserve"> </w:t>
+      </w:r>
+      <w:r>
+        <w:rPr>
+          <w:sz w:val="24"/>
+          <w:szCs w:val="24"/>
+        </w:rPr>
+        <w:t xml:space="preserve">   vi .bash_profile</w:t>
+      </w:r>
+    </w:p>
+    <w:p>
+      <w:pPr>
+        <w:pStyle w:val="25"/>
+        <w:spacing w:line="240" w:lineRule="auto"/>
+        <w:ind w:left="992" w:firstLine="480"/>
+        <w:outlineLvl w:val="9"/>
+        <w:rPr>
+          <w:sz w:val="24"/>
+          <w:szCs w:val="24"/>
+        </w:rPr>
+      </w:pPr>
+      <w:r>
+        <w:rPr>
+          <w:sz w:val="24"/>
+          <w:szCs w:val="24"/>
+        </w:rPr>
+        <w:t>PATH=$PATH:$HOME/bin</w:t>
+      </w:r>
+    </w:p>
+    <w:p>
+      <w:pPr>
+        <w:pStyle w:val="25"/>
+        <w:spacing w:line="240" w:lineRule="auto"/>
+        <w:ind w:left="992" w:firstLine="480"/>
+        <w:outlineLvl w:val="9"/>
+        <w:rPr>
+          <w:sz w:val="24"/>
+          <w:szCs w:val="24"/>
+        </w:rPr>
+      </w:pPr>
+    </w:p>
+    <w:p>
+      <w:pPr>
+        <w:pStyle w:val="25"/>
+        <w:spacing w:line="240" w:lineRule="auto"/>
+        <w:ind w:left="992" w:firstLine="480"/>
+        <w:outlineLvl w:val="9"/>
+        <w:rPr>
+          <w:sz w:val="24"/>
+          <w:szCs w:val="24"/>
+        </w:rPr>
+      </w:pPr>
+      <w:r>
+        <w:rPr>
+          <w:sz w:val="24"/>
+          <w:szCs w:val="24"/>
+        </w:rPr>
+        <w:t>export PATH</w:t>
+      </w:r>
+    </w:p>
+    <w:p>
+      <w:pPr>
+        <w:pStyle w:val="25"/>
+        <w:spacing w:line="240" w:lineRule="auto"/>
+        <w:ind w:left="992" w:firstLine="480"/>
+        <w:outlineLvl w:val="9"/>
+        <w:rPr>
+          <w:sz w:val="24"/>
+          <w:szCs w:val="24"/>
+        </w:rPr>
+      </w:pPr>
+      <w:r>
+        <w:rPr>
+          <w:sz w:val="24"/>
+          <w:szCs w:val="24"/>
+        </w:rPr>
+        <w:t>export PG_HOME=/data01/app/postgresql</w:t>
+      </w:r>
+    </w:p>
+    <w:p>
+      <w:pPr>
+        <w:pStyle w:val="25"/>
+        <w:spacing w:line="240" w:lineRule="auto"/>
+        <w:ind w:left="992" w:firstLine="480"/>
+        <w:outlineLvl w:val="9"/>
+        <w:rPr>
+          <w:sz w:val="24"/>
+          <w:szCs w:val="24"/>
+        </w:rPr>
+      </w:pPr>
+      <w:r>
+        <w:rPr>
+          <w:sz w:val="24"/>
+          <w:szCs w:val="24"/>
+        </w:rPr>
+        <w:t>export ORACLE_HOME=/usr/lib/oracle/11.2/client64</w:t>
+      </w:r>
+    </w:p>
+    <w:p>
+      <w:pPr>
+        <w:pStyle w:val="25"/>
+        <w:spacing w:line="240" w:lineRule="auto"/>
+        <w:ind w:left="992" w:firstLine="480"/>
+        <w:outlineLvl w:val="9"/>
+        <w:rPr>
+          <w:sz w:val="24"/>
+          <w:szCs w:val="24"/>
+        </w:rPr>
+      </w:pPr>
+      <w:r>
+        <w:rPr>
+          <w:sz w:val="24"/>
+          <w:szCs w:val="24"/>
+        </w:rPr>
+        <w:t>export LD_LIBRARY_PATH=$PG_HOME/lib</w:t>
+      </w:r>
+    </w:p>
+    <w:p>
+      <w:pPr>
+        <w:pStyle w:val="25"/>
+        <w:spacing w:line="240" w:lineRule="auto"/>
+        <w:ind w:left="992" w:firstLine="480"/>
+        <w:outlineLvl w:val="9"/>
+        <w:rPr>
+          <w:sz w:val="24"/>
+          <w:szCs w:val="24"/>
+        </w:rPr>
+      </w:pPr>
+      <w:r>
+        <w:rPr>
+          <w:sz w:val="24"/>
+          <w:szCs w:val="24"/>
+        </w:rPr>
+        <w:t>export PGDATA=/data01/pgsql</w:t>
+      </w:r>
+    </w:p>
+    <w:p>
+      <w:pPr>
+        <w:pStyle w:val="25"/>
+        <w:spacing w:line="240" w:lineRule="auto"/>
+        <w:ind w:left="992" w:firstLine="480"/>
+        <w:outlineLvl w:val="9"/>
+        <w:rPr>
+          <w:sz w:val="24"/>
+          <w:szCs w:val="24"/>
+        </w:rPr>
+      </w:pPr>
+      <w:r>
+        <w:rPr>
+          <w:sz w:val="24"/>
+          <w:szCs w:val="24"/>
+        </w:rPr>
+        <w:t>export PATH=$PG_HOME/bin:$ORACLE_HOME/bin:$PATH</w:t>
+      </w:r>
+    </w:p>
+    <w:p>
+      <w:pPr>
+        <w:pStyle w:val="25"/>
+        <w:spacing w:line="240" w:lineRule="auto"/>
+        <w:ind w:left="992" w:firstLine="480"/>
+        <w:outlineLvl w:val="9"/>
+        <w:rPr>
+          <w:sz w:val="24"/>
+          <w:szCs w:val="24"/>
+        </w:rPr>
+      </w:pPr>
+      <w:r>
+        <w:rPr>
+          <w:sz w:val="24"/>
+          <w:szCs w:val="24"/>
+        </w:rPr>
+        <w:t>PATH=$PATH:$PG_HOME/.local/bin:$PG_HOME/bin</w:t>
+      </w:r>
+    </w:p>
+    <w:p>
+      <w:pPr>
+        <w:pStyle w:val="25"/>
+        <w:spacing w:line="240" w:lineRule="auto"/>
+        <w:ind w:left="992" w:firstLine="480"/>
+        <w:outlineLvl w:val="9"/>
+        <w:rPr>
+          <w:sz w:val="24"/>
+          <w:szCs w:val="24"/>
+        </w:rPr>
+      </w:pPr>
+      <w:r>
+        <w:rPr>
+          <w:sz w:val="24"/>
+          <w:szCs w:val="24"/>
+        </w:rPr>
+        <w:t>export LD_LIBRARY_PATH=/usr/lib/oracle/11.2/client64/lib:$LD_LIBRARY_PATH</w:t>
+      </w:r>
+    </w:p>
+    <w:p>
+      <w:pPr>
+        <w:pStyle w:val="25"/>
+        <w:spacing w:line="240" w:lineRule="auto"/>
+        <w:ind w:left="992" w:firstLine="480"/>
+        <w:outlineLvl w:val="9"/>
+        <w:rPr>
+          <w:sz w:val="24"/>
+          <w:szCs w:val="24"/>
+        </w:rPr>
+      </w:pPr>
+      <w:r>
+        <w:rPr>
+          <w:sz w:val="24"/>
+          <w:szCs w:val="24"/>
+        </w:rPr>
+        <w:t>export TNS_ADMIN=$ORACLE_HOME/network/admin</w:t>
+      </w:r>
+    </w:p>
+    <w:p>
+      <w:pPr>
+        <w:pStyle w:val="25"/>
+        <w:spacing w:line="240" w:lineRule="auto"/>
+        <w:ind w:left="992" w:firstLine="480"/>
+        <w:outlineLvl w:val="9"/>
+        <w:rPr>
+          <w:sz w:val="24"/>
+          <w:szCs w:val="24"/>
+        </w:rPr>
+      </w:pPr>
+      <w:r>
+        <w:rPr>
+          <w:sz w:val="24"/>
+          <w:szCs w:val="24"/>
+        </w:rPr>
+        <w:t>export PATH</w:t>
+      </w:r>
+    </w:p>
+    <w:p>
+      <w:pPr>
+        <w:pStyle w:val="25"/>
+        <w:spacing w:line="240" w:lineRule="auto"/>
+        <w:ind w:left="992" w:firstLine="480"/>
+        <w:outlineLvl w:val="9"/>
+        <w:rPr>
+          <w:sz w:val="24"/>
+          <w:szCs w:val="24"/>
+        </w:rPr>
+      </w:pPr>
+      <w:r>
+        <w:rPr>
+          <w:sz w:val="24"/>
+          <w:szCs w:val="24"/>
+        </w:rPr>
+        <w:t>export PG_HOME=/data01/app/postgresql</w:t>
+      </w:r>
+    </w:p>
+    <w:p>
+      <w:pPr>
+        <w:pStyle w:val="25"/>
+        <w:spacing w:line="240" w:lineRule="auto"/>
+        <w:ind w:left="992" w:firstLine="480"/>
+        <w:outlineLvl w:val="9"/>
+        <w:rPr>
+          <w:sz w:val="24"/>
+          <w:szCs w:val="24"/>
+        </w:rPr>
+      </w:pPr>
+      <w:r>
+        <w:rPr>
+          <w:sz w:val="24"/>
+          <w:szCs w:val="24"/>
+        </w:rPr>
+        <w:t>export LD_LIBRARY_PATH=$PG_HOME/lib</w:t>
+      </w:r>
+    </w:p>
+    <w:p>
+      <w:pPr>
+        <w:pStyle w:val="25"/>
+        <w:spacing w:line="240" w:lineRule="auto"/>
+        <w:ind w:left="992" w:firstLine="480"/>
+        <w:outlineLvl w:val="9"/>
+        <w:rPr>
+          <w:sz w:val="24"/>
+          <w:szCs w:val="24"/>
+        </w:rPr>
+      </w:pPr>
+      <w:r>
+        <w:rPr>
+          <w:sz w:val="24"/>
+          <w:szCs w:val="24"/>
+        </w:rPr>
+        <w:t>export PGDATA=/data01/pgsql</w:t>
+      </w:r>
+    </w:p>
+    <w:p>
+      <w:pPr>
+        <w:pStyle w:val="25"/>
+        <w:spacing w:line="240" w:lineRule="auto"/>
+        <w:ind w:left="992" w:firstLine="480"/>
+        <w:outlineLvl w:val="9"/>
+        <w:rPr>
+          <w:sz w:val="24"/>
+          <w:szCs w:val="24"/>
+        </w:rPr>
+      </w:pPr>
+      <w:r>
+        <w:rPr>
+          <w:sz w:val="24"/>
+          <w:szCs w:val="24"/>
+        </w:rPr>
+        <w:t>export PATH=$PG_HOME/bin:$PATH</w:t>
+      </w:r>
+    </w:p>
+    <w:p>
+      <w:pPr>
+        <w:pStyle w:val="25"/>
+        <w:spacing w:line="240" w:lineRule="auto"/>
+        <w:ind w:left="992" w:firstLine="480"/>
+        <w:outlineLvl w:val="9"/>
+        <w:rPr>
+          <w:sz w:val="24"/>
+          <w:szCs w:val="24"/>
+        </w:rPr>
+      </w:pPr>
+      <w:r>
+        <w:rPr>
+          <w:sz w:val="24"/>
+          <w:szCs w:val="24"/>
+        </w:rPr>
+        <w:t>PATH=$PATH:$PG_HOME/.local/bin:$PG_HOME/bin</w:t>
+      </w:r>
+    </w:p>
+    <w:p>
+      <w:pPr>
+        <w:pStyle w:val="25"/>
+        <w:spacing w:line="240" w:lineRule="auto"/>
+        <w:ind w:left="992" w:firstLine="480"/>
+        <w:outlineLvl w:val="9"/>
+        <w:rPr>
+          <w:sz w:val="24"/>
+          <w:szCs w:val="24"/>
+        </w:rPr>
+      </w:pPr>
+      <w:r>
+        <w:rPr>
+          <w:sz w:val="24"/>
+          <w:szCs w:val="24"/>
+        </w:rPr>
+        <w:t>export PATH</w:t>
+      </w:r>
+    </w:p>
+    <w:p>
+      <w:pPr>
+        <w:pStyle w:val="25"/>
+        <w:spacing w:line="240" w:lineRule="auto"/>
+        <w:ind w:left="992" w:firstLine="0" w:firstLineChars="0"/>
+        <w:outlineLvl w:val="9"/>
+        <w:rPr>
+          <w:sz w:val="24"/>
+          <w:szCs w:val="24"/>
+        </w:rPr>
+      </w:pPr>
+      <w:r>
+        <w:rPr>
+          <w:snapToGrid/>
+        </w:rPr>
+        <w:drawing>
+          <wp:inline distT="0" distB="0" distL="0" distR="0">
+            <wp:extent cx="5274310" cy="2411730"/>
+            <wp:effectExtent l="0" t="0" r="2540" b="7620"/>
+            <wp:docPr id="44" name="图片 44"/>
+            <wp:cNvGraphicFramePr>
+              <a:graphicFrameLocks xmlns:a="http://schemas.openxmlformats.org/drawingml/2006/main" noChangeAspect="1"/>
+            </wp:cNvGraphicFramePr>
+            <a:graphic xmlns:a="http://schemas.openxmlformats.org/drawingml/2006/main">
+              <a:graphicData uri="http://schemas.openxmlformats.org/drawingml/2006/picture">
+                <pic:pic xmlns:pic="http://schemas.openxmlformats.org/drawingml/2006/picture">
+                  <pic:nvPicPr>
+                    <pic:cNvPr id="44" name="图片 44"/>
+                    <pic:cNvPicPr>
+                      <a:picLocks noChangeAspect="1"/>
+                    </pic:cNvPicPr>
+                  </pic:nvPicPr>
+                  <pic:blipFill>
+                    <a:blip r:embed="rId54"/>
+                    <a:stretch>
+                      <a:fillRect/>
+                    </a:stretch>
+                  </pic:blipFill>
+                  <pic:spPr>
+                    <a:xfrm>
+                      <a:off x="0" y="0"/>
+                      <a:ext cx="5274310" cy="2411730"/>
+                    </a:xfrm>
+                    <a:prstGeom prst="rect">
+                      <a:avLst/>
+                    </a:prstGeom>
+                  </pic:spPr>
+                </pic:pic>
+              </a:graphicData>
+            </a:graphic>
+          </wp:inline>
+        </w:drawing>
+      </w:r>
+    </w:p>
+    <w:p>
+      <w:pPr>
+        <w:pStyle w:val="25"/>
+        <w:spacing w:line="240" w:lineRule="auto"/>
+        <w:ind w:left="992" w:firstLine="0" w:firstLineChars="0"/>
+        <w:outlineLvl w:val="9"/>
+        <w:rPr>
+          <w:rFonts w:hint="eastAsia"/>
+          <w:sz w:val="24"/>
+          <w:szCs w:val="24"/>
+        </w:rPr>
+      </w:pPr>
+    </w:p>
+    <w:p>
+      <w:pPr>
+        <w:pStyle w:val="25"/>
+        <w:numPr>
+          <w:ilvl w:val="1"/>
+          <w:numId w:val="6"/>
+        </w:numPr>
+        <w:spacing w:line="240" w:lineRule="auto"/>
+        <w:ind w:firstLineChars="0"/>
+        <w:outlineLvl w:val="1"/>
+        <w:rPr>
+          <w:sz w:val="24"/>
+          <w:szCs w:val="24"/>
+        </w:rPr>
+      </w:pPr>
+      <w:r>
+        <w:rPr>
+          <w:rFonts w:hint="eastAsia"/>
+          <w:sz w:val="24"/>
+          <w:szCs w:val="24"/>
+        </w:rPr>
+        <w:t>修改/</w:t>
+      </w:r>
+      <w:r>
+        <w:rPr>
+          <w:sz w:val="24"/>
+          <w:szCs w:val="24"/>
+        </w:rPr>
+        <w:t>etc/ld.so.conf</w:t>
+      </w:r>
+      <w:r>
+        <w:rPr>
+          <w:rFonts w:hint="eastAsia"/>
+          <w:sz w:val="24"/>
+          <w:szCs w:val="24"/>
+        </w:rPr>
+        <w:t>添加一行</w:t>
+      </w:r>
+    </w:p>
+    <w:p>
+      <w:pPr>
+        <w:pStyle w:val="25"/>
+        <w:spacing w:line="240" w:lineRule="auto"/>
+        <w:ind w:left="992" w:firstLine="0" w:firstLineChars="0"/>
+        <w:outlineLvl w:val="9"/>
+        <w:rPr>
+          <w:sz w:val="24"/>
+          <w:szCs w:val="24"/>
+        </w:rPr>
+      </w:pPr>
+      <w:r>
+        <w:rPr>
+          <w:sz w:val="24"/>
+          <w:szCs w:val="24"/>
+        </w:rPr>
+        <w:t>/usr/lib/oracle/11.2/client64/lib</w:t>
+      </w:r>
+    </w:p>
+    <w:p>
+      <w:pPr>
+        <w:pStyle w:val="25"/>
+        <w:spacing w:line="240" w:lineRule="auto"/>
+        <w:ind w:left="992" w:firstLine="0" w:firstLineChars="0"/>
+        <w:outlineLvl w:val="9"/>
+        <w:rPr>
+          <w:sz w:val="24"/>
+          <w:szCs w:val="24"/>
+        </w:rPr>
+      </w:pPr>
+      <w:r>
+        <w:rPr>
+          <w:snapToGrid/>
+        </w:rPr>
+        <w:drawing>
+          <wp:inline distT="0" distB="0" distL="0" distR="0">
+            <wp:extent cx="2771775" cy="666750"/>
+            <wp:effectExtent l="0" t="0" r="9525" b="0"/>
+            <wp:docPr id="45" name="图片 45"/>
+            <wp:cNvGraphicFramePr>
+              <a:graphicFrameLocks xmlns:a="http://schemas.openxmlformats.org/drawingml/2006/main" noChangeAspect="1"/>
+            </wp:cNvGraphicFramePr>
+            <a:graphic xmlns:a="http://schemas.openxmlformats.org/drawingml/2006/main">
+              <a:graphicData uri="http://schemas.openxmlformats.org/drawingml/2006/picture">
+                <pic:pic xmlns:pic="http://schemas.openxmlformats.org/drawingml/2006/picture">
+                  <pic:nvPicPr>
+                    <pic:cNvPr id="45" name="图片 45"/>
+                    <pic:cNvPicPr>
+                      <a:picLocks noChangeAspect="1"/>
+                    </pic:cNvPicPr>
+                  </pic:nvPicPr>
+                  <pic:blipFill>
+                    <a:blip r:embed="rId55"/>
+                    <a:stretch>
+                      <a:fillRect/>
+                    </a:stretch>
+                  </pic:blipFill>
+                  <pic:spPr>
+                    <a:xfrm>
+                      <a:off x="0" y="0"/>
+                      <a:ext cx="2771775" cy="666750"/>
+                    </a:xfrm>
+                    <a:prstGeom prst="rect">
+                      <a:avLst/>
+                    </a:prstGeom>
+                  </pic:spPr>
+                </pic:pic>
+              </a:graphicData>
+            </a:graphic>
+          </wp:inline>
+        </w:drawing>
+      </w:r>
+    </w:p>
+    <w:p>
+      <w:pPr>
+        <w:pStyle w:val="25"/>
+        <w:spacing w:line="240" w:lineRule="auto"/>
+        <w:ind w:left="992" w:firstLine="0" w:firstLineChars="0"/>
+        <w:outlineLvl w:val="9"/>
+        <w:rPr>
+          <w:rFonts w:hint="eastAsia"/>
+          <w:sz w:val="24"/>
+          <w:szCs w:val="24"/>
+        </w:rPr>
+      </w:pPr>
+      <w:r>
+        <w:rPr>
+          <w:rFonts w:hint="eastAsia"/>
+          <w:sz w:val="24"/>
+          <w:szCs w:val="24"/>
+        </w:rPr>
+        <w:t>运行ldconfig</w:t>
+      </w:r>
+    </w:p>
+    <w:p>
+      <w:pPr>
+        <w:pStyle w:val="25"/>
+        <w:spacing w:line="240" w:lineRule="auto"/>
+        <w:ind w:left="992" w:firstLine="0" w:firstLineChars="0"/>
+        <w:outlineLvl w:val="9"/>
+        <w:rPr>
+          <w:rFonts w:hint="eastAsia"/>
+          <w:sz w:val="24"/>
+          <w:szCs w:val="24"/>
+        </w:rPr>
+      </w:pPr>
+      <w:r>
+        <w:rPr>
+          <w:snapToGrid/>
+        </w:rPr>
+        <w:drawing>
+          <wp:inline distT="0" distB="0" distL="0" distR="0">
+            <wp:extent cx="3238500" cy="333375"/>
+            <wp:effectExtent l="0" t="0" r="0" b="9525"/>
+            <wp:docPr id="46" name="图片 46"/>
+            <wp:cNvGraphicFramePr>
+              <a:graphicFrameLocks xmlns:a="http://schemas.openxmlformats.org/drawingml/2006/main" noChangeAspect="1"/>
+            </wp:cNvGraphicFramePr>
+            <a:graphic xmlns:a="http://schemas.openxmlformats.org/drawingml/2006/main">
+              <a:graphicData uri="http://schemas.openxmlformats.org/drawingml/2006/picture">
+                <pic:pic xmlns:pic="http://schemas.openxmlformats.org/drawingml/2006/picture">
+                  <pic:nvPicPr>
+                    <pic:cNvPr id="46" name="图片 46"/>
+                    <pic:cNvPicPr>
+                      <a:picLocks noChangeAspect="1"/>
+                    </pic:cNvPicPr>
+                  </pic:nvPicPr>
+                  <pic:blipFill>
+                    <a:blip r:embed="rId56"/>
+                    <a:stretch>
+                      <a:fillRect/>
+                    </a:stretch>
+                  </pic:blipFill>
+                  <pic:spPr>
+                    <a:xfrm>
+                      <a:off x="0" y="0"/>
+                      <a:ext cx="3238500" cy="333375"/>
+                    </a:xfrm>
+                    <a:prstGeom prst="rect">
+                      <a:avLst/>
+                    </a:prstGeom>
+                  </pic:spPr>
+                </pic:pic>
+              </a:graphicData>
+            </a:graphic>
+          </wp:inline>
+        </w:drawing>
+      </w:r>
+    </w:p>
+    <w:p>
+      <w:pPr>
+        <w:pStyle w:val="25"/>
+        <w:numPr>
+          <w:ilvl w:val="1"/>
+          <w:numId w:val="6"/>
+        </w:numPr>
+        <w:spacing w:line="240" w:lineRule="auto"/>
+        <w:ind w:firstLineChars="0"/>
+        <w:outlineLvl w:val="1"/>
+        <w:rPr>
+          <w:sz w:val="24"/>
+          <w:szCs w:val="24"/>
+        </w:rPr>
+      </w:pPr>
+      <w:r>
+        <w:rPr>
+          <w:rFonts w:hint="eastAsia"/>
+          <w:sz w:val="24"/>
+          <w:szCs w:val="24"/>
+        </w:rPr>
+        <w:t>数据库加载插件</w:t>
+      </w:r>
+    </w:p>
+    <w:p>
+      <w:pPr>
+        <w:pStyle w:val="25"/>
+        <w:spacing w:line="240" w:lineRule="auto"/>
+        <w:ind w:left="992" w:firstLine="0" w:firstLineChars="0"/>
+        <w:outlineLvl w:val="9"/>
+        <w:rPr>
+          <w:rFonts w:hint="eastAsia"/>
+          <w:sz w:val="24"/>
+          <w:szCs w:val="24"/>
+        </w:rPr>
+      </w:pPr>
+      <w:r>
+        <w:rPr>
+          <w:snapToGrid/>
+        </w:rPr>
+        <w:drawing>
+          <wp:inline distT="0" distB="0" distL="0" distR="0">
+            <wp:extent cx="3305175" cy="533400"/>
+            <wp:effectExtent l="0" t="0" r="9525" b="0"/>
+            <wp:docPr id="47" name="图片 47"/>
+            <wp:cNvGraphicFramePr>
+              <a:graphicFrameLocks xmlns:a="http://schemas.openxmlformats.org/drawingml/2006/main" noChangeAspect="1"/>
+            </wp:cNvGraphicFramePr>
+            <a:graphic xmlns:a="http://schemas.openxmlformats.org/drawingml/2006/main">
+              <a:graphicData uri="http://schemas.openxmlformats.org/drawingml/2006/picture">
+                <pic:pic xmlns:pic="http://schemas.openxmlformats.org/drawingml/2006/picture">
+                  <pic:nvPicPr>
+                    <pic:cNvPr id="47" name="图片 47"/>
+                    <pic:cNvPicPr>
+                      <a:picLocks noChangeAspect="1"/>
+                    </pic:cNvPicPr>
+                  </pic:nvPicPr>
+                  <pic:blipFill>
+                    <a:blip r:embed="rId57"/>
+                    <a:stretch>
+                      <a:fillRect/>
+                    </a:stretch>
+                  </pic:blipFill>
+                  <pic:spPr>
+                    <a:xfrm>
+                      <a:off x="0" y="0"/>
+                      <a:ext cx="3305175" cy="533400"/>
+                    </a:xfrm>
+                    <a:prstGeom prst="rect">
+                      <a:avLst/>
+                    </a:prstGeom>
+                  </pic:spPr>
+                </pic:pic>
+              </a:graphicData>
+            </a:graphic>
+          </wp:inline>
+        </w:drawing>
+      </w:r>
+    </w:p>
+    <w:p>
+      <w:pPr>
+        <w:pStyle w:val="25"/>
+        <w:numPr>
+          <w:ilvl w:val="1"/>
+          <w:numId w:val="6"/>
+        </w:numPr>
+        <w:spacing w:line="240" w:lineRule="auto"/>
+        <w:ind w:firstLineChars="0"/>
+        <w:outlineLvl w:val="1"/>
+        <w:rPr>
+          <w:sz w:val="24"/>
+          <w:szCs w:val="24"/>
+        </w:rPr>
+      </w:pPr>
+      <w:r>
+        <w:rPr>
+          <w:rFonts w:hint="eastAsia"/>
+          <w:sz w:val="24"/>
+          <w:szCs w:val="24"/>
+        </w:rPr>
+        <w:t>新建tnsnames.ora</w:t>
+      </w:r>
+    </w:p>
+    <w:p>
+      <w:pPr>
+        <w:pStyle w:val="25"/>
+        <w:spacing w:line="240" w:lineRule="auto"/>
+        <w:ind w:left="992" w:firstLine="0" w:firstLineChars="0"/>
+        <w:outlineLvl w:val="9"/>
+        <w:rPr>
+          <w:sz w:val="24"/>
+          <w:szCs w:val="24"/>
+        </w:rPr>
+      </w:pPr>
+      <w:r>
+        <w:rPr>
+          <w:sz w:val="24"/>
+          <w:szCs w:val="24"/>
+        </w:rPr>
+        <w:t>cd /usr/lib/oracle/11.2/client64/network/admin</w:t>
+      </w:r>
+    </w:p>
+    <w:p>
+      <w:pPr>
+        <w:pStyle w:val="25"/>
+        <w:spacing w:line="240" w:lineRule="auto"/>
+        <w:ind w:left="992" w:firstLine="0" w:firstLineChars="0"/>
+        <w:outlineLvl w:val="9"/>
+        <w:rPr>
+          <w:sz w:val="24"/>
+          <w:szCs w:val="24"/>
+        </w:rPr>
+      </w:pPr>
+      <w:r>
+        <w:rPr>
+          <w:sz w:val="24"/>
+          <w:szCs w:val="24"/>
+        </w:rPr>
+        <w:t xml:space="preserve">vi </w:t>
+      </w:r>
+      <w:r>
+        <w:rPr>
+          <w:rFonts w:hint="eastAsia"/>
+          <w:sz w:val="24"/>
+          <w:szCs w:val="24"/>
+        </w:rPr>
+        <w:t>tnsnames.ora</w:t>
+      </w:r>
+    </w:p>
+    <w:p>
+      <w:pPr>
+        <w:pStyle w:val="25"/>
+        <w:spacing w:line="240" w:lineRule="auto"/>
+        <w:ind w:left="992" w:firstLine="480"/>
+        <w:outlineLvl w:val="9"/>
+        <w:rPr>
+          <w:sz w:val="24"/>
+          <w:szCs w:val="24"/>
+        </w:rPr>
+      </w:pPr>
+      <w:r>
+        <w:rPr>
+          <w:sz w:val="24"/>
+          <w:szCs w:val="24"/>
+        </w:rPr>
+        <w:t xml:space="preserve">test_oracle =  </w:t>
+      </w:r>
+    </w:p>
+    <w:p>
+      <w:pPr>
+        <w:pStyle w:val="25"/>
+        <w:spacing w:line="240" w:lineRule="auto"/>
+        <w:ind w:left="992" w:firstLine="480"/>
+        <w:outlineLvl w:val="9"/>
+        <w:rPr>
+          <w:sz w:val="24"/>
+          <w:szCs w:val="24"/>
+        </w:rPr>
+      </w:pPr>
+      <w:r>
+        <w:rPr>
+          <w:sz w:val="24"/>
+          <w:szCs w:val="24"/>
+        </w:rPr>
+        <w:t xml:space="preserve">(DESCRIPTION = </w:t>
+      </w:r>
+    </w:p>
+    <w:p>
+      <w:pPr>
+        <w:pStyle w:val="25"/>
+        <w:spacing w:line="240" w:lineRule="auto"/>
+        <w:ind w:left="992" w:firstLine="480"/>
+        <w:outlineLvl w:val="9"/>
+        <w:rPr>
+          <w:sz w:val="24"/>
+          <w:szCs w:val="24"/>
+        </w:rPr>
+      </w:pPr>
+      <w:r>
+        <w:rPr>
+          <w:sz w:val="24"/>
+          <w:szCs w:val="24"/>
+        </w:rPr>
+        <w:t>(ADDRESS_LIST=</w:t>
+      </w:r>
+    </w:p>
+    <w:p>
+      <w:pPr>
+        <w:pStyle w:val="25"/>
+        <w:spacing w:line="240" w:lineRule="auto"/>
+        <w:ind w:left="992" w:firstLine="480"/>
+        <w:outlineLvl w:val="9"/>
+        <w:rPr>
+          <w:sz w:val="24"/>
+          <w:szCs w:val="24"/>
+        </w:rPr>
+      </w:pPr>
+      <w:r>
+        <w:rPr>
+          <w:sz w:val="24"/>
+          <w:szCs w:val="24"/>
+        </w:rPr>
+        <w:t>(ADDRESS=(PROTOCOL=TCP)(HOST=MPMUAToracle01.beta.hic.cloud)(PORT=1521))</w:t>
+      </w:r>
+    </w:p>
+    <w:p>
+      <w:pPr>
+        <w:pStyle w:val="25"/>
+        <w:spacing w:line="240" w:lineRule="auto"/>
+        <w:ind w:left="992" w:firstLine="480"/>
+        <w:outlineLvl w:val="9"/>
+        <w:rPr>
+          <w:sz w:val="24"/>
+          <w:szCs w:val="24"/>
+        </w:rPr>
+      </w:pPr>
+      <w:r>
+        <w:rPr>
+          <w:sz w:val="24"/>
+          <w:szCs w:val="24"/>
+        </w:rPr>
+        <w:t>)</w:t>
+      </w:r>
+    </w:p>
+    <w:p>
+      <w:pPr>
+        <w:pStyle w:val="25"/>
+        <w:spacing w:line="240" w:lineRule="auto"/>
+        <w:ind w:left="992" w:firstLine="480"/>
+        <w:outlineLvl w:val="9"/>
+        <w:rPr>
+          <w:sz w:val="24"/>
+          <w:szCs w:val="24"/>
+        </w:rPr>
+      </w:pPr>
+      <w:r>
+        <w:rPr>
+          <w:sz w:val="24"/>
+          <w:szCs w:val="24"/>
+        </w:rPr>
+        <w:t>(CONNECT_DATA=</w:t>
+      </w:r>
+    </w:p>
+    <w:p>
+      <w:pPr>
+        <w:pStyle w:val="25"/>
+        <w:spacing w:line="240" w:lineRule="auto"/>
+        <w:ind w:left="992" w:firstLine="480"/>
+        <w:outlineLvl w:val="9"/>
+        <w:rPr>
+          <w:sz w:val="24"/>
+          <w:szCs w:val="24"/>
+        </w:rPr>
+      </w:pPr>
+      <w:r>
+        <w:rPr>
+          <w:sz w:val="24"/>
+          <w:szCs w:val="24"/>
+        </w:rPr>
+        <w:t>(SERVICE_NAME=MPMUAT_srv)</w:t>
+      </w:r>
+    </w:p>
+    <w:p>
+      <w:pPr>
+        <w:pStyle w:val="25"/>
+        <w:spacing w:line="240" w:lineRule="auto"/>
+        <w:ind w:left="992" w:firstLine="480"/>
+        <w:outlineLvl w:val="9"/>
+        <w:rPr>
+          <w:sz w:val="24"/>
+          <w:szCs w:val="24"/>
+        </w:rPr>
+      </w:pPr>
+      <w:r>
+        <w:rPr>
+          <w:sz w:val="24"/>
+          <w:szCs w:val="24"/>
+        </w:rPr>
+        <w:t>)</w:t>
+      </w:r>
+    </w:p>
+    <w:p>
+      <w:pPr>
+        <w:pStyle w:val="25"/>
+        <w:spacing w:line="240" w:lineRule="auto"/>
+        <w:ind w:left="992" w:firstLine="0" w:firstLineChars="0"/>
+        <w:outlineLvl w:val="9"/>
+        <w:rPr>
+          <w:sz w:val="24"/>
+          <w:szCs w:val="24"/>
+        </w:rPr>
+      </w:pPr>
+      <w:r>
+        <w:rPr>
+          <w:sz w:val="24"/>
+          <w:szCs w:val="24"/>
+        </w:rPr>
+        <w:t>)</w:t>
+      </w:r>
+    </w:p>
+    <w:p>
+      <w:pPr>
+        <w:pStyle w:val="25"/>
+        <w:spacing w:line="240" w:lineRule="auto"/>
+        <w:ind w:left="992" w:firstLine="0" w:firstLineChars="0"/>
+        <w:outlineLvl w:val="9"/>
+        <w:rPr>
+          <w:rFonts w:hint="eastAsia"/>
+          <w:sz w:val="24"/>
+          <w:szCs w:val="24"/>
+        </w:rPr>
+      </w:pPr>
+      <w:r>
+        <w:rPr>
+          <w:snapToGrid/>
+        </w:rPr>
+        <w:drawing>
+          <wp:inline distT="0" distB="0" distL="0" distR="0">
+            <wp:extent cx="5274310" cy="1379855"/>
+            <wp:effectExtent l="0" t="0" r="2540" b="0"/>
+            <wp:docPr id="48" name="图片 48"/>
+            <wp:cNvGraphicFramePr>
+              <a:graphicFrameLocks xmlns:a="http://schemas.openxmlformats.org/drawingml/2006/main" noChangeAspect="1"/>
+            </wp:cNvGraphicFramePr>
+            <a:graphic xmlns:a="http://schemas.openxmlformats.org/drawingml/2006/main">
+              <a:graphicData uri="http://schemas.openxmlformats.org/drawingml/2006/picture">
+                <pic:pic xmlns:pic="http://schemas.openxmlformats.org/drawingml/2006/picture">
+                  <pic:nvPicPr>
+                    <pic:cNvPr id="48" name="图片 48"/>
+                    <pic:cNvPicPr>
+                      <a:picLocks noChangeAspect="1"/>
+                    </pic:cNvPicPr>
+                  </pic:nvPicPr>
+                  <pic:blipFill>
+                    <a:blip r:embed="rId58"/>
+                    <a:stretch>
+                      <a:fillRect/>
+                    </a:stretch>
+                  </pic:blipFill>
+                  <pic:spPr>
+                    <a:xfrm>
+                      <a:off x="0" y="0"/>
+                      <a:ext cx="5274310" cy="1379855"/>
+                    </a:xfrm>
+                    <a:prstGeom prst="rect">
+                      <a:avLst/>
+                    </a:prstGeom>
+                  </pic:spPr>
+                </pic:pic>
+              </a:graphicData>
+            </a:graphic>
+          </wp:inline>
+        </w:drawing>
+      </w:r>
+    </w:p>
+    <w:p>
+      <w:pPr>
+        <w:pStyle w:val="25"/>
+        <w:numPr>
+          <w:ilvl w:val="1"/>
+          <w:numId w:val="6"/>
+        </w:numPr>
+        <w:spacing w:line="240" w:lineRule="auto"/>
+        <w:ind w:firstLineChars="0"/>
+        <w:outlineLvl w:val="1"/>
+        <w:rPr>
+          <w:sz w:val="24"/>
+          <w:szCs w:val="24"/>
+        </w:rPr>
+      </w:pPr>
+      <w:r>
+        <w:rPr>
+          <w:rFonts w:hint="eastAsia"/>
+          <w:sz w:val="24"/>
+          <w:szCs w:val="24"/>
+        </w:rPr>
+        <w:t>修改/etc/host</w:t>
+      </w:r>
+      <w:r>
+        <w:rPr>
+          <w:sz w:val="24"/>
+          <w:szCs w:val="24"/>
+        </w:rPr>
+        <w:t>s</w:t>
+      </w:r>
+      <w:r>
+        <w:rPr>
+          <w:rFonts w:hint="eastAsia"/>
+          <w:sz w:val="24"/>
+          <w:szCs w:val="24"/>
+        </w:rPr>
+        <w:t>文件</w:t>
+      </w:r>
+    </w:p>
+    <w:p>
+      <w:pPr>
+        <w:pStyle w:val="25"/>
+        <w:spacing w:line="240" w:lineRule="auto"/>
+        <w:ind w:left="992" w:firstLine="0" w:firstLineChars="0"/>
+        <w:outlineLvl w:val="9"/>
+        <w:rPr>
+          <w:sz w:val="24"/>
+          <w:szCs w:val="24"/>
+        </w:rPr>
+      </w:pPr>
+      <w:r>
+        <w:rPr>
+          <w:sz w:val="24"/>
+          <w:szCs w:val="24"/>
+        </w:rPr>
+        <w:t>127.0.0.1 kwebtmpmgp0001.novalocal</w:t>
+      </w:r>
+    </w:p>
+    <w:p>
+      <w:pPr>
+        <w:pStyle w:val="25"/>
+        <w:spacing w:line="240" w:lineRule="auto"/>
+        <w:ind w:left="992" w:firstLine="0" w:firstLineChars="0"/>
+        <w:outlineLvl w:val="9"/>
+        <w:rPr>
+          <w:sz w:val="24"/>
+          <w:szCs w:val="24"/>
+        </w:rPr>
+      </w:pPr>
+      <w:r>
+        <w:rPr>
+          <w:sz w:val="24"/>
+          <w:szCs w:val="24"/>
+        </w:rPr>
+        <w:t xml:space="preserve">cat </w:t>
+      </w:r>
+      <w:r>
+        <w:rPr>
+          <w:rFonts w:hint="eastAsia"/>
+          <w:sz w:val="24"/>
+          <w:szCs w:val="24"/>
+        </w:rPr>
+        <w:t>/etc/host</w:t>
+      </w:r>
+      <w:r>
+        <w:rPr>
+          <w:sz w:val="24"/>
+          <w:szCs w:val="24"/>
+        </w:rPr>
+        <w:t>s</w:t>
+      </w:r>
+    </w:p>
+    <w:p>
+      <w:pPr>
+        <w:pStyle w:val="25"/>
+        <w:spacing w:line="240" w:lineRule="auto"/>
+        <w:ind w:left="992" w:firstLine="0" w:firstLineChars="0"/>
+        <w:outlineLvl w:val="9"/>
+        <w:rPr>
+          <w:rFonts w:hint="eastAsia"/>
+          <w:sz w:val="24"/>
+          <w:szCs w:val="24"/>
+        </w:rPr>
+      </w:pPr>
+      <w:r>
+        <w:rPr>
+          <w:snapToGrid/>
+        </w:rPr>
+        <w:drawing>
+          <wp:inline distT="0" distB="0" distL="0" distR="0">
+            <wp:extent cx="5274310" cy="794385"/>
+            <wp:effectExtent l="0" t="0" r="2540" b="5715"/>
+            <wp:docPr id="49" name="图片 49"/>
+            <wp:cNvGraphicFramePr>
+              <a:graphicFrameLocks xmlns:a="http://schemas.openxmlformats.org/drawingml/2006/main" noChangeAspect="1"/>
+            </wp:cNvGraphicFramePr>
+            <a:graphic xmlns:a="http://schemas.openxmlformats.org/drawingml/2006/main">
+              <a:graphicData uri="http://schemas.openxmlformats.org/drawingml/2006/picture">
+                <pic:pic xmlns:pic="http://schemas.openxmlformats.org/drawingml/2006/picture">
+                  <pic:nvPicPr>
+                    <pic:cNvPr id="49" name="图片 49"/>
+                    <pic:cNvPicPr>
+                      <a:picLocks noChangeAspect="1"/>
+                    </pic:cNvPicPr>
+                  </pic:nvPicPr>
+                  <pic:blipFill>
+                    <a:blip r:embed="rId59"/>
+                    <a:stretch>
+                      <a:fillRect/>
+                    </a:stretch>
+                  </pic:blipFill>
+                  <pic:spPr>
+                    <a:xfrm>
+                      <a:off x="0" y="0"/>
+                      <a:ext cx="5274310" cy="794385"/>
+                    </a:xfrm>
+                    <a:prstGeom prst="rect">
+                      <a:avLst/>
+                    </a:prstGeom>
+                  </pic:spPr>
+                </pic:pic>
+              </a:graphicData>
+            </a:graphic>
+          </wp:inline>
+        </w:drawing>
+      </w:r>
+    </w:p>
+    <w:p>
+      <w:pPr>
+        <w:pStyle w:val="25"/>
+        <w:spacing w:line="240" w:lineRule="auto"/>
+        <w:ind w:left="992" w:firstLine="0" w:firstLineChars="0"/>
+        <w:outlineLvl w:val="9"/>
+        <w:rPr>
+          <w:rFonts w:hint="eastAsia"/>
+          <w:sz w:val="24"/>
+          <w:szCs w:val="24"/>
+        </w:rPr>
+      </w:pPr>
     </w:p>
     <w:p>
       <w:pPr>
@@ -217,7 +7033,7 @@
         <w:pStyle w:val="25"/>
         <w:numPr>
           <w:ilvl w:val="0"/>
-          <w:numId w:val="6"/>
+          <w:numId w:val="7"/>
         </w:numPr>
         <w:ind w:firstLineChars="0"/>
         <w:outlineLvl w:val="1"/>
@@ -247,7 +7063,7 @@
         <w:pStyle w:val="25"/>
         <w:numPr>
           <w:ilvl w:val="0"/>
-          <w:numId w:val="6"/>
+          <w:numId w:val="7"/>
         </w:numPr>
         <w:ind w:firstLineChars="0"/>
         <w:outlineLvl w:val="1"/>
@@ -272,32 +7088,25 @@
           <w:ilvl w:val="1"/>
           <w:numId w:val="0"/>
         </w:numPr>
-        <w:ind w:left="1407" w:leftChars="400" w:hanging="567" w:firstLineChars="0"/>
+        <w:ind w:left="840" w:leftChars="400" w:hanging="567"/>
         <w:outlineLvl w:val="2"/>
         <w:rPr>
-          <w:rFonts w:hint="eastAsia"/>
-          <w:sz w:val="24"/>
-          <w:szCs w:val="24"/>
-          <w:lang w:val="en-US" w:eastAsia="zh-CN"/>
-        </w:rPr>
-      </w:pPr>
-      <w:r>
-        <w:rPr>
-          <w:rFonts w:hint="eastAsia" w:cs="Times New Roman"/>
-          <w:snapToGrid w:val="0"/>
-          <w:sz w:val="24"/>
-          <w:szCs w:val="24"/>
-          <w:lang w:val="en-US" w:eastAsia="zh-CN" w:bidi="ar-SA"/>
+          <w:sz w:val="24"/>
+          <w:szCs w:val="24"/>
+        </w:rPr>
+      </w:pPr>
+      <w:r>
+        <w:rPr>
+          <w:rFonts w:hint="eastAsia"/>
+          <w:sz w:val="24"/>
+          <w:szCs w:val="24"/>
         </w:rPr>
         <w:t>2</w:t>
       </w:r>
       <w:r>
         <w:rPr>
-          <w:rFonts w:hint="default" w:ascii="Times New Roman" w:hAnsi="Times New Roman" w:eastAsia="宋体" w:cs="Times New Roman"/>
-          <w:snapToGrid w:val="0"/>
-          <w:sz w:val="24"/>
-          <w:szCs w:val="24"/>
-          <w:lang w:val="en-US" w:eastAsia="zh-CN" w:bidi="ar-SA"/>
+          <w:sz w:val="24"/>
+          <w:szCs w:val="24"/>
         </w:rPr>
         <w:t>.1.</w:t>
       </w:r>
@@ -306,7 +7115,6 @@
           <w:rFonts w:hint="eastAsia"/>
           <w:sz w:val="24"/>
           <w:szCs w:val="24"/>
-          <w:lang w:val="en-US" w:eastAsia="zh-CN"/>
         </w:rPr>
         <w:t>新建用户</w:t>
       </w:r>
@@ -318,23 +7126,18 @@
           <w:ilvl w:val="1"/>
           <w:numId w:val="0"/>
         </w:numPr>
-        <w:ind w:left="1407" w:leftChars="400" w:hanging="567" w:firstLineChars="0"/>
+        <w:ind w:left="840" w:leftChars="400" w:hanging="567"/>
         <w:outlineLvl w:val="2"/>
         <w:rPr>
-          <w:rFonts w:hint="eastAsia" w:cs="Times New Roman"/>
-          <w:snapToGrid w:val="0"/>
-          <w:sz w:val="24"/>
-          <w:szCs w:val="24"/>
-          <w:lang w:val="en-US" w:eastAsia="zh-CN" w:bidi="ar-SA"/>
-        </w:rPr>
-      </w:pPr>
-      <w:r>
-        <w:rPr>
-          <w:rFonts w:hint="eastAsia" w:cs="Times New Roman"/>
-          <w:snapToGrid w:val="0"/>
-          <w:sz w:val="24"/>
-          <w:szCs w:val="24"/>
-          <w:lang w:val="en-US" w:eastAsia="zh-CN" w:bidi="ar-SA"/>
+          <w:sz w:val="24"/>
+          <w:szCs w:val="24"/>
+        </w:rPr>
+      </w:pPr>
+      <w:r>
+        <w:rPr>
+          <w:rFonts w:hint="eastAsia"/>
+          <w:sz w:val="24"/>
+          <w:szCs w:val="24"/>
         </w:rPr>
         <w:t>2.2新建表空间</w:t>
       </w:r>
@@ -346,23 +7149,18 @@
           <w:ilvl w:val="1"/>
           <w:numId w:val="0"/>
         </w:numPr>
-        <w:ind w:left="1407" w:leftChars="400" w:hanging="567" w:firstLineChars="0"/>
+        <w:ind w:left="840" w:leftChars="400" w:hanging="567"/>
         <w:outlineLvl w:val="2"/>
         <w:rPr>
-          <w:rFonts w:hint="default" w:cs="Times New Roman"/>
-          <w:snapToGrid w:val="0"/>
-          <w:sz w:val="24"/>
-          <w:szCs w:val="24"/>
-          <w:lang w:val="en-US" w:eastAsia="zh-CN" w:bidi="ar-SA"/>
-        </w:rPr>
-      </w:pPr>
-      <w:r>
-        <w:rPr>
-          <w:rFonts w:hint="eastAsia" w:cs="Times New Roman"/>
-          <w:snapToGrid w:val="0"/>
-          <w:sz w:val="24"/>
-          <w:szCs w:val="24"/>
-          <w:lang w:val="en-US" w:eastAsia="zh-CN" w:bidi="ar-SA"/>
+          <w:sz w:val="24"/>
+          <w:szCs w:val="24"/>
+        </w:rPr>
+      </w:pPr>
+      <w:r>
+        <w:rPr>
+          <w:rFonts w:hint="eastAsia"/>
+          <w:sz w:val="24"/>
+          <w:szCs w:val="24"/>
         </w:rPr>
         <w:t>2.3新建库</w:t>
       </w:r>
@@ -389,9 +7187,8 @@
           <w:b/>
           <w:sz w:val="36"/>
           <w:szCs w:val="36"/>
-          <w:lang w:val="en-US" w:eastAsia="zh-CN"/>
-        </w:rPr>
-        <w:t>函数</w:t>
+        </w:rPr>
+        <w:t>迁移为了方便创建的函数</w:t>
       </w:r>
     </w:p>
     <w:p>
@@ -399,23 +7196,21 @@
         <w:pStyle w:val="25"/>
         <w:numPr>
           <w:ilvl w:val="0"/>
-          <w:numId w:val="7"/>
+          <w:numId w:val="8"/>
         </w:numPr>
         <w:spacing w:line="240" w:lineRule="auto"/>
         <w:ind w:firstLineChars="0"/>
         <w:outlineLvl w:val="1"/>
         <w:rPr>
-          <w:rFonts w:hint="eastAsia"/>
-          <w:sz w:val="24"/>
-          <w:szCs w:val="24"/>
-        </w:rPr>
-      </w:pPr>
-      <w:r>
-        <w:rPr>
-          <w:rFonts w:hint="eastAsia"/>
-          <w:sz w:val="24"/>
-          <w:szCs w:val="24"/>
-          <w:lang w:val="en-US" w:eastAsia="zh-CN"/>
+          <w:sz w:val="24"/>
+          <w:szCs w:val="24"/>
+        </w:rPr>
+      </w:pPr>
+      <w:r>
+        <w:rPr>
+          <w:rFonts w:hint="eastAsia"/>
+          <w:sz w:val="24"/>
+          <w:szCs w:val="24"/>
         </w:rPr>
         <w:t>新建函数及表</w:t>
       </w:r>
@@ -425,23 +7220,21 @@
         <w:pStyle w:val="25"/>
         <w:numPr>
           <w:ilvl w:val="0"/>
-          <w:numId w:val="7"/>
+          <w:numId w:val="8"/>
         </w:numPr>
         <w:spacing w:line="240" w:lineRule="auto"/>
         <w:ind w:firstLineChars="0"/>
         <w:outlineLvl w:val="1"/>
         <w:rPr>
-          <w:rFonts w:hint="eastAsia"/>
-          <w:sz w:val="24"/>
-          <w:szCs w:val="24"/>
-        </w:rPr>
-      </w:pPr>
-      <w:r>
-        <w:rPr>
-          <w:rFonts w:hint="eastAsia"/>
-          <w:sz w:val="24"/>
-          <w:szCs w:val="24"/>
-          <w:lang w:val="en-US" w:eastAsia="zh-CN"/>
+          <w:sz w:val="24"/>
+          <w:szCs w:val="24"/>
+        </w:rPr>
+      </w:pPr>
+      <w:r>
+        <w:rPr>
+          <w:rFonts w:hint="eastAsia"/>
+          <w:sz w:val="24"/>
+          <w:szCs w:val="24"/>
         </w:rPr>
         <w:t>删除函数及表</w:t>
       </w:r>
@@ -485,23 +7278,21 @@
         <w:pStyle w:val="25"/>
         <w:numPr>
           <w:ilvl w:val="0"/>
-          <w:numId w:val="8"/>
+          <w:numId w:val="9"/>
         </w:numPr>
         <w:spacing w:before="312"/>
         <w:ind w:firstLineChars="0"/>
         <w:outlineLvl w:val="1"/>
         <w:rPr>
-          <w:rFonts w:hint="eastAsia"/>
-          <w:sz w:val="24"/>
-          <w:szCs w:val="24"/>
-        </w:rPr>
-      </w:pPr>
-      <w:r>
-        <w:rPr>
-          <w:rFonts w:hint="eastAsia"/>
-          <w:sz w:val="24"/>
-          <w:szCs w:val="24"/>
-          <w:lang w:val="en-US" w:eastAsia="zh-CN"/>
+          <w:sz w:val="24"/>
+          <w:szCs w:val="24"/>
+        </w:rPr>
+      </w:pPr>
+      <w:r>
+        <w:rPr>
+          <w:rFonts w:hint="eastAsia"/>
+          <w:sz w:val="24"/>
+          <w:szCs w:val="24"/>
         </w:rPr>
         <w:t>使用flashsync导表结构</w:t>
       </w:r>
@@ -511,23 +7302,21 @@
         <w:pStyle w:val="25"/>
         <w:numPr>
           <w:ilvl w:val="0"/>
-          <w:numId w:val="8"/>
+          <w:numId w:val="9"/>
         </w:numPr>
         <w:spacing w:before="312"/>
         <w:ind w:firstLineChars="0"/>
         <w:outlineLvl w:val="1"/>
         <w:rPr>
-          <w:rFonts w:hint="eastAsia"/>
-          <w:sz w:val="24"/>
-          <w:szCs w:val="24"/>
-        </w:rPr>
-      </w:pPr>
-      <w:r>
-        <w:rPr>
-          <w:rFonts w:hint="eastAsia"/>
-          <w:sz w:val="24"/>
-          <w:szCs w:val="24"/>
-          <w:lang w:val="en-US" w:eastAsia="zh-CN"/>
+          <w:sz w:val="24"/>
+          <w:szCs w:val="24"/>
+        </w:rPr>
+      </w:pPr>
+      <w:r>
+        <w:rPr>
+          <w:rFonts w:hint="eastAsia"/>
+          <w:sz w:val="24"/>
+          <w:szCs w:val="24"/>
         </w:rPr>
         <w:t>flashsync导表数据</w:t>
       </w:r>
@@ -563,7 +7352,7 @@
         <w:pStyle w:val="25"/>
         <w:numPr>
           <w:ilvl w:val="0"/>
-          <w:numId w:val="9"/>
+          <w:numId w:val="10"/>
         </w:numPr>
         <w:spacing w:line="240" w:lineRule="auto"/>
         <w:ind w:firstLineChars="0"/>
@@ -578,7 +7367,6 @@
           <w:rFonts w:hint="eastAsia"/>
           <w:sz w:val="24"/>
           <w:szCs w:val="24"/>
-          <w:lang w:val="en-US" w:eastAsia="zh-CN"/>
         </w:rPr>
         <w:t>约束</w:t>
       </w:r>
@@ -588,23 +7376,21 @@
         <w:pStyle w:val="25"/>
         <w:numPr>
           <w:ilvl w:val="0"/>
-          <w:numId w:val="9"/>
+          <w:numId w:val="10"/>
         </w:numPr>
         <w:spacing w:line="240" w:lineRule="auto"/>
         <w:ind w:firstLineChars="0"/>
         <w:outlineLvl w:val="1"/>
         <w:rPr>
-          <w:rFonts w:hint="eastAsia"/>
-          <w:sz w:val="24"/>
-          <w:szCs w:val="24"/>
-        </w:rPr>
-      </w:pPr>
-      <w:r>
-        <w:rPr>
-          <w:rFonts w:hint="eastAsia"/>
-          <w:sz w:val="24"/>
-          <w:szCs w:val="24"/>
-          <w:lang w:val="en-US" w:eastAsia="zh-CN"/>
+          <w:sz w:val="24"/>
+          <w:szCs w:val="24"/>
+        </w:rPr>
+      </w:pPr>
+      <w:r>
+        <w:rPr>
+          <w:rFonts w:hint="eastAsia"/>
+          <w:sz w:val="24"/>
+          <w:szCs w:val="24"/>
         </w:rPr>
         <w:t>序列</w:t>
       </w:r>
@@ -614,23 +7400,21 @@
         <w:pStyle w:val="25"/>
         <w:numPr>
           <w:ilvl w:val="0"/>
-          <w:numId w:val="9"/>
+          <w:numId w:val="10"/>
         </w:numPr>
         <w:spacing w:line="240" w:lineRule="auto"/>
         <w:ind w:firstLineChars="0"/>
         <w:outlineLvl w:val="1"/>
         <w:rPr>
-          <w:rFonts w:hint="eastAsia"/>
-          <w:sz w:val="24"/>
-          <w:szCs w:val="24"/>
-        </w:rPr>
-      </w:pPr>
-      <w:r>
-        <w:rPr>
-          <w:rFonts w:hint="eastAsia"/>
-          <w:sz w:val="24"/>
-          <w:szCs w:val="24"/>
-          <w:lang w:val="en-US" w:eastAsia="zh-CN"/>
+          <w:sz w:val="24"/>
+          <w:szCs w:val="24"/>
+        </w:rPr>
+      </w:pPr>
+      <w:r>
+        <w:rPr>
+          <w:rFonts w:hint="eastAsia"/>
+          <w:sz w:val="24"/>
+          <w:szCs w:val="24"/>
         </w:rPr>
         <w:t>视图</w:t>
       </w:r>
@@ -640,23 +7424,21 @@
         <w:pStyle w:val="25"/>
         <w:numPr>
           <w:ilvl w:val="0"/>
-          <w:numId w:val="9"/>
+          <w:numId w:val="10"/>
         </w:numPr>
         <w:spacing w:line="240" w:lineRule="auto"/>
         <w:ind w:firstLineChars="0"/>
         <w:outlineLvl w:val="1"/>
         <w:rPr>
-          <w:rFonts w:hint="eastAsia"/>
-          <w:sz w:val="24"/>
-          <w:szCs w:val="24"/>
-        </w:rPr>
-      </w:pPr>
-      <w:r>
-        <w:rPr>
-          <w:rFonts w:hint="eastAsia"/>
-          <w:sz w:val="24"/>
-          <w:szCs w:val="24"/>
-          <w:lang w:val="en-US" w:eastAsia="zh-CN"/>
+          <w:sz w:val="24"/>
+          <w:szCs w:val="24"/>
+        </w:rPr>
+      </w:pPr>
+      <w:r>
+        <w:rPr>
+          <w:rFonts w:hint="eastAsia"/>
+          <w:sz w:val="24"/>
+          <w:szCs w:val="24"/>
         </w:rPr>
         <w:t>过程</w:t>
       </w:r>
@@ -666,23 +7448,21 @@
         <w:pStyle w:val="25"/>
         <w:numPr>
           <w:ilvl w:val="0"/>
-          <w:numId w:val="9"/>
+          <w:numId w:val="10"/>
         </w:numPr>
         <w:spacing w:line="240" w:lineRule="auto"/>
         <w:ind w:firstLineChars="0"/>
         <w:outlineLvl w:val="1"/>
         <w:rPr>
-          <w:rFonts w:hint="eastAsia"/>
-          <w:sz w:val="24"/>
-          <w:szCs w:val="24"/>
-        </w:rPr>
-      </w:pPr>
-      <w:r>
-        <w:rPr>
-          <w:rFonts w:hint="eastAsia"/>
-          <w:sz w:val="24"/>
-          <w:szCs w:val="24"/>
-          <w:lang w:val="en-US" w:eastAsia="zh-CN"/>
+          <w:sz w:val="24"/>
+          <w:szCs w:val="24"/>
+        </w:rPr>
+      </w:pPr>
+      <w:r>
+        <w:rPr>
+          <w:rFonts w:hint="eastAsia"/>
+          <w:sz w:val="24"/>
+          <w:szCs w:val="24"/>
         </w:rPr>
         <w:t>函数</w:t>
       </w:r>
@@ -692,23 +7472,21 @@
         <w:pStyle w:val="25"/>
         <w:numPr>
           <w:ilvl w:val="0"/>
-          <w:numId w:val="9"/>
+          <w:numId w:val="10"/>
         </w:numPr>
         <w:spacing w:line="240" w:lineRule="auto"/>
         <w:ind w:firstLineChars="0"/>
         <w:outlineLvl w:val="1"/>
         <w:rPr>
-          <w:rFonts w:hint="eastAsia"/>
-          <w:sz w:val="24"/>
-          <w:szCs w:val="24"/>
-        </w:rPr>
-      </w:pPr>
-      <w:r>
-        <w:rPr>
-          <w:rFonts w:hint="eastAsia"/>
-          <w:sz w:val="24"/>
-          <w:szCs w:val="24"/>
-          <w:lang w:val="en-US" w:eastAsia="zh-CN"/>
+          <w:sz w:val="24"/>
+          <w:szCs w:val="24"/>
+        </w:rPr>
+      </w:pPr>
+      <w:r>
+        <w:rPr>
+          <w:rFonts w:hint="eastAsia"/>
+          <w:sz w:val="24"/>
+          <w:szCs w:val="24"/>
         </w:rPr>
         <w:t>包</w:t>
       </w:r>
@@ -744,23 +7522,21 @@
         <w:pStyle w:val="25"/>
         <w:numPr>
           <w:ilvl w:val="0"/>
-          <w:numId w:val="10"/>
+          <w:numId w:val="11"/>
         </w:numPr>
         <w:spacing w:line="240" w:lineRule="auto"/>
         <w:ind w:firstLineChars="0"/>
         <w:outlineLvl w:val="1"/>
         <w:rPr>
-          <w:rFonts w:hint="eastAsia"/>
-          <w:sz w:val="24"/>
-          <w:szCs w:val="24"/>
-        </w:rPr>
-      </w:pPr>
-      <w:r>
-        <w:rPr>
-          <w:rFonts w:hint="eastAsia"/>
-          <w:sz w:val="24"/>
-          <w:szCs w:val="24"/>
-          <w:lang w:val="en-US" w:eastAsia="zh-CN"/>
+          <w:sz w:val="24"/>
+          <w:szCs w:val="24"/>
+        </w:rPr>
+      </w:pPr>
+      <w:r>
+        <w:rPr>
+          <w:rFonts w:hint="eastAsia"/>
+          <w:sz w:val="24"/>
+          <w:szCs w:val="24"/>
         </w:rPr>
         <w:t>表</w:t>
       </w:r>
@@ -770,23 +7546,21 @@
         <w:pStyle w:val="25"/>
         <w:numPr>
           <w:ilvl w:val="0"/>
-          <w:numId w:val="10"/>
+          <w:numId w:val="11"/>
         </w:numPr>
         <w:spacing w:line="240" w:lineRule="auto"/>
         <w:ind w:firstLineChars="0"/>
         <w:outlineLvl w:val="1"/>
         <w:rPr>
-          <w:rFonts w:hint="eastAsia"/>
-          <w:sz w:val="24"/>
-          <w:szCs w:val="24"/>
-        </w:rPr>
-      </w:pPr>
-      <w:r>
-        <w:rPr>
-          <w:rFonts w:hint="eastAsia"/>
-          <w:sz w:val="24"/>
-          <w:szCs w:val="24"/>
-          <w:lang w:val="en-US" w:eastAsia="zh-CN"/>
+          <w:sz w:val="24"/>
+          <w:szCs w:val="24"/>
+        </w:rPr>
+      </w:pPr>
+      <w:r>
+        <w:rPr>
+          <w:rFonts w:hint="eastAsia"/>
+          <w:sz w:val="24"/>
+          <w:szCs w:val="24"/>
         </w:rPr>
         <w:t>索引</w:t>
       </w:r>
@@ -796,23 +7570,21 @@
         <w:pStyle w:val="25"/>
         <w:numPr>
           <w:ilvl w:val="0"/>
-          <w:numId w:val="10"/>
+          <w:numId w:val="11"/>
         </w:numPr>
         <w:spacing w:line="240" w:lineRule="auto"/>
         <w:ind w:firstLineChars="0"/>
         <w:outlineLvl w:val="1"/>
         <w:rPr>
-          <w:rFonts w:hint="eastAsia"/>
-          <w:sz w:val="24"/>
-          <w:szCs w:val="24"/>
-        </w:rPr>
-      </w:pPr>
-      <w:r>
-        <w:rPr>
-          <w:rFonts w:hint="eastAsia"/>
-          <w:sz w:val="24"/>
-          <w:szCs w:val="24"/>
-          <w:lang w:val="en-US" w:eastAsia="zh-CN"/>
+          <w:sz w:val="24"/>
+          <w:szCs w:val="24"/>
+        </w:rPr>
+      </w:pPr>
+      <w:r>
+        <w:rPr>
+          <w:rFonts w:hint="eastAsia"/>
+          <w:sz w:val="24"/>
+          <w:szCs w:val="24"/>
         </w:rPr>
         <w:t>约束</w:t>
       </w:r>
@@ -822,23 +7594,21 @@
         <w:pStyle w:val="25"/>
         <w:numPr>
           <w:ilvl w:val="0"/>
-          <w:numId w:val="10"/>
+          <w:numId w:val="11"/>
         </w:numPr>
         <w:spacing w:line="240" w:lineRule="auto"/>
         <w:ind w:firstLineChars="0"/>
         <w:outlineLvl w:val="1"/>
         <w:rPr>
-          <w:rFonts w:hint="eastAsia"/>
-          <w:sz w:val="24"/>
-          <w:szCs w:val="24"/>
-        </w:rPr>
-      </w:pPr>
-      <w:r>
-        <w:rPr>
-          <w:rFonts w:hint="eastAsia"/>
-          <w:sz w:val="24"/>
-          <w:szCs w:val="24"/>
-          <w:lang w:val="en-US" w:eastAsia="zh-CN"/>
+          <w:sz w:val="24"/>
+          <w:szCs w:val="24"/>
+        </w:rPr>
+      </w:pPr>
+      <w:r>
+        <w:rPr>
+          <w:rFonts w:hint="eastAsia"/>
+          <w:sz w:val="24"/>
+          <w:szCs w:val="24"/>
         </w:rPr>
         <w:t>序列</w:t>
       </w:r>
@@ -848,23 +7618,21 @@
         <w:pStyle w:val="25"/>
         <w:numPr>
           <w:ilvl w:val="0"/>
-          <w:numId w:val="10"/>
+          <w:numId w:val="11"/>
         </w:numPr>
         <w:spacing w:line="240" w:lineRule="auto"/>
         <w:ind w:firstLineChars="0"/>
         <w:outlineLvl w:val="1"/>
         <w:rPr>
-          <w:rFonts w:hint="eastAsia"/>
-          <w:sz w:val="24"/>
-          <w:szCs w:val="24"/>
-        </w:rPr>
-      </w:pPr>
-      <w:r>
-        <w:rPr>
-          <w:rFonts w:hint="eastAsia"/>
-          <w:sz w:val="24"/>
-          <w:szCs w:val="24"/>
-          <w:lang w:val="en-US" w:eastAsia="zh-CN"/>
+          <w:sz w:val="24"/>
+          <w:szCs w:val="24"/>
+        </w:rPr>
+      </w:pPr>
+      <w:r>
+        <w:rPr>
+          <w:rFonts w:hint="eastAsia"/>
+          <w:sz w:val="24"/>
+          <w:szCs w:val="24"/>
         </w:rPr>
         <w:t>视图</w:t>
       </w:r>
@@ -874,23 +7642,21 @@
         <w:pStyle w:val="25"/>
         <w:numPr>
           <w:ilvl w:val="0"/>
-          <w:numId w:val="10"/>
+          <w:numId w:val="11"/>
         </w:numPr>
         <w:spacing w:line="240" w:lineRule="auto"/>
         <w:ind w:firstLineChars="0"/>
         <w:outlineLvl w:val="1"/>
         <w:rPr>
-          <w:rFonts w:hint="eastAsia"/>
-          <w:sz w:val="24"/>
-          <w:szCs w:val="24"/>
-        </w:rPr>
-      </w:pPr>
-      <w:r>
-        <w:rPr>
-          <w:rFonts w:hint="eastAsia"/>
-          <w:sz w:val="24"/>
-          <w:szCs w:val="24"/>
-          <w:lang w:val="en-US" w:eastAsia="zh-CN"/>
+          <w:sz w:val="24"/>
+          <w:szCs w:val="24"/>
+        </w:rPr>
+      </w:pPr>
+      <w:r>
+        <w:rPr>
+          <w:rFonts w:hint="eastAsia"/>
+          <w:sz w:val="24"/>
+          <w:szCs w:val="24"/>
         </w:rPr>
         <w:t>存储过程、函数</w:t>
       </w:r>
@@ -900,23 +7666,21 @@
         <w:pStyle w:val="25"/>
         <w:numPr>
           <w:ilvl w:val="0"/>
-          <w:numId w:val="10"/>
+          <w:numId w:val="11"/>
         </w:numPr>
         <w:spacing w:line="240" w:lineRule="auto"/>
         <w:ind w:firstLineChars="0"/>
         <w:outlineLvl w:val="1"/>
         <w:rPr>
-          <w:rFonts w:hint="eastAsia"/>
-          <w:sz w:val="24"/>
-          <w:szCs w:val="24"/>
-        </w:rPr>
-      </w:pPr>
-      <w:r>
-        <w:rPr>
-          <w:rFonts w:hint="eastAsia"/>
-          <w:sz w:val="24"/>
-          <w:szCs w:val="24"/>
-          <w:lang w:val="en-US" w:eastAsia="zh-CN"/>
+          <w:sz w:val="24"/>
+          <w:szCs w:val="24"/>
+        </w:rPr>
+      </w:pPr>
+      <w:r>
+        <w:rPr>
+          <w:rFonts w:hint="eastAsia"/>
+          <w:sz w:val="24"/>
+          <w:szCs w:val="24"/>
         </w:rPr>
         <w:t>触发器</w:t>
       </w:r>
@@ -932,7 +7696,6 @@
         <w:ind w:firstLineChars="0"/>
         <w:outlineLvl w:val="0"/>
         <w:rPr>
-          <w:rFonts w:hint="eastAsia"/>
           <w:b/>
           <w:sz w:val="36"/>
           <w:szCs w:val="36"/>
@@ -953,28 +7716,23 @@
         <w:pStyle w:val="25"/>
         <w:numPr>
           <w:ilvl w:val="0"/>
-          <w:numId w:val="11"/>
+          <w:numId w:val="12"/>
         </w:numPr>
         <w:spacing w:line="240" w:lineRule="auto"/>
-        <w:ind w:left="845" w:leftChars="0" w:hanging="425" w:firstLineChars="0"/>
+        <w:ind w:firstLineChars="0"/>
         <w:outlineLvl w:val="1"/>
         <w:rPr>
-          <w:rFonts w:hint="default" w:eastAsia="宋体"/>
-          <w:b w:val="0"/>
           <w:bCs/>
           <w:sz w:val="24"/>
           <w:szCs w:val="24"/>
-          <w:lang w:val="en-US" w:eastAsia="zh-CN"/>
-        </w:rPr>
-      </w:pPr>
-      <w:r>
-        <w:rPr>
-          <w:rFonts w:hint="eastAsia"/>
-          <w:b w:val="0"/>
+        </w:rPr>
+      </w:pPr>
+      <w:r>
+        <w:rPr>
+          <w:rFonts w:hint="eastAsia"/>
           <w:bCs/>
           <w:sz w:val="24"/>
           <w:szCs w:val="24"/>
-          <w:lang w:val="en-US" w:eastAsia="zh-CN"/>
         </w:rPr>
         <w:t>表结构的一致性全量验证</w:t>
       </w:r>
@@ -984,28 +7742,23 @@
         <w:pStyle w:val="25"/>
         <w:numPr>
           <w:ilvl w:val="0"/>
-          <w:numId w:val="11"/>
+          <w:numId w:val="12"/>
         </w:numPr>
         <w:spacing w:line="240" w:lineRule="auto"/>
-        <w:ind w:left="845" w:leftChars="0" w:hanging="425" w:firstLineChars="0"/>
+        <w:ind w:firstLineChars="0"/>
         <w:outlineLvl w:val="1"/>
         <w:rPr>
-          <w:rFonts w:hint="default" w:eastAsia="宋体"/>
-          <w:b w:val="0"/>
           <w:bCs/>
           <w:sz w:val="24"/>
           <w:szCs w:val="24"/>
-          <w:lang w:val="en-US" w:eastAsia="zh-CN"/>
-        </w:rPr>
-      </w:pPr>
-      <w:r>
-        <w:rPr>
-          <w:rFonts w:hint="eastAsia"/>
-          <w:b w:val="0"/>
+        </w:rPr>
+      </w:pPr>
+      <w:r>
+        <w:rPr>
+          <w:rFonts w:hint="eastAsia"/>
           <w:bCs/>
           <w:sz w:val="24"/>
           <w:szCs w:val="24"/>
-          <w:lang w:val="en-US" w:eastAsia="zh-CN"/>
         </w:rPr>
         <w:t>数据量的一致性-全量验证</w:t>
       </w:r>
@@ -1015,28 +7768,23 @@
         <w:pStyle w:val="25"/>
         <w:numPr>
           <w:ilvl w:val="0"/>
-          <w:numId w:val="11"/>
+          <w:numId w:val="12"/>
         </w:numPr>
         <w:spacing w:line="240" w:lineRule="auto"/>
-        <w:ind w:left="845" w:leftChars="0" w:hanging="425" w:firstLineChars="0"/>
+        <w:ind w:firstLineChars="0"/>
         <w:outlineLvl w:val="1"/>
         <w:rPr>
-          <w:rFonts w:hint="default" w:eastAsia="宋体"/>
-          <w:b w:val="0"/>
           <w:bCs/>
           <w:sz w:val="24"/>
           <w:szCs w:val="24"/>
-          <w:lang w:val="en-US" w:eastAsia="zh-CN"/>
-        </w:rPr>
-      </w:pPr>
-      <w:r>
-        <w:rPr>
-          <w:rFonts w:hint="eastAsia"/>
-          <w:b w:val="0"/>
+        </w:rPr>
+      </w:pPr>
+      <w:r>
+        <w:rPr>
+          <w:rFonts w:hint="eastAsia"/>
           <w:bCs/>
           <w:sz w:val="24"/>
           <w:szCs w:val="24"/>
-          <w:lang w:val="en-US" w:eastAsia="zh-CN"/>
         </w:rPr>
         <w:t>数据本身一致性-抽查30%验证</w:t>
       </w:r>
@@ -1046,28 +7794,23 @@
         <w:pStyle w:val="25"/>
         <w:numPr>
           <w:ilvl w:val="0"/>
-          <w:numId w:val="11"/>
+          <w:numId w:val="12"/>
         </w:numPr>
         <w:spacing w:line="240" w:lineRule="auto"/>
-        <w:ind w:left="845" w:leftChars="0" w:hanging="425" w:firstLineChars="0"/>
+        <w:ind w:firstLineChars="0"/>
         <w:outlineLvl w:val="1"/>
         <w:rPr>
-          <w:rFonts w:hint="default" w:eastAsia="宋体"/>
-          <w:b w:val="0"/>
           <w:bCs/>
           <w:sz w:val="24"/>
           <w:szCs w:val="24"/>
-          <w:lang w:val="en-US" w:eastAsia="zh-CN"/>
-        </w:rPr>
-      </w:pPr>
-      <w:r>
-        <w:rPr>
-          <w:rFonts w:hint="eastAsia"/>
-          <w:b w:val="0"/>
+        </w:rPr>
+      </w:pPr>
+      <w:r>
+        <w:rPr>
+          <w:rFonts w:hint="eastAsia"/>
           <w:bCs/>
           <w:sz w:val="24"/>
           <w:szCs w:val="24"/>
-          <w:lang w:val="en-US" w:eastAsia="zh-CN"/>
         </w:rPr>
         <w:t>数据编码的一致性-抽查30%验证</w:t>
       </w:r>
@@ -1151,12 +7894,6 @@
           <w:insideH w:val="none" w:color="auto" w:sz="0" w:space="0"/>
           <w:insideV w:val="none" w:color="auto" w:sz="0" w:space="0"/>
         </w:tblBorders>
-        <w:tblCellMar>
-          <w:top w:w="0" w:type="dxa"/>
-          <w:left w:w="108" w:type="dxa"/>
-          <w:bottom w:w="0" w:type="dxa"/>
-          <w:right w:w="108" w:type="dxa"/>
-        </w:tblCellMar>
       </w:tblPrEx>
       <w:trPr>
         <w:trHeight w:val="257" w:hRule="atLeast"/>
@@ -2331,6 +9068,92 @@
     </w:lvl>
   </w:abstractNum>
   <w:abstractNum w:abstractNumId="9">
+    <w:nsid w:val="5CB01526"/>
+    <w:multiLevelType w:val="multilevel"/>
+    <w:tmpl w:val="5CB01526"/>
+    <w:lvl w:ilvl="0" w:tentative="0">
+      <w:start w:val="1"/>
+      <w:numFmt w:val="decimal"/>
+      <w:lvlText w:val="%1"/>
+      <w:lvlJc w:val="left"/>
+      <w:pPr>
+        <w:ind w:left="425" w:hanging="425"/>
+      </w:pPr>
+    </w:lvl>
+    <w:lvl w:ilvl="1" w:tentative="0">
+      <w:start w:val="1"/>
+      <w:numFmt w:val="decimal"/>
+      <w:lvlText w:val="%1.%2"/>
+      <w:lvlJc w:val="left"/>
+      <w:pPr>
+        <w:ind w:left="992" w:hanging="567"/>
+      </w:pPr>
+    </w:lvl>
+    <w:lvl w:ilvl="2" w:tentative="0">
+      <w:start w:val="1"/>
+      <w:numFmt w:val="decimal"/>
+      <w:lvlText w:val="%1.%2.%3"/>
+      <w:lvlJc w:val="left"/>
+      <w:pPr>
+        <w:ind w:left="1418" w:hanging="567"/>
+      </w:pPr>
+    </w:lvl>
+    <w:lvl w:ilvl="3" w:tentative="0">
+      <w:start w:val="1"/>
+      <w:numFmt w:val="decimal"/>
+      <w:lvlText w:val="%1.%2.%3.%4"/>
+      <w:lvlJc w:val="left"/>
+      <w:pPr>
+        <w:ind w:left="1984" w:hanging="708"/>
+      </w:pPr>
+    </w:lvl>
+    <w:lvl w:ilvl="4" w:tentative="0">
+      <w:start w:val="1"/>
+      <w:numFmt w:val="decimal"/>
+      <w:lvlText w:val="%1.%2.%3.%4.%5"/>
+      <w:lvlJc w:val="left"/>
+      <w:pPr>
+        <w:ind w:left="2551" w:hanging="850"/>
+      </w:pPr>
+    </w:lvl>
+    <w:lvl w:ilvl="5" w:tentative="0">
+      <w:start w:val="1"/>
+      <w:numFmt w:val="decimal"/>
+      <w:lvlText w:val="%1.%2.%3.%4.%5.%6"/>
+      <w:lvlJc w:val="left"/>
+      <w:pPr>
+        <w:ind w:left="3260" w:hanging="1134"/>
+      </w:pPr>
+    </w:lvl>
+    <w:lvl w:ilvl="6" w:tentative="0">
+      <w:start w:val="1"/>
+      <w:numFmt w:val="decimal"/>
+      <w:lvlText w:val="%1.%2.%3.%4.%5.%6.%7"/>
+      <w:lvlJc w:val="left"/>
+      <w:pPr>
+        <w:ind w:left="3827" w:hanging="1276"/>
+      </w:pPr>
+    </w:lvl>
+    <w:lvl w:ilvl="7" w:tentative="0">
+      <w:start w:val="1"/>
+      <w:numFmt w:val="decimal"/>
+      <w:lvlText w:val="%1.%2.%3.%4.%5.%6.%7.%8"/>
+      <w:lvlJc w:val="left"/>
+      <w:pPr>
+        <w:ind w:left="4394" w:hanging="1418"/>
+      </w:pPr>
+    </w:lvl>
+    <w:lvl w:ilvl="8" w:tentative="0">
+      <w:start w:val="1"/>
+      <w:numFmt w:val="decimal"/>
+      <w:lvlText w:val="%1.%2.%3.%4.%5.%6.%7.%8.%9"/>
+      <w:lvlJc w:val="left"/>
+      <w:pPr>
+        <w:ind w:left="5102" w:hanging="1700"/>
+      </w:pPr>
+    </w:lvl>
+  </w:abstractNum>
+  <w:abstractNum w:abstractNumId="10">
     <w:nsid w:val="63546429"/>
     <w:multiLevelType w:val="multilevel"/>
     <w:tmpl w:val="63546429"/>
@@ -2473,7 +9296,7 @@
       </w:rPr>
     </w:lvl>
   </w:abstractNum>
-  <w:abstractNum w:abstractNumId="10">
+  <w:abstractNum w:abstractNumId="11">
     <w:nsid w:val="666E69A4"/>
     <w:multiLevelType w:val="multilevel"/>
     <w:tmpl w:val="666E69A4"/>
@@ -2560,7 +9383,7 @@
     </w:lvl>
   </w:abstractNum>
   <w:num w:numId="1">
-    <w:abstractNumId w:val="9"/>
+    <w:abstractNumId w:val="10"/>
   </w:num>
   <w:num w:numId="2">
     <w:abstractNumId w:val="8"/>
@@ -2602,21 +9425,24 @@
     <w:abstractNumId w:val="2"/>
   </w:num>
   <w:num w:numId="6">
+    <w:abstractNumId w:val="9"/>
+  </w:num>
+  <w:num w:numId="7">
     <w:abstractNumId w:val="7"/>
   </w:num>
-  <w:num w:numId="7">
+  <w:num w:numId="8">
     <w:abstractNumId w:val="5"/>
   </w:num>
-  <w:num w:numId="8">
+  <w:num w:numId="9">
     <w:abstractNumId w:val="1"/>
   </w:num>
-  <w:num w:numId="9">
+  <w:num w:numId="10">
     <w:abstractNumId w:val="4"/>
   </w:num>
-  <w:num w:numId="10">
-    <w:abstractNumId w:val="10"/>
+  <w:num w:numId="11">
+    <w:abstractNumId w:val="11"/>
   </w:num>
-  <w:num w:numId="11">
+  <w:num w:numId="12">
     <w:abstractNumId w:val="0"/>
   </w:num>
 </w:numbering>
@@ -2776,10 +9602,10 @@
     <w:lsdException w:uiPriority="0" w:name="Table Elegant"/>
     <w:lsdException w:uiPriority="0" w:name="Table Professional"/>
     <w:lsdException w:uiPriority="0" w:name="Table Subtle 1"/>
-    <w:lsdException w:unhideWhenUsed="0" w:uiPriority="0" w:semiHidden="0" w:name="Table Subtle 2"/>
+    <w:lsdException w:uiPriority="0" w:name="Table Subtle 2"/>
     <w:lsdException w:uiPriority="0" w:name="Table Web 1"/>
     <w:lsdException w:uiPriority="0" w:name="Table Web 2"/>
-    <w:lsdException w:unhideWhenUsed="0" w:uiPriority="0" w:semiHidden="0" w:name="Table Web 3"/>
+    <w:lsdException w:uiPriority="0" w:name="Table Web 3"/>
     <w:lsdException w:qFormat="1" w:unhideWhenUsed="0" w:uiPriority="0" w:semiHidden="0" w:name="Balloon Text"/>
     <w:lsdException w:qFormat="1" w:unhideWhenUsed="0" w:uiPriority="0" w:semiHidden="0" w:name="Table Grid"/>
     <w:lsdException w:uiPriority="0" w:name="Table Theme"/>
@@ -3590,7 +10416,7 @@
 </file>
 
 <file path=customXml/itemProps1.xml><?xml version="1.0" encoding="utf-8"?>
-<ds:datastoreItem xmlns:ds="http://schemas.openxmlformats.org/officeDocument/2006/customXml" ds:itemID="{270FA36E-E4E4-4F11-8F37-2C163625EF79}">
+<ds:datastoreItem xmlns:ds="http://schemas.openxmlformats.org/officeDocument/2006/customXml" ds:itemID="{87CF671D-3140-4621-A1B5-044EE38838B6}">
   <ds:schemaRefs/>
 </ds:datastoreItem>
 </file>